--- a/5_International Commercial Arbitration/1_Cours .docx
+++ b/5_International Commercial Arbitration/1_Cours .docx
@@ -21768,163 +21768,3471 @@
           <w:lang w:val="en-GB"/>
         </w:rPr>
       </w:pPr>
+    </w:p>
+    <w:p>
+      <w:pPr>
+        <w:pStyle w:val="ListParagraph"/>
+        <w:numPr>
+          <w:ilvl w:val="0"/>
+          <w:numId w:val="24"/>
+        </w:numPr>
+        <w:jc w:val="both"/>
+        <w:rPr>
+          <w:rFonts w:ascii="Times New Roman" w:hAnsi="Times New Roman" w:cs="Times New Roman"/>
+          <w:b/>
+          <w:sz w:val="20"/>
+          <w:szCs w:val="20"/>
+          <w:u w:val="single"/>
+          <w:lang w:val="en-GB"/>
+        </w:rPr>
+      </w:pPr>
+      <w:r>
+        <w:rPr>
+          <w:rFonts w:ascii="Times New Roman" w:hAnsi="Times New Roman" w:cs="Times New Roman"/>
+          <w:sz w:val="20"/>
+          <w:szCs w:val="20"/>
+          <w:u w:val="single"/>
+          <w:lang w:val="en-GB"/>
+        </w:rPr>
+        <w:t>Assistance with establishment of the AT challenges</w:t>
+      </w:r>
+    </w:p>
+    <w:p>
+      <w:pPr>
+        <w:pStyle w:val="ListParagraph"/>
+        <w:numPr>
+          <w:ilvl w:val="1"/>
+          <w:numId w:val="24"/>
+        </w:numPr>
+        <w:jc w:val="both"/>
+        <w:rPr>
+          <w:rFonts w:ascii="Times New Roman" w:hAnsi="Times New Roman" w:cs="Times New Roman"/>
+          <w:b/>
+          <w:sz w:val="20"/>
+          <w:szCs w:val="20"/>
+          <w:lang w:val="en-GB"/>
+        </w:rPr>
+      </w:pPr>
+      <w:r>
+        <w:rPr>
+          <w:rFonts w:ascii="Times New Roman" w:hAnsi="Times New Roman" w:cs="Times New Roman"/>
+          <w:sz w:val="20"/>
+          <w:szCs w:val="20"/>
+          <w:lang w:val="en-GB"/>
+        </w:rPr>
+        <w:t xml:space="preserve">Juge d’appui in France </w:t>
+      </w:r>
+      <w:r>
+        <w:rPr>
+          <w:rFonts w:ascii="Times New Roman" w:hAnsi="Times New Roman" w:cs="Times New Roman"/>
+          <w:b/>
+          <w:sz w:val="20"/>
+          <w:szCs w:val="20"/>
+          <w:highlight w:val="yellow"/>
+          <w:lang w:val="en-GB"/>
+        </w:rPr>
+        <w:t>CPC Art 1451</w:t>
+      </w:r>
+    </w:p>
+    <w:p>
+      <w:pPr>
+        <w:pStyle w:val="ListParagraph"/>
+        <w:numPr>
+          <w:ilvl w:val="1"/>
+          <w:numId w:val="24"/>
+        </w:numPr>
+        <w:jc w:val="both"/>
+        <w:rPr>
+          <w:rFonts w:ascii="Times New Roman" w:hAnsi="Times New Roman" w:cs="Times New Roman"/>
+          <w:b/>
+          <w:sz w:val="20"/>
+          <w:szCs w:val="20"/>
+          <w:lang w:val="en-GB"/>
+        </w:rPr>
+      </w:pPr>
+      <w:r>
+        <w:rPr>
+          <w:rFonts w:ascii="Times New Roman" w:hAnsi="Times New Roman" w:cs="Times New Roman"/>
+          <w:b/>
+          <w:sz w:val="20"/>
+          <w:szCs w:val="20"/>
+          <w:highlight w:val="yellow"/>
+          <w:lang w:val="en-GB"/>
+        </w:rPr>
+        <w:t>Model Law Art 11(3)</w:t>
+      </w:r>
+    </w:p>
+    <w:p>
+      <w:pPr>
+        <w:pStyle w:val="ListParagraph"/>
+        <w:numPr>
+          <w:ilvl w:val="1"/>
+          <w:numId w:val="24"/>
+        </w:numPr>
+        <w:jc w:val="both"/>
+        <w:rPr>
+          <w:rFonts w:ascii="Times New Roman" w:hAnsi="Times New Roman" w:cs="Times New Roman"/>
+          <w:b/>
+          <w:sz w:val="20"/>
+          <w:szCs w:val="20"/>
+          <w:lang w:val="en-GB"/>
+        </w:rPr>
+      </w:pPr>
+      <w:r>
+        <w:rPr>
+          <w:rFonts w:ascii="Times New Roman" w:hAnsi="Times New Roman" w:cs="Times New Roman"/>
+          <w:b/>
+          <w:sz w:val="20"/>
+          <w:szCs w:val="20"/>
+          <w:lang w:val="en-GB"/>
+        </w:rPr>
+        <w:t xml:space="preserve">In Ad hoc arbitration: </w:t>
+      </w:r>
+      <w:r>
+        <w:rPr>
+          <w:rFonts w:ascii="Times New Roman" w:hAnsi="Times New Roman" w:cs="Times New Roman"/>
+          <w:sz w:val="20"/>
+          <w:szCs w:val="20"/>
+          <w:lang w:val="en-GB"/>
+        </w:rPr>
+        <w:t xml:space="preserve"> possibility to go to national courts for assistance: the parties can say national arbitration, but they also appoint an authority to help them </w:t>
+      </w:r>
+    </w:p>
+    <w:p>
+      <w:pPr>
+        <w:jc w:val="both"/>
+        <w:rPr>
+          <w:rFonts w:ascii="Times New Roman" w:hAnsi="Times New Roman" w:cs="Times New Roman"/>
+          <w:b/>
+          <w:sz w:val="20"/>
+          <w:szCs w:val="20"/>
+          <w:lang w:val="en-GB"/>
+        </w:rPr>
+      </w:pPr>
+    </w:p>
+    <w:p>
+      <w:pPr>
+        <w:jc w:val="both"/>
+        <w:rPr>
+          <w:rFonts w:ascii="Times New Roman" w:hAnsi="Times New Roman" w:cs="Times New Roman"/>
+          <w:b/>
+          <w:sz w:val="20"/>
+          <w:szCs w:val="20"/>
+          <w:lang w:val="en-GB"/>
+        </w:rPr>
+      </w:pPr>
+    </w:p>
+    <w:p>
+      <w:pPr>
+        <w:jc w:val="both"/>
+        <w:rPr>
+          <w:rFonts w:ascii="Times New Roman" w:hAnsi="Times New Roman" w:cs="Times New Roman"/>
+          <w:b/>
+          <w:sz w:val="20"/>
+          <w:szCs w:val="20"/>
+          <w:lang w:val="en-GB"/>
+        </w:rPr>
+      </w:pPr>
+    </w:p>
+    <w:p>
+      <w:pPr>
+        <w:jc w:val="both"/>
+        <w:rPr>
+          <w:rFonts w:ascii="Times New Roman" w:hAnsi="Times New Roman" w:cs="Times New Roman"/>
+          <w:b/>
+          <w:sz w:val="20"/>
+          <w:szCs w:val="20"/>
+          <w:lang w:val="en-GB"/>
+        </w:rPr>
+      </w:pPr>
+    </w:p>
+    <w:p>
+      <w:pPr>
+        <w:jc w:val="both"/>
+        <w:rPr>
+          <w:rFonts w:ascii="Times New Roman" w:hAnsi="Times New Roman" w:cs="Times New Roman"/>
+          <w:b/>
+          <w:sz w:val="20"/>
+          <w:szCs w:val="20"/>
+          <w:lang w:val="en-GB"/>
+        </w:rPr>
+      </w:pPr>
+    </w:p>
+    <w:p>
+      <w:pPr>
+        <w:pStyle w:val="IntenseQuote"/>
+        <w:tabs>
+          <w:tab w:val="left" w:pos="9632"/>
+        </w:tabs>
+        <w:ind w:left="0" w:right="-7"/>
+      </w:pPr>
+      <w:r>
+        <w:t>Cours  6</w:t>
+      </w:r>
+    </w:p>
+    <w:p>
+      <w:pPr>
+        <w:jc w:val="both"/>
+        <w:rPr>
+          <w:rFonts w:ascii="Times New Roman" w:hAnsi="Times New Roman" w:cs="Times New Roman"/>
+          <w:b/>
+          <w:sz w:val="20"/>
+          <w:szCs w:val="20"/>
+          <w:lang w:val="en-GB"/>
+        </w:rPr>
+      </w:pPr>
+      <w:r>
+        <w:rPr>
+          <w:rFonts w:ascii="Times New Roman" w:hAnsi="Times New Roman" w:cs="Times New Roman"/>
+          <w:b/>
+          <w:sz w:val="20"/>
+          <w:szCs w:val="20"/>
+          <w:lang w:val="en-GB"/>
+        </w:rPr>
+        <w:t>(suite court 4)</w:t>
+      </w:r>
+    </w:p>
+    <w:p>
+      <w:pPr>
+        <w:jc w:val="both"/>
+        <w:rPr>
+          <w:rFonts w:ascii="Times New Roman" w:hAnsi="Times New Roman" w:cs="Times New Roman"/>
+          <w:b/>
+          <w:sz w:val="20"/>
+          <w:szCs w:val="20"/>
+          <w:lang w:val="en-GB"/>
+        </w:rPr>
+      </w:pPr>
+    </w:p>
+    <w:p>
+      <w:pPr>
+        <w:jc w:val="both"/>
+        <w:rPr>
+          <w:rFonts w:ascii="Times New Roman" w:hAnsi="Times New Roman" w:cs="Times New Roman"/>
+          <w:b/>
+          <w:sz w:val="20"/>
+          <w:szCs w:val="20"/>
+          <w:u w:val="single"/>
+          <w:lang w:val="en-GB"/>
+        </w:rPr>
+      </w:pPr>
+      <w:r>
+        <w:rPr>
+          <w:rFonts w:ascii="Times New Roman" w:hAnsi="Times New Roman" w:cs="Times New Roman"/>
+          <w:b/>
+          <w:sz w:val="20"/>
+          <w:szCs w:val="20"/>
+          <w:u w:val="single"/>
+          <w:lang w:val="en-GB"/>
+        </w:rPr>
+        <w:t>Drafting Arbitration Agreement</w:t>
+      </w:r>
+    </w:p>
+    <w:p>
+      <w:pPr>
+        <w:jc w:val="both"/>
+        <w:rPr>
+          <w:rFonts w:ascii="Times New Roman" w:hAnsi="Times New Roman" w:cs="Times New Roman"/>
+          <w:sz w:val="20"/>
+          <w:szCs w:val="20"/>
+          <w:u w:val="single"/>
+          <w:lang w:val="en-GB"/>
+        </w:rPr>
+      </w:pPr>
+      <w:r>
+        <w:rPr>
+          <w:rFonts w:ascii="Times New Roman" w:hAnsi="Times New Roman" w:cs="Times New Roman"/>
+          <w:sz w:val="20"/>
+          <w:szCs w:val="20"/>
+          <w:u w:val="single"/>
+          <w:lang w:val="en-GB"/>
+        </w:rPr>
+        <w:t xml:space="preserve">Language </w:t>
+      </w:r>
+    </w:p>
+    <w:p>
+      <w:pPr>
+        <w:pStyle w:val="ListParagraph"/>
+        <w:numPr>
+          <w:ilvl w:val="0"/>
+          <w:numId w:val="24"/>
+        </w:numPr>
+        <w:jc w:val="both"/>
+        <w:rPr>
+          <w:rFonts w:ascii="Times New Roman" w:hAnsi="Times New Roman" w:cs="Times New Roman"/>
+          <w:sz w:val="20"/>
+          <w:szCs w:val="20"/>
+          <w:lang w:val="en-GB"/>
+        </w:rPr>
+      </w:pPr>
+      <w:r>
+        <w:rPr>
+          <w:rFonts w:ascii="Times New Roman" w:hAnsi="Times New Roman" w:cs="Times New Roman"/>
+          <w:sz w:val="20"/>
+          <w:szCs w:val="20"/>
+          <w:lang w:val="en-GB"/>
+        </w:rPr>
+        <w:t xml:space="preserve">Language </w:t>
+      </w:r>
+      <w:r>
+        <w:rPr>
+          <w:rFonts w:ascii="Times New Roman" w:hAnsi="Times New Roman" w:cs="Times New Roman"/>
+          <w:sz w:val="20"/>
+          <w:szCs w:val="20"/>
+          <w:lang w:val="en-GB"/>
+        </w:rPr>
+        <w:t>is very important “shall” “will”</w:t>
+      </w:r>
+    </w:p>
+    <w:p>
+      <w:pPr>
+        <w:pStyle w:val="ListParagraph"/>
+        <w:numPr>
+          <w:ilvl w:val="0"/>
+          <w:numId w:val="24"/>
+        </w:numPr>
+        <w:jc w:val="both"/>
+        <w:rPr>
+          <w:rFonts w:ascii="Times New Roman" w:hAnsi="Times New Roman" w:cs="Times New Roman"/>
+          <w:sz w:val="20"/>
+          <w:szCs w:val="20"/>
+          <w:lang w:val="en-GB"/>
+        </w:rPr>
+      </w:pPr>
+      <w:r>
+        <w:rPr>
+          <w:rFonts w:ascii="Times New Roman" w:hAnsi="Times New Roman" w:cs="Times New Roman"/>
+          <w:sz w:val="20"/>
+          <w:szCs w:val="20"/>
+          <w:lang w:val="en-GB"/>
+        </w:rPr>
+        <w:t>Also the seat of arbitration has to be in a city</w:t>
+      </w:r>
+    </w:p>
+    <w:p>
+      <w:pPr>
+        <w:pStyle w:val="ListParagraph"/>
+        <w:numPr>
+          <w:ilvl w:val="1"/>
+          <w:numId w:val="24"/>
+        </w:numPr>
+        <w:jc w:val="both"/>
+        <w:rPr>
+          <w:rFonts w:ascii="Times New Roman" w:hAnsi="Times New Roman" w:cs="Times New Roman"/>
+          <w:sz w:val="20"/>
+          <w:szCs w:val="20"/>
+          <w:lang w:val="en-GB"/>
+        </w:rPr>
+      </w:pPr>
+      <w:r>
+        <w:rPr>
+          <w:rFonts w:ascii="Times New Roman" w:hAnsi="Times New Roman" w:cs="Times New Roman"/>
+          <w:sz w:val="20"/>
+          <w:szCs w:val="20"/>
+          <w:lang w:val="en-GB"/>
+        </w:rPr>
+        <w:t>The seat needs to be specify or a mechanism need to be specified to determine the seat</w:t>
+      </w:r>
+    </w:p>
+    <w:p>
+      <w:pPr>
+        <w:pStyle w:val="ListParagraph"/>
+        <w:numPr>
+          <w:ilvl w:val="0"/>
+          <w:numId w:val="24"/>
+        </w:numPr>
+        <w:jc w:val="both"/>
+        <w:rPr>
+          <w:rFonts w:ascii="Times New Roman" w:hAnsi="Times New Roman" w:cs="Times New Roman"/>
+          <w:sz w:val="20"/>
+          <w:szCs w:val="20"/>
+          <w:lang w:val="en-GB"/>
+        </w:rPr>
+      </w:pPr>
+      <w:r>
+        <w:rPr>
+          <w:rFonts w:ascii="Times New Roman" w:hAnsi="Times New Roman" w:cs="Times New Roman"/>
+          <w:sz w:val="20"/>
+          <w:szCs w:val="20"/>
+          <w:lang w:val="en-GB"/>
+        </w:rPr>
+        <w:t>Ex2 : the word “arbitration” was not mentioned</w:t>
+      </w:r>
+    </w:p>
+    <w:p>
+      <w:pPr>
+        <w:pStyle w:val="ListParagraph"/>
+        <w:numPr>
+          <w:ilvl w:val="1"/>
+          <w:numId w:val="24"/>
+        </w:numPr>
+        <w:jc w:val="both"/>
+        <w:rPr>
+          <w:rFonts w:ascii="Times New Roman" w:hAnsi="Times New Roman" w:cs="Times New Roman"/>
+          <w:sz w:val="20"/>
+          <w:szCs w:val="20"/>
+          <w:lang w:val="en-GB"/>
+        </w:rPr>
+      </w:pPr>
+      <w:r>
+        <w:rPr>
+          <w:rFonts w:ascii="Times New Roman" w:hAnsi="Times New Roman" w:cs="Times New Roman"/>
+          <w:sz w:val="20"/>
+          <w:szCs w:val="20"/>
+          <w:lang w:val="en-GB"/>
+        </w:rPr>
+        <w:t>The choice of arbitration is extremely important : you loose the right to go to court</w:t>
+      </w:r>
+    </w:p>
+    <w:p>
+      <w:pPr>
+        <w:jc w:val="both"/>
+        <w:rPr>
+          <w:rFonts w:ascii="Times New Roman" w:hAnsi="Times New Roman" w:cs="Times New Roman"/>
+          <w:sz w:val="20"/>
+          <w:szCs w:val="20"/>
+          <w:lang w:val="en-GB"/>
+        </w:rPr>
+      </w:pPr>
+    </w:p>
+    <w:p>
+      <w:pPr>
+        <w:jc w:val="both"/>
+        <w:rPr>
+          <w:rFonts w:ascii="Times New Roman" w:hAnsi="Times New Roman" w:cs="Times New Roman"/>
+          <w:sz w:val="20"/>
+          <w:szCs w:val="20"/>
+          <w:u w:val="single"/>
+          <w:lang w:val="en-GB"/>
+        </w:rPr>
+      </w:pPr>
+      <w:r>
+        <w:rPr>
+          <w:rFonts w:ascii="Times New Roman" w:hAnsi="Times New Roman" w:cs="Times New Roman"/>
+          <w:sz w:val="20"/>
+          <w:szCs w:val="20"/>
+          <w:u w:val="single"/>
+          <w:lang w:val="en-GB"/>
+        </w:rPr>
+        <w:t>Scope of clause</w:t>
+      </w:r>
+    </w:p>
+    <w:p>
+      <w:pPr>
+        <w:jc w:val="both"/>
+        <w:rPr>
+          <w:rFonts w:ascii="Times New Roman" w:hAnsi="Times New Roman" w:cs="Times New Roman"/>
+          <w:sz w:val="20"/>
+          <w:szCs w:val="20"/>
+          <w:lang w:val="en-GB"/>
+        </w:rPr>
+      </w:pPr>
+    </w:p>
+    <w:p>
+      <w:pPr>
+        <w:jc w:val="both"/>
+        <w:rPr>
+          <w:rFonts w:ascii="Times New Roman" w:hAnsi="Times New Roman" w:cs="Times New Roman"/>
+          <w:sz w:val="20"/>
+          <w:szCs w:val="20"/>
+          <w:u w:val="single"/>
+          <w:lang w:val="en-GB"/>
+        </w:rPr>
+      </w:pPr>
+      <w:r>
+        <w:rPr>
+          <w:rFonts w:ascii="Times New Roman" w:hAnsi="Times New Roman" w:cs="Times New Roman"/>
+          <w:sz w:val="20"/>
+          <w:szCs w:val="20"/>
+          <w:u w:val="single"/>
+          <w:lang w:val="en-GB"/>
+        </w:rPr>
+        <w:t>Optional elements to include</w:t>
+      </w:r>
+    </w:p>
+    <w:p>
+      <w:pPr>
+        <w:pStyle w:val="ListParagraph"/>
+        <w:numPr>
+          <w:ilvl w:val="0"/>
+          <w:numId w:val="24"/>
+        </w:numPr>
+        <w:jc w:val="both"/>
+        <w:rPr>
+          <w:rFonts w:ascii="Times New Roman" w:hAnsi="Times New Roman" w:cs="Times New Roman"/>
+          <w:sz w:val="20"/>
+          <w:szCs w:val="20"/>
+          <w:lang w:val="en-GB"/>
+        </w:rPr>
+      </w:pPr>
+      <w:r>
+        <w:rPr>
+          <w:rFonts w:ascii="Times New Roman" w:hAnsi="Times New Roman" w:cs="Times New Roman"/>
+          <w:sz w:val="20"/>
+          <w:szCs w:val="20"/>
+          <w:lang w:val="en-GB"/>
+        </w:rPr>
+        <w:t>N</w:t>
+      </w:r>
+      <w:r>
+        <w:rPr>
+          <w:rFonts w:ascii="Times New Roman" w:hAnsi="Times New Roman" w:cs="Times New Roman"/>
+          <w:sz w:val="20"/>
+          <w:szCs w:val="20"/>
+          <w:lang w:val="en-GB"/>
+        </w:rPr>
+        <w:t>umber of arbitrator(s)</w:t>
+      </w:r>
+    </w:p>
+    <w:p>
+      <w:pPr>
+        <w:pStyle w:val="ListParagraph"/>
+        <w:numPr>
+          <w:ilvl w:val="0"/>
+          <w:numId w:val="24"/>
+        </w:numPr>
+        <w:jc w:val="both"/>
+        <w:rPr>
+          <w:rFonts w:ascii="Times New Roman" w:hAnsi="Times New Roman" w:cs="Times New Roman"/>
+          <w:sz w:val="20"/>
+          <w:szCs w:val="20"/>
+          <w:lang w:val="en-GB"/>
+        </w:rPr>
+      </w:pPr>
+      <w:r>
+        <w:rPr>
+          <w:rFonts w:ascii="Times New Roman" w:hAnsi="Times New Roman" w:cs="Times New Roman"/>
+          <w:sz w:val="20"/>
+          <w:szCs w:val="20"/>
+          <w:lang w:val="en-GB"/>
+        </w:rPr>
+        <w:t xml:space="preserve">Language of the proceedings </w:t>
+      </w:r>
+    </w:p>
+    <w:p>
+      <w:pPr>
+        <w:pStyle w:val="ListParagraph"/>
+        <w:numPr>
+          <w:ilvl w:val="0"/>
+          <w:numId w:val="24"/>
+        </w:numPr>
+        <w:jc w:val="both"/>
+        <w:rPr>
+          <w:rFonts w:ascii="Times New Roman" w:hAnsi="Times New Roman" w:cs="Times New Roman"/>
+          <w:sz w:val="20"/>
+          <w:szCs w:val="20"/>
+          <w:lang w:val="en-GB"/>
+        </w:rPr>
+      </w:pPr>
+      <w:r>
+        <w:rPr>
+          <w:rFonts w:ascii="Times New Roman" w:hAnsi="Times New Roman" w:cs="Times New Roman"/>
+          <w:sz w:val="20"/>
+          <w:szCs w:val="20"/>
+          <w:lang w:val="en-GB"/>
+        </w:rPr>
+        <w:t>Confidentiality: parties’ agreement, lex arbitri, institution’s rules</w:t>
+      </w:r>
+    </w:p>
+    <w:p>
+      <w:pPr>
+        <w:pStyle w:val="ListParagraph"/>
+        <w:numPr>
+          <w:ilvl w:val="1"/>
+          <w:numId w:val="24"/>
+        </w:numPr>
+        <w:jc w:val="both"/>
+        <w:rPr>
+          <w:rFonts w:ascii="Times New Roman" w:hAnsi="Times New Roman" w:cs="Times New Roman"/>
+          <w:sz w:val="20"/>
+          <w:szCs w:val="20"/>
+          <w:lang w:val="en-GB"/>
+        </w:rPr>
+      </w:pPr>
+      <w:r>
+        <w:rPr>
+          <w:rFonts w:ascii="Times New Roman" w:hAnsi="Times New Roman" w:cs="Times New Roman"/>
+          <w:sz w:val="20"/>
+          <w:szCs w:val="20"/>
+          <w:lang w:val="en-GB"/>
+        </w:rPr>
+        <w:t>In Paris or in ICC rules: no automatic presumption of confidentiality, but need to introduce it in the clause or ask at to the Court of ICC</w:t>
+      </w:r>
+    </w:p>
+    <w:p>
+      <w:pPr>
+        <w:pStyle w:val="ListParagraph"/>
+        <w:numPr>
+          <w:ilvl w:val="1"/>
+          <w:numId w:val="24"/>
+        </w:numPr>
+        <w:jc w:val="both"/>
+        <w:rPr>
+          <w:rFonts w:ascii="Times New Roman" w:hAnsi="Times New Roman" w:cs="Times New Roman"/>
+          <w:sz w:val="20"/>
+          <w:szCs w:val="20"/>
+          <w:lang w:val="en-GB"/>
+        </w:rPr>
+      </w:pPr>
+      <w:r>
+        <w:rPr>
+          <w:rFonts w:ascii="Times New Roman" w:hAnsi="Times New Roman" w:cs="Times New Roman"/>
+          <w:sz w:val="20"/>
+          <w:szCs w:val="20"/>
+          <w:lang w:val="en-GB"/>
+        </w:rPr>
+        <w:t>Investment treaty arbitration : debate concerning the confidentiality of Investment Treaty cases: therefore no automatic confidentiality presumption</w:t>
+      </w:r>
+    </w:p>
+    <w:p>
+      <w:pPr>
+        <w:jc w:val="both"/>
+        <w:rPr>
+          <w:rFonts w:ascii="Times New Roman" w:hAnsi="Times New Roman" w:cs="Times New Roman"/>
+          <w:sz w:val="20"/>
+          <w:szCs w:val="20"/>
+          <w:lang w:val="en-GB"/>
+        </w:rPr>
+      </w:pPr>
+    </w:p>
+    <w:p>
+      <w:pPr>
+        <w:jc w:val="both"/>
+        <w:rPr>
+          <w:rFonts w:ascii="Times New Roman" w:hAnsi="Times New Roman" w:cs="Times New Roman"/>
+          <w:sz w:val="20"/>
+          <w:szCs w:val="20"/>
+          <w:lang w:val="en-GB"/>
+        </w:rPr>
+      </w:pPr>
+    </w:p>
+    <w:p>
+      <w:pPr>
+        <w:jc w:val="both"/>
+        <w:rPr>
+          <w:rFonts w:ascii="Times New Roman" w:hAnsi="Times New Roman" w:cs="Times New Roman"/>
+          <w:sz w:val="20"/>
+          <w:szCs w:val="20"/>
+          <w:u w:val="single"/>
+          <w:lang w:val="en-GB"/>
+        </w:rPr>
+      </w:pPr>
+      <w:r>
+        <w:rPr>
+          <w:rFonts w:ascii="Times New Roman" w:hAnsi="Times New Roman" w:cs="Times New Roman"/>
+          <w:sz w:val="20"/>
+          <w:szCs w:val="20"/>
+          <w:u w:val="single"/>
+          <w:lang w:val="en-GB"/>
+        </w:rPr>
+        <w:t>Ad hoc or institutional</w:t>
+      </w:r>
+      <w:r>
+        <w:rPr>
+          <w:rFonts w:ascii="Times New Roman" w:hAnsi="Times New Roman" w:cs="Times New Roman"/>
+          <w:sz w:val="20"/>
+          <w:szCs w:val="20"/>
+          <w:u w:val="single"/>
+          <w:lang w:val="en-GB"/>
+        </w:rPr>
+        <w:t>?</w:t>
+      </w:r>
+    </w:p>
+    <w:p>
+      <w:pPr>
+        <w:pStyle w:val="ListParagraph"/>
+        <w:numPr>
+          <w:ilvl w:val="0"/>
+          <w:numId w:val="24"/>
+        </w:numPr>
+        <w:jc w:val="both"/>
+        <w:rPr>
+          <w:rFonts w:ascii="Times New Roman" w:hAnsi="Times New Roman" w:cs="Times New Roman"/>
+          <w:sz w:val="20"/>
+          <w:szCs w:val="20"/>
+          <w:lang w:val="en-GB"/>
+        </w:rPr>
+      </w:pPr>
+      <w:r>
+        <w:rPr>
+          <w:rFonts w:ascii="Times New Roman" w:hAnsi="Times New Roman" w:cs="Times New Roman"/>
+          <w:sz w:val="20"/>
+          <w:szCs w:val="20"/>
+          <w:lang w:val="en-GB"/>
+        </w:rPr>
+        <w:t>the Parties choose Singapore Court as the Institution but with the ICC Rules</w:t>
+      </w:r>
+    </w:p>
+    <w:p>
+      <w:pPr>
+        <w:pStyle w:val="ListParagraph"/>
+        <w:numPr>
+          <w:ilvl w:val="1"/>
+          <w:numId w:val="24"/>
+        </w:numPr>
+        <w:jc w:val="both"/>
+        <w:rPr>
+          <w:rFonts w:ascii="Times New Roman" w:hAnsi="Times New Roman" w:cs="Times New Roman"/>
+          <w:sz w:val="20"/>
+          <w:szCs w:val="20"/>
+          <w:lang w:val="en-GB"/>
+        </w:rPr>
+      </w:pPr>
+      <w:r>
+        <w:rPr>
+          <w:rFonts w:ascii="Times New Roman" w:hAnsi="Times New Roman" w:cs="Times New Roman"/>
+          <w:sz w:val="20"/>
+          <w:szCs w:val="20"/>
+          <w:lang w:val="en-GB"/>
+        </w:rPr>
+        <w:t>The Singapore institution accepted to apply the ICC rules</w:t>
+      </w:r>
+    </w:p>
+    <w:p>
+      <w:pPr>
+        <w:pStyle w:val="ListParagraph"/>
+        <w:numPr>
+          <w:ilvl w:val="1"/>
+          <w:numId w:val="24"/>
+        </w:numPr>
+        <w:jc w:val="both"/>
+        <w:rPr>
+          <w:rFonts w:ascii="Times New Roman" w:hAnsi="Times New Roman" w:cs="Times New Roman"/>
+          <w:sz w:val="20"/>
+          <w:szCs w:val="20"/>
+          <w:lang w:val="en-GB"/>
+        </w:rPr>
+      </w:pPr>
+      <w:r>
+        <w:rPr>
+          <w:rFonts w:ascii="Times New Roman" w:hAnsi="Times New Roman" w:cs="Times New Roman"/>
+          <w:sz w:val="20"/>
+          <w:szCs w:val="20"/>
+          <w:lang w:val="en-GB"/>
+        </w:rPr>
+        <w:t>However, the winning party was unable to get enforcement in China as ultimately the Parties’ agreement was not in accordance with the Parties agreement</w:t>
+      </w:r>
+    </w:p>
+    <w:p>
+      <w:pPr>
+        <w:pStyle w:val="ListParagraph"/>
+        <w:numPr>
+          <w:ilvl w:val="2"/>
+          <w:numId w:val="24"/>
+        </w:numPr>
+        <w:jc w:val="both"/>
+        <w:rPr>
+          <w:rFonts w:ascii="Times New Roman" w:hAnsi="Times New Roman" w:cs="Times New Roman"/>
+          <w:sz w:val="20"/>
+          <w:szCs w:val="20"/>
+          <w:lang w:val="en-GB"/>
+        </w:rPr>
+      </w:pPr>
+      <w:r>
+        <w:rPr>
+          <w:rFonts w:ascii="Times New Roman" w:hAnsi="Times New Roman" w:cs="Times New Roman"/>
+          <w:sz w:val="20"/>
+          <w:szCs w:val="20"/>
+          <w:lang w:val="en-GB"/>
+        </w:rPr>
+        <w:t>Therefore new article in the ICC Rules : only ICC can apply ICC rules</w:t>
+      </w:r>
+    </w:p>
+    <w:p>
+      <w:pPr>
+        <w:pStyle w:val="ListParagraph"/>
+        <w:numPr>
+          <w:ilvl w:val="0"/>
+          <w:numId w:val="24"/>
+        </w:numPr>
+        <w:jc w:val="both"/>
+        <w:rPr>
+          <w:rFonts w:ascii="Times New Roman" w:hAnsi="Times New Roman" w:cs="Times New Roman"/>
+          <w:sz w:val="20"/>
+          <w:szCs w:val="20"/>
+          <w:lang w:val="en-GB"/>
+        </w:rPr>
+      </w:pPr>
+      <w:r>
+        <w:rPr>
+          <w:rFonts w:ascii="Times New Roman" w:hAnsi="Times New Roman" w:cs="Times New Roman"/>
+          <w:sz w:val="20"/>
+          <w:szCs w:val="20"/>
+          <w:lang w:val="en-GB"/>
+        </w:rPr>
+        <w:t xml:space="preserve">Multi step arbitration : </w:t>
+      </w:r>
+      <w:r>
+        <w:rPr>
+          <w:rFonts w:ascii="Times New Roman" w:hAnsi="Times New Roman" w:cs="Times New Roman"/>
+          <w:sz w:val="20"/>
+          <w:szCs w:val="20"/>
+          <w:lang w:val="en-GB"/>
+        </w:rPr>
+        <w:t>they are called the multi-tiered rule</w:t>
+      </w:r>
+    </w:p>
+    <w:p>
+      <w:pPr>
+        <w:pStyle w:val="ListParagraph"/>
+        <w:numPr>
+          <w:ilvl w:val="1"/>
+          <w:numId w:val="24"/>
+        </w:numPr>
+        <w:jc w:val="both"/>
+        <w:rPr>
+          <w:rFonts w:ascii="Times New Roman" w:hAnsi="Times New Roman" w:cs="Times New Roman"/>
+          <w:sz w:val="20"/>
+          <w:szCs w:val="20"/>
+          <w:lang w:val="en-GB"/>
+        </w:rPr>
+      </w:pPr>
+      <w:r>
+        <w:rPr>
+          <w:rFonts w:ascii="Times New Roman" w:hAnsi="Times New Roman" w:cs="Times New Roman"/>
+          <w:sz w:val="20"/>
+          <w:szCs w:val="20"/>
+          <w:lang w:val="en-GB"/>
+        </w:rPr>
+        <w:t>Mediation</w:t>
+      </w:r>
+    </w:p>
+    <w:p>
+      <w:pPr>
+        <w:pStyle w:val="ListParagraph"/>
+        <w:numPr>
+          <w:ilvl w:val="1"/>
+          <w:numId w:val="24"/>
+        </w:numPr>
+        <w:jc w:val="both"/>
+        <w:rPr>
+          <w:rFonts w:ascii="Times New Roman" w:hAnsi="Times New Roman" w:cs="Times New Roman"/>
+          <w:sz w:val="20"/>
+          <w:szCs w:val="20"/>
+          <w:lang w:val="en-GB"/>
+        </w:rPr>
+      </w:pPr>
+      <w:r>
+        <w:rPr>
+          <w:rFonts w:ascii="Times New Roman" w:hAnsi="Times New Roman" w:cs="Times New Roman"/>
+          <w:sz w:val="20"/>
+          <w:szCs w:val="20"/>
+          <w:lang w:val="en-GB"/>
+        </w:rPr>
+        <w:t>Consultation</w:t>
+      </w:r>
+    </w:p>
+    <w:p>
+      <w:pPr>
+        <w:pStyle w:val="ListParagraph"/>
+        <w:numPr>
+          <w:ilvl w:val="1"/>
+          <w:numId w:val="24"/>
+        </w:numPr>
+        <w:jc w:val="both"/>
+        <w:rPr>
+          <w:rFonts w:ascii="Times New Roman" w:hAnsi="Times New Roman" w:cs="Times New Roman"/>
+          <w:sz w:val="20"/>
+          <w:szCs w:val="20"/>
+          <w:lang w:val="en-GB"/>
+        </w:rPr>
+      </w:pPr>
+      <w:r>
+        <w:rPr>
+          <w:rFonts w:ascii="Times New Roman" w:hAnsi="Times New Roman" w:cs="Times New Roman"/>
+          <w:sz w:val="20"/>
+          <w:szCs w:val="20"/>
+          <w:lang w:val="en-GB"/>
+        </w:rPr>
+        <w:t>And finally arbitration</w:t>
+      </w:r>
+    </w:p>
+    <w:p>
+      <w:pPr>
+        <w:jc w:val="both"/>
+        <w:rPr>
+          <w:rFonts w:ascii="Times New Roman" w:hAnsi="Times New Roman" w:cs="Times New Roman"/>
+          <w:sz w:val="20"/>
+          <w:szCs w:val="20"/>
+          <w:lang w:val="en-GB"/>
+        </w:rPr>
+      </w:pPr>
+    </w:p>
+    <w:p>
+      <w:pPr>
+        <w:jc w:val="both"/>
+        <w:rPr>
+          <w:rFonts w:ascii="Times New Roman" w:hAnsi="Times New Roman" w:cs="Times New Roman"/>
+          <w:sz w:val="20"/>
+          <w:szCs w:val="20"/>
+          <w:u w:val="single"/>
+          <w:lang w:val="en-GB"/>
+        </w:rPr>
+      </w:pPr>
+      <w:r>
+        <w:rPr>
+          <w:rFonts w:ascii="Times New Roman" w:hAnsi="Times New Roman" w:cs="Times New Roman"/>
+          <w:sz w:val="20"/>
+          <w:szCs w:val="20"/>
+          <w:u w:val="single"/>
+          <w:lang w:val="en-GB"/>
+        </w:rPr>
+        <w:t>What not to incl</w:t>
+      </w:r>
+      <w:r>
+        <w:rPr>
+          <w:rFonts w:ascii="Times New Roman" w:hAnsi="Times New Roman" w:cs="Times New Roman"/>
+          <w:sz w:val="20"/>
+          <w:szCs w:val="20"/>
+          <w:u w:val="single"/>
+          <w:lang w:val="en-GB"/>
+        </w:rPr>
+        <w:t>ude in an arbitration agreement</w:t>
+      </w:r>
+      <w:r>
+        <w:rPr>
+          <w:rFonts w:ascii="Times New Roman" w:hAnsi="Times New Roman" w:cs="Times New Roman"/>
+          <w:sz w:val="20"/>
+          <w:szCs w:val="20"/>
+          <w:u w:val="single"/>
+          <w:lang w:val="en-GB"/>
+        </w:rPr>
+        <w:t xml:space="preserve">? </w:t>
+      </w:r>
+    </w:p>
+    <w:p>
+      <w:pPr>
+        <w:pStyle w:val="ListParagraph"/>
+        <w:numPr>
+          <w:ilvl w:val="0"/>
+          <w:numId w:val="24"/>
+        </w:numPr>
+        <w:jc w:val="both"/>
+        <w:rPr>
+          <w:rFonts w:ascii="Times New Roman" w:hAnsi="Times New Roman" w:cs="Times New Roman"/>
+          <w:sz w:val="20"/>
+          <w:szCs w:val="20"/>
+          <w:lang w:val="en-GB"/>
+        </w:rPr>
+      </w:pPr>
+      <w:r>
+        <w:rPr>
+          <w:rFonts w:ascii="Times New Roman" w:hAnsi="Times New Roman" w:cs="Times New Roman"/>
+          <w:sz w:val="20"/>
+          <w:szCs w:val="20"/>
+          <w:lang w:val="en-GB"/>
+        </w:rPr>
+        <w:t>Take a model clause of a site : copy paste it and do not change it</w:t>
+      </w:r>
+    </w:p>
+    <w:p>
+      <w:pPr>
+        <w:pStyle w:val="ListParagraph"/>
+        <w:numPr>
+          <w:ilvl w:val="0"/>
+          <w:numId w:val="24"/>
+        </w:numPr>
+        <w:jc w:val="both"/>
+        <w:rPr>
+          <w:rFonts w:ascii="Times New Roman" w:hAnsi="Times New Roman" w:cs="Times New Roman"/>
+          <w:sz w:val="20"/>
+          <w:szCs w:val="20"/>
+          <w:lang w:val="en-GB"/>
+        </w:rPr>
+      </w:pPr>
+      <w:r>
+        <w:rPr>
+          <w:rFonts w:ascii="Times New Roman" w:hAnsi="Times New Roman" w:cs="Times New Roman"/>
+          <w:sz w:val="20"/>
+          <w:szCs w:val="20"/>
+          <w:lang w:val="en-GB"/>
+        </w:rPr>
+        <w:t>Problems occur when a Party tries to be fancy</w:t>
+      </w:r>
+    </w:p>
+    <w:p>
+      <w:pPr>
+        <w:pStyle w:val="ListParagraph"/>
+        <w:numPr>
+          <w:ilvl w:val="1"/>
+          <w:numId w:val="24"/>
+        </w:numPr>
+        <w:jc w:val="both"/>
+        <w:rPr>
+          <w:rFonts w:ascii="Times New Roman" w:hAnsi="Times New Roman" w:cs="Times New Roman"/>
+          <w:sz w:val="20"/>
+          <w:szCs w:val="20"/>
+          <w:lang w:val="en-GB"/>
+        </w:rPr>
+      </w:pPr>
+      <w:r>
+        <w:rPr>
+          <w:rFonts w:ascii="Times New Roman" w:hAnsi="Times New Roman" w:cs="Times New Roman"/>
+          <w:sz w:val="20"/>
+          <w:szCs w:val="20"/>
+          <w:lang w:val="en-GB"/>
+        </w:rPr>
+        <w:t>10 years experience, speak Bulgarian,…no such person exist</w:t>
+      </w:r>
+    </w:p>
+    <w:p>
+      <w:pPr>
+        <w:pStyle w:val="ListParagraph"/>
+        <w:numPr>
+          <w:ilvl w:val="0"/>
+          <w:numId w:val="24"/>
+        </w:numPr>
+        <w:jc w:val="both"/>
+        <w:rPr>
+          <w:rFonts w:ascii="Times New Roman" w:hAnsi="Times New Roman" w:cs="Times New Roman"/>
+          <w:sz w:val="20"/>
+          <w:szCs w:val="20"/>
+          <w:lang w:val="en-GB"/>
+        </w:rPr>
+      </w:pPr>
+      <w:r>
+        <w:rPr>
+          <w:rFonts w:ascii="Times New Roman" w:hAnsi="Times New Roman" w:cs="Times New Roman"/>
+          <w:sz w:val="20"/>
+          <w:szCs w:val="20"/>
+          <w:lang w:val="en-GB"/>
+        </w:rPr>
+        <w:t>Some people try to put delays in the clause in order to have a short arbitration</w:t>
+      </w:r>
+    </w:p>
+    <w:p>
+      <w:pPr>
+        <w:pStyle w:val="ListParagraph"/>
+        <w:numPr>
+          <w:ilvl w:val="1"/>
+          <w:numId w:val="24"/>
+        </w:numPr>
+        <w:jc w:val="both"/>
+        <w:rPr>
+          <w:rFonts w:ascii="Times New Roman" w:hAnsi="Times New Roman" w:cs="Times New Roman"/>
+          <w:sz w:val="20"/>
+          <w:szCs w:val="20"/>
+          <w:lang w:val="en-GB"/>
+        </w:rPr>
+      </w:pPr>
+      <w:r>
+        <w:rPr>
+          <w:rFonts w:ascii="Times New Roman" w:hAnsi="Times New Roman" w:cs="Times New Roman"/>
+          <w:sz w:val="20"/>
+          <w:szCs w:val="20"/>
+          <w:lang w:val="en-GB"/>
+        </w:rPr>
+        <w:t>However: if you miss the deadline, does it invalidate the agreement?</w:t>
+      </w:r>
+    </w:p>
+    <w:p>
+      <w:pPr>
+        <w:pStyle w:val="ListParagraph"/>
+        <w:numPr>
+          <w:ilvl w:val="0"/>
+          <w:numId w:val="24"/>
+        </w:numPr>
+        <w:jc w:val="both"/>
+        <w:rPr>
+          <w:rFonts w:ascii="Times New Roman" w:hAnsi="Times New Roman" w:cs="Times New Roman"/>
+          <w:sz w:val="20"/>
+          <w:szCs w:val="20"/>
+          <w:lang w:val="en-GB"/>
+        </w:rPr>
+      </w:pPr>
+      <w:r>
+        <w:rPr>
+          <w:rFonts w:ascii="Times New Roman" w:hAnsi="Times New Roman" w:cs="Times New Roman"/>
+          <w:sz w:val="20"/>
+          <w:szCs w:val="20"/>
+          <w:lang w:val="en-GB"/>
+        </w:rPr>
+        <w:t>Also example of four arbitrators…</w:t>
+      </w:r>
+    </w:p>
+    <w:p>
+      <w:pPr>
+        <w:jc w:val="both"/>
+        <w:rPr>
+          <w:rFonts w:ascii="Times New Roman" w:hAnsi="Times New Roman" w:cs="Times New Roman"/>
+          <w:sz w:val="20"/>
+          <w:szCs w:val="20"/>
+          <w:lang w:val="en-GB"/>
+        </w:rPr>
+      </w:pPr>
+    </w:p>
+    <w:p>
+      <w:pPr>
+        <w:jc w:val="both"/>
+        <w:rPr>
+          <w:rFonts w:ascii="Times New Roman" w:hAnsi="Times New Roman" w:cs="Times New Roman"/>
+          <w:sz w:val="20"/>
+          <w:szCs w:val="20"/>
+          <w:lang w:val="en-GB"/>
+        </w:rPr>
+      </w:pPr>
+    </w:p>
+    <w:p>
+      <w:pPr>
+        <w:jc w:val="both"/>
+        <w:rPr>
+          <w:rFonts w:ascii="Times New Roman" w:hAnsi="Times New Roman" w:cs="Times New Roman"/>
+          <w:sz w:val="20"/>
+          <w:szCs w:val="20"/>
+          <w:lang w:val="en-GB"/>
+        </w:rPr>
+      </w:pPr>
+      <w:r>
+        <w:rPr>
+          <w:rFonts w:ascii="Times New Roman" w:hAnsi="Times New Roman" w:cs="Times New Roman"/>
+          <w:sz w:val="20"/>
+          <w:szCs w:val="20"/>
+          <w:u w:val="single"/>
+          <w:lang w:val="en-GB"/>
+        </w:rPr>
+        <w:t>Jurisdiction process</w:t>
+      </w:r>
+      <w:r>
+        <w:rPr>
+          <w:rFonts w:ascii="Times New Roman" w:hAnsi="Times New Roman" w:cs="Times New Roman"/>
+          <w:sz w:val="20"/>
+          <w:szCs w:val="20"/>
+          <w:lang w:val="en-GB"/>
+        </w:rPr>
+        <w:t xml:space="preserve">: </w:t>
+      </w:r>
+    </w:p>
+    <w:p>
+      <w:pPr>
+        <w:pStyle w:val="ListParagraph"/>
+        <w:numPr>
+          <w:ilvl w:val="0"/>
+          <w:numId w:val="24"/>
+        </w:numPr>
+        <w:jc w:val="both"/>
+        <w:rPr>
+          <w:rFonts w:ascii="Times New Roman" w:hAnsi="Times New Roman" w:cs="Times New Roman"/>
+          <w:sz w:val="20"/>
+          <w:szCs w:val="20"/>
+          <w:lang w:val="en-GB"/>
+        </w:rPr>
+      </w:pPr>
+      <w:r>
+        <w:rPr>
+          <w:rFonts w:ascii="Times New Roman" w:hAnsi="Times New Roman" w:cs="Times New Roman"/>
+          <w:sz w:val="20"/>
+          <w:szCs w:val="20"/>
+          <w:lang w:val="en-GB"/>
+        </w:rPr>
+        <w:t xml:space="preserve">Can be examined by the ISS Court under the </w:t>
+      </w:r>
+      <w:r>
+        <w:rPr>
+          <w:rFonts w:ascii="Times New Roman" w:hAnsi="Times New Roman" w:cs="Times New Roman"/>
+          <w:b/>
+          <w:sz w:val="20"/>
+          <w:szCs w:val="20"/>
+          <w:highlight w:val="yellow"/>
+          <w:lang w:val="en-GB"/>
+        </w:rPr>
+        <w:t>Article 6.3</w:t>
+      </w:r>
+      <w:r>
+        <w:rPr>
+          <w:rFonts w:ascii="Times New Roman" w:hAnsi="Times New Roman" w:cs="Times New Roman"/>
+          <w:sz w:val="20"/>
+          <w:szCs w:val="20"/>
+          <w:highlight w:val="yellow"/>
+          <w:lang w:val="en-GB"/>
+        </w:rPr>
+        <w:t xml:space="preserve"> of the ICC Rules</w:t>
+      </w:r>
+    </w:p>
+    <w:p>
+      <w:pPr>
+        <w:pStyle w:val="ListParagraph"/>
+        <w:numPr>
+          <w:ilvl w:val="1"/>
+          <w:numId w:val="24"/>
+        </w:numPr>
+        <w:jc w:val="both"/>
+        <w:rPr>
+          <w:rFonts w:ascii="Times New Roman" w:hAnsi="Times New Roman" w:cs="Times New Roman"/>
+          <w:sz w:val="20"/>
+          <w:szCs w:val="20"/>
+          <w:lang w:val="en-GB"/>
+        </w:rPr>
+      </w:pPr>
+      <w:r>
+        <w:rPr>
+          <w:rFonts w:ascii="Times New Roman" w:hAnsi="Times New Roman" w:cs="Times New Roman"/>
+          <w:sz w:val="20"/>
+          <w:szCs w:val="20"/>
+          <w:lang w:val="en-GB"/>
+        </w:rPr>
+        <w:t>verification of the jurisdiction</w:t>
+      </w:r>
+    </w:p>
+    <w:p>
+      <w:pPr>
+        <w:pStyle w:val="ListParagraph"/>
+        <w:numPr>
+          <w:ilvl w:val="0"/>
+          <w:numId w:val="24"/>
+        </w:numPr>
+        <w:jc w:val="both"/>
+        <w:rPr>
+          <w:rFonts w:ascii="Times New Roman" w:hAnsi="Times New Roman" w:cs="Times New Roman"/>
+          <w:sz w:val="20"/>
+          <w:szCs w:val="20"/>
+          <w:lang w:val="en-GB"/>
+        </w:rPr>
+      </w:pPr>
+      <w:r>
+        <w:rPr>
+          <w:rFonts w:ascii="Times New Roman" w:hAnsi="Times New Roman" w:cs="Times New Roman"/>
+          <w:sz w:val="20"/>
+          <w:szCs w:val="20"/>
+          <w:lang w:val="en-GB"/>
+        </w:rPr>
+        <w:t xml:space="preserve"> </w:t>
+      </w:r>
+      <w:r>
+        <w:rPr>
+          <w:rFonts w:ascii="Times New Roman" w:hAnsi="Times New Roman" w:cs="Times New Roman"/>
+          <w:sz w:val="20"/>
+          <w:szCs w:val="20"/>
+          <w:lang w:val="en-GB"/>
+        </w:rPr>
+        <w:t>When there is not this provision, the AT examines its own competence under the competence-competence principle</w:t>
+      </w:r>
+    </w:p>
+    <w:p>
+      <w:pPr>
+        <w:pStyle w:val="ListParagraph"/>
+        <w:numPr>
+          <w:ilvl w:val="0"/>
+          <w:numId w:val="24"/>
+        </w:numPr>
+        <w:jc w:val="both"/>
+        <w:rPr>
+          <w:rFonts w:ascii="Times New Roman" w:hAnsi="Times New Roman" w:cs="Times New Roman"/>
+          <w:sz w:val="20"/>
+          <w:szCs w:val="20"/>
+          <w:lang w:val="en-GB"/>
+        </w:rPr>
+      </w:pPr>
+      <w:r>
+        <w:rPr>
+          <w:rFonts w:ascii="Times New Roman" w:hAnsi="Times New Roman" w:cs="Times New Roman"/>
+          <w:sz w:val="20"/>
+          <w:szCs w:val="20"/>
+          <w:lang w:val="en-GB"/>
+        </w:rPr>
+        <w:t>If a Party disagree, the Court of the seat of the arbitration can examine jurisdiction</w:t>
+      </w:r>
+    </w:p>
+    <w:p>
+      <w:pPr>
+        <w:pStyle w:val="ListParagraph"/>
+        <w:numPr>
+          <w:ilvl w:val="0"/>
+          <w:numId w:val="24"/>
+        </w:numPr>
+        <w:jc w:val="both"/>
+        <w:rPr>
+          <w:rFonts w:ascii="Times New Roman" w:hAnsi="Times New Roman" w:cs="Times New Roman"/>
+          <w:sz w:val="20"/>
+          <w:szCs w:val="20"/>
+          <w:lang w:val="en-GB"/>
+        </w:rPr>
+      </w:pPr>
+      <w:r>
+        <w:rPr>
+          <w:rFonts w:ascii="Times New Roman" w:hAnsi="Times New Roman" w:cs="Times New Roman"/>
+          <w:sz w:val="20"/>
+          <w:szCs w:val="20"/>
+          <w:lang w:val="en-GB"/>
+        </w:rPr>
+        <w:t>And then, enforcement under the NY Convention</w:t>
+      </w:r>
+    </w:p>
+    <w:p>
+      <w:pPr>
+        <w:pStyle w:val="ListParagraph"/>
+        <w:numPr>
+          <w:ilvl w:val="1"/>
+          <w:numId w:val="24"/>
+        </w:numPr>
+        <w:jc w:val="both"/>
+        <w:rPr>
+          <w:rFonts w:ascii="Times New Roman" w:hAnsi="Times New Roman" w:cs="Times New Roman"/>
+          <w:sz w:val="20"/>
+          <w:szCs w:val="20"/>
+          <w:lang w:val="en-GB"/>
+        </w:rPr>
+      </w:pPr>
+      <w:r>
+        <w:rPr>
+          <w:rFonts w:ascii="Times New Roman" w:hAnsi="Times New Roman" w:cs="Times New Roman"/>
+          <w:sz w:val="20"/>
+          <w:szCs w:val="20"/>
+          <w:lang w:val="en-GB"/>
+        </w:rPr>
+        <w:t>Example of Article 8 of the Model Law</w:t>
+      </w:r>
+    </w:p>
+    <w:p>
+      <w:pPr>
+        <w:jc w:val="both"/>
+        <w:rPr>
+          <w:rFonts w:ascii="Times New Roman" w:hAnsi="Times New Roman" w:cs="Times New Roman"/>
+          <w:sz w:val="20"/>
+          <w:szCs w:val="20"/>
+          <w:lang w:val="en-GB"/>
+        </w:rPr>
+      </w:pPr>
+    </w:p>
+    <w:p>
+      <w:pPr>
+        <w:pStyle w:val="ListParagraph"/>
+        <w:ind w:left="1440"/>
+        <w:jc w:val="both"/>
+        <w:rPr>
+          <w:rFonts w:ascii="Times New Roman" w:hAnsi="Times New Roman" w:cs="Times New Roman"/>
+          <w:sz w:val="20"/>
+          <w:szCs w:val="20"/>
+          <w:lang w:val="en-GB"/>
+        </w:rPr>
+      </w:pPr>
+      <w:r>
+        <w:rPr>
+          <w:rFonts w:ascii="Times New Roman" w:hAnsi="Times New Roman" w:cs="Times New Roman"/>
+          <w:sz w:val="20"/>
+          <w:szCs w:val="20"/>
+          <w:lang w:val="en-GB"/>
+        </w:rPr>
+        <w:t>Article 8. Arbitration agreement and substantive claim before court</w:t>
+      </w:r>
+    </w:p>
+    <w:p>
+      <w:pPr>
+        <w:pStyle w:val="ListParagraph"/>
+        <w:ind w:left="1440"/>
+        <w:jc w:val="both"/>
+        <w:rPr>
+          <w:rFonts w:ascii="Times New Roman" w:hAnsi="Times New Roman" w:cs="Times New Roman"/>
+          <w:sz w:val="20"/>
+          <w:szCs w:val="20"/>
+          <w:lang w:val="en-GB"/>
+        </w:rPr>
+      </w:pPr>
+      <w:r>
+        <w:rPr>
+          <w:rFonts w:ascii="Times New Roman" w:hAnsi="Times New Roman" w:cs="Times New Roman"/>
+          <w:sz w:val="20"/>
+          <w:szCs w:val="20"/>
+          <w:lang w:val="en-GB"/>
+        </w:rPr>
+        <w:t>(1) A court before which an action is brought in a matter which is the subject of an arbitration agreement shall, if a party so requests not later than when submitting his first statement on the substance of the dispute, refer the parties to arbitration unless it finds that the agreement is null and void, inoperative or incapable of being performed.</w:t>
+      </w:r>
+    </w:p>
+    <w:p>
+      <w:pPr>
+        <w:pStyle w:val="ListParagraph"/>
+        <w:ind w:left="1440"/>
+        <w:jc w:val="both"/>
+        <w:rPr>
+          <w:rFonts w:ascii="Times New Roman" w:hAnsi="Times New Roman" w:cs="Times New Roman"/>
+          <w:sz w:val="20"/>
+          <w:szCs w:val="20"/>
+          <w:lang w:val="en-GB"/>
+        </w:rPr>
+      </w:pPr>
+      <w:r>
+        <w:rPr>
+          <w:rFonts w:ascii="Times New Roman" w:hAnsi="Times New Roman" w:cs="Times New Roman"/>
+          <w:sz w:val="20"/>
+          <w:szCs w:val="20"/>
+          <w:lang w:val="en-GB"/>
+        </w:rPr>
+        <w:t>(2) Where an action referred to in paragraph (1) of this article has been brought, arbitral proceedings may nevertheless be commenced or continued, and an award may be made, while the issue is pending before the court.</w:t>
+      </w:r>
+    </w:p>
+    <w:p>
+      <w:pPr>
+        <w:pStyle w:val="ListParagraph"/>
+        <w:ind w:left="1440"/>
+        <w:jc w:val="both"/>
+        <w:rPr>
+          <w:rFonts w:ascii="Times New Roman" w:hAnsi="Times New Roman" w:cs="Times New Roman"/>
+          <w:sz w:val="20"/>
+          <w:szCs w:val="20"/>
+          <w:lang w:val="en-GB"/>
+        </w:rPr>
+      </w:pPr>
+    </w:p>
+    <w:p>
+      <w:pPr>
+        <w:pStyle w:val="ListParagraph"/>
+        <w:numPr>
+          <w:ilvl w:val="0"/>
+          <w:numId w:val="24"/>
+        </w:numPr>
+        <w:jc w:val="both"/>
+        <w:rPr>
+          <w:rFonts w:ascii="Times New Roman" w:hAnsi="Times New Roman" w:cs="Times New Roman"/>
+          <w:sz w:val="20"/>
+          <w:szCs w:val="20"/>
+          <w:lang w:val="en-GB"/>
+        </w:rPr>
+      </w:pPr>
+      <w:r>
+        <w:rPr>
+          <w:rFonts w:ascii="Times New Roman" w:hAnsi="Times New Roman" w:cs="Times New Roman"/>
+          <w:sz w:val="20"/>
+          <w:szCs w:val="20"/>
+          <w:lang w:val="en-GB"/>
+        </w:rPr>
+        <w:t>The</w:t>
+      </w:r>
+      <w:r>
+        <w:rPr>
+          <w:rFonts w:ascii="Times New Roman" w:hAnsi="Times New Roman" w:cs="Times New Roman"/>
+          <w:sz w:val="20"/>
+          <w:szCs w:val="20"/>
+          <w:lang w:val="en-GB"/>
+        </w:rPr>
+        <w:t xml:space="preserve"> Court will consider whether the arbitration agreement is valid or not</w:t>
+      </w:r>
+    </w:p>
+    <w:p>
+      <w:pPr>
+        <w:pStyle w:val="ListParagraph"/>
+        <w:jc w:val="both"/>
+        <w:rPr>
+          <w:rFonts w:ascii="Times New Roman" w:hAnsi="Times New Roman" w:cs="Times New Roman"/>
+          <w:sz w:val="20"/>
+          <w:szCs w:val="20"/>
+          <w:lang w:val="en-GB"/>
+        </w:rPr>
+      </w:pPr>
+    </w:p>
+    <w:p>
+      <w:pPr>
+        <w:pStyle w:val="ListParagraph"/>
+        <w:numPr>
+          <w:ilvl w:val="0"/>
+          <w:numId w:val="24"/>
+        </w:numPr>
+        <w:jc w:val="both"/>
+        <w:rPr>
+          <w:rFonts w:ascii="Times New Roman" w:hAnsi="Times New Roman" w:cs="Times New Roman"/>
+          <w:sz w:val="20"/>
+          <w:szCs w:val="20"/>
+          <w:lang w:val="en-GB"/>
+        </w:rPr>
+      </w:pPr>
+      <w:r>
+        <w:rPr>
+          <w:rFonts w:ascii="Times New Roman" w:hAnsi="Times New Roman" w:cs="Times New Roman"/>
+          <w:sz w:val="20"/>
+          <w:szCs w:val="20"/>
+          <w:lang w:val="en-GB"/>
+        </w:rPr>
+        <w:t>Same under the NY Convention Article 2.3</w:t>
+      </w:r>
+    </w:p>
+    <w:p>
+      <w:pPr>
+        <w:pStyle w:val="ListParagraph"/>
+        <w:numPr>
+          <w:ilvl w:val="1"/>
+          <w:numId w:val="24"/>
+        </w:numPr>
+        <w:jc w:val="both"/>
+        <w:rPr>
+          <w:rFonts w:ascii="Times New Roman" w:hAnsi="Times New Roman" w:cs="Times New Roman"/>
+          <w:sz w:val="20"/>
+          <w:szCs w:val="20"/>
+          <w:lang w:val="en-GB"/>
+        </w:rPr>
+      </w:pPr>
+      <w:r>
+        <w:rPr>
+          <w:rFonts w:ascii="Times New Roman" w:hAnsi="Times New Roman" w:cs="Times New Roman"/>
+          <w:sz w:val="20"/>
+          <w:szCs w:val="20"/>
+          <w:lang w:val="en-GB"/>
+        </w:rPr>
+        <w:t>The NYC allows the Courts of each contracting state to apply their own laws: protection of the state and its own principle</w:t>
+      </w:r>
+    </w:p>
+    <w:p>
+      <w:pPr>
+        <w:jc w:val="both"/>
+        <w:rPr>
+          <w:rFonts w:ascii="Times New Roman" w:hAnsi="Times New Roman" w:cs="Times New Roman"/>
+          <w:sz w:val="20"/>
+          <w:szCs w:val="20"/>
+          <w:lang w:val="en-GB"/>
+        </w:rPr>
+      </w:pPr>
+    </w:p>
+    <w:p>
+      <w:pPr>
+        <w:pStyle w:val="ListParagraph"/>
+        <w:jc w:val="both"/>
+        <w:rPr>
+          <w:rFonts w:ascii="Times New Roman" w:hAnsi="Times New Roman" w:cs="Times New Roman"/>
+          <w:sz w:val="20"/>
+          <w:szCs w:val="20"/>
+          <w:lang w:val="en-GB"/>
+        </w:rPr>
+      </w:pPr>
+      <w:r>
+        <w:rPr>
+          <w:rFonts w:ascii="Times New Roman" w:hAnsi="Times New Roman" w:cs="Times New Roman"/>
+          <w:noProof/>
+          <w:sz w:val="20"/>
+          <w:szCs w:val="20"/>
+          <w:lang w:val="en-US"/>
+        </w:rPr>
+        <w:drawing>
+          <wp:inline distT="0" distB="0" distL="0" distR="0" wp14:anchorId="11DE990F" wp14:editId="79733736">
+            <wp:extent cx="2610501" cy="1359491"/>
+            <wp:effectExtent l="0" t="0" r="5715" b="12700"/>
+            <wp:docPr id="3" name="Picture 3" descr="Macintosh HD:Users:sophiaallouache:Desktop:Capture d’écran 2014-10-10 à 08.32.58.png"/>
+            <wp:cNvGraphicFramePr>
+              <a:graphicFrameLocks xmlns:a="http://schemas.openxmlformats.org/drawingml/2006/main" noChangeAspect="1"/>
+            </wp:cNvGraphicFramePr>
+            <a:graphic xmlns:a="http://schemas.openxmlformats.org/drawingml/2006/main">
+              <a:graphicData uri="http://schemas.openxmlformats.org/drawingml/2006/picture">
+                <pic:pic xmlns:pic="http://schemas.openxmlformats.org/drawingml/2006/picture">
+                  <pic:nvPicPr>
+                    <pic:cNvPr id="0" name="Picture 1" descr="Macintosh HD:Users:sophiaallouache:Desktop:Capture d’écran 2014-10-10 à 08.32.58.png"/>
+                    <pic:cNvPicPr>
+                      <a:picLocks noChangeAspect="1" noChangeArrowheads="1"/>
+                    </pic:cNvPicPr>
+                  </pic:nvPicPr>
+                  <pic:blipFill>
+                    <a:blip r:embed="rId11">
+                      <a:extLst>
+                        <a:ext uri="{28A0092B-C50C-407E-A947-70E740481C1C}">
+                          <a14:useLocalDpi xmlns:a14="http://schemas.microsoft.com/office/drawing/2010/main" val="0"/>
+                        </a:ext>
+                      </a:extLst>
+                    </a:blip>
+                    <a:srcRect/>
+                    <a:stretch>
+                      <a:fillRect/>
+                    </a:stretch>
+                  </pic:blipFill>
+                  <pic:spPr bwMode="auto">
+                    <a:xfrm>
+                      <a:off x="0" y="0"/>
+                      <a:ext cx="2612494" cy="1360529"/>
+                    </a:xfrm>
+                    <a:prstGeom prst="rect">
+                      <a:avLst/>
+                    </a:prstGeom>
+                    <a:noFill/>
+                    <a:ln>
+                      <a:noFill/>
+                    </a:ln>
+                  </pic:spPr>
+                </pic:pic>
+              </a:graphicData>
+            </a:graphic>
+          </wp:inline>
+        </w:drawing>
+      </w:r>
+    </w:p>
+    <w:p>
+      <w:pPr>
+        <w:pStyle w:val="ListParagraph"/>
+        <w:jc w:val="both"/>
+        <w:rPr>
+          <w:rFonts w:ascii="Times New Roman" w:hAnsi="Times New Roman" w:cs="Times New Roman"/>
+          <w:sz w:val="20"/>
+          <w:szCs w:val="20"/>
+          <w:lang w:val="en-GB"/>
+        </w:rPr>
+      </w:pPr>
+    </w:p>
+    <w:p>
+      <w:pPr>
+        <w:jc w:val="both"/>
+        <w:rPr>
+          <w:rFonts w:ascii="Times New Roman" w:hAnsi="Times New Roman" w:cs="Times New Roman"/>
+          <w:sz w:val="20"/>
+          <w:szCs w:val="20"/>
+          <w:lang w:val="en-GB"/>
+        </w:rPr>
+      </w:pPr>
+    </w:p>
+    <w:p>
+      <w:pPr>
+        <w:jc w:val="both"/>
+        <w:rPr>
+          <w:rFonts w:ascii="Times New Roman" w:hAnsi="Times New Roman" w:cs="Times New Roman"/>
+          <w:sz w:val="20"/>
+          <w:szCs w:val="20"/>
+          <w:lang w:val="en-GB"/>
+        </w:rPr>
+      </w:pPr>
+      <w:r>
+        <w:rPr>
+          <w:rFonts w:ascii="Times New Roman" w:hAnsi="Times New Roman" w:cs="Times New Roman"/>
+          <w:sz w:val="20"/>
+          <w:szCs w:val="20"/>
+          <w:lang w:val="en-GB"/>
+        </w:rPr>
+        <w:t>Pathological arbitration clause</w:t>
+      </w:r>
+    </w:p>
+    <w:p>
+      <w:pPr>
+        <w:pStyle w:val="ListParagraph"/>
+        <w:numPr>
+          <w:ilvl w:val="0"/>
+          <w:numId w:val="24"/>
+        </w:numPr>
+        <w:jc w:val="both"/>
+        <w:rPr>
+          <w:rFonts w:ascii="Times New Roman" w:hAnsi="Times New Roman" w:cs="Times New Roman"/>
+          <w:sz w:val="20"/>
+          <w:szCs w:val="20"/>
+          <w:lang w:val="en-GB"/>
+        </w:rPr>
+      </w:pPr>
+      <w:r>
+        <w:rPr>
+          <w:rFonts w:ascii="Times New Roman" w:hAnsi="Times New Roman" w:cs="Times New Roman"/>
+          <w:sz w:val="20"/>
+          <w:szCs w:val="20"/>
+          <w:lang w:val="en-GB"/>
+        </w:rPr>
+        <w:t>Number of arbitrators: no need to speci</w:t>
+      </w:r>
+      <w:r>
+        <w:rPr>
+          <w:rFonts w:ascii="Times New Roman" w:hAnsi="Times New Roman" w:cs="Times New Roman"/>
+          <w:sz w:val="20"/>
+          <w:szCs w:val="20"/>
+          <w:lang w:val="en-GB"/>
+        </w:rPr>
+        <w:t>fy</w:t>
+      </w:r>
+      <w:r>
+        <w:rPr>
+          <w:rFonts w:ascii="Times New Roman" w:hAnsi="Times New Roman" w:cs="Times New Roman"/>
+          <w:sz w:val="20"/>
+          <w:szCs w:val="20"/>
+          <w:lang w:val="en-GB"/>
+        </w:rPr>
+        <w:t>: institution’ rules : one in general, while country’s rules generally 3</w:t>
+      </w:r>
+    </w:p>
+    <w:p>
+      <w:pPr>
+        <w:pStyle w:val="ListParagraph"/>
+        <w:numPr>
+          <w:ilvl w:val="0"/>
+          <w:numId w:val="24"/>
+        </w:numPr>
+        <w:jc w:val="both"/>
+        <w:rPr>
+          <w:rFonts w:ascii="Times New Roman" w:hAnsi="Times New Roman" w:cs="Times New Roman"/>
+          <w:sz w:val="20"/>
+          <w:szCs w:val="20"/>
+          <w:lang w:val="en-GB"/>
+        </w:rPr>
+      </w:pPr>
+      <w:r>
+        <w:rPr>
+          <w:rFonts w:ascii="Times New Roman" w:hAnsi="Times New Roman" w:cs="Times New Roman"/>
+          <w:sz w:val="20"/>
+          <w:szCs w:val="20"/>
+          <w:lang w:val="en-GB"/>
+        </w:rPr>
+        <w:t>Existence of the arbitration institution</w:t>
+      </w:r>
+    </w:p>
+    <w:p>
+      <w:pPr>
+        <w:pStyle w:val="ListParagraph"/>
+        <w:numPr>
+          <w:ilvl w:val="0"/>
+          <w:numId w:val="24"/>
+        </w:numPr>
+        <w:jc w:val="both"/>
+        <w:rPr>
+          <w:rFonts w:ascii="Times New Roman" w:hAnsi="Times New Roman" w:cs="Times New Roman"/>
+          <w:sz w:val="20"/>
+          <w:szCs w:val="20"/>
+          <w:lang w:val="en-GB"/>
+        </w:rPr>
+      </w:pPr>
+      <w:r>
+        <w:rPr>
+          <w:rFonts w:ascii="Times New Roman" w:hAnsi="Times New Roman" w:cs="Times New Roman"/>
+          <w:sz w:val="20"/>
+          <w:szCs w:val="20"/>
+          <w:lang w:val="en-GB"/>
+        </w:rPr>
+        <w:t>Sometimes funny language; understandable though</w:t>
+      </w:r>
+    </w:p>
+    <w:p>
+      <w:pPr>
+        <w:pStyle w:val="ListParagraph"/>
+        <w:numPr>
+          <w:ilvl w:val="0"/>
+          <w:numId w:val="24"/>
+        </w:numPr>
+        <w:jc w:val="both"/>
+        <w:rPr>
+          <w:rFonts w:ascii="Times New Roman" w:hAnsi="Times New Roman" w:cs="Times New Roman"/>
+          <w:sz w:val="20"/>
+          <w:szCs w:val="20"/>
+          <w:lang w:val="en-GB"/>
+        </w:rPr>
+      </w:pPr>
+      <w:r>
+        <w:rPr>
+          <w:rFonts w:ascii="Times New Roman" w:hAnsi="Times New Roman" w:cs="Times New Roman"/>
+          <w:sz w:val="20"/>
+          <w:szCs w:val="20"/>
+          <w:lang w:val="en-GB"/>
+        </w:rPr>
+        <w:t xml:space="preserve">Incoterms: </w:t>
+      </w:r>
+    </w:p>
+    <w:p>
+      <w:pPr>
+        <w:pStyle w:val="ListParagraph"/>
+        <w:numPr>
+          <w:ilvl w:val="1"/>
+          <w:numId w:val="24"/>
+        </w:numPr>
+        <w:jc w:val="both"/>
+        <w:rPr>
+          <w:rFonts w:ascii="Times New Roman" w:hAnsi="Times New Roman" w:cs="Times New Roman"/>
+          <w:sz w:val="20"/>
+          <w:szCs w:val="20"/>
+          <w:lang w:val="en-GB"/>
+        </w:rPr>
+      </w:pPr>
+      <w:r>
+        <w:rPr>
+          <w:rFonts w:ascii="Times New Roman" w:hAnsi="Times New Roman" w:cs="Times New Roman"/>
+          <w:sz w:val="20"/>
+          <w:szCs w:val="20"/>
+          <w:lang w:val="en-GB"/>
+        </w:rPr>
+        <w:t>Free on Board (FOB): the property in the goods passes when on th ship</w:t>
+      </w:r>
+    </w:p>
+    <w:p>
+      <w:pPr>
+        <w:pStyle w:val="ListParagraph"/>
+        <w:numPr>
+          <w:ilvl w:val="1"/>
+          <w:numId w:val="24"/>
+        </w:numPr>
+        <w:jc w:val="both"/>
+        <w:rPr>
+          <w:rFonts w:ascii="Times New Roman" w:hAnsi="Times New Roman" w:cs="Times New Roman"/>
+          <w:sz w:val="20"/>
+          <w:szCs w:val="20"/>
+          <w:lang w:val="en-GB"/>
+        </w:rPr>
+      </w:pPr>
+      <w:r>
+        <w:rPr>
+          <w:rFonts w:ascii="Times New Roman" w:hAnsi="Times New Roman" w:cs="Times New Roman"/>
+          <w:sz w:val="20"/>
+          <w:szCs w:val="20"/>
+          <w:lang w:val="en-GB"/>
+        </w:rPr>
+        <w:t>Cost Insurance FXX: property passes when the goods arrives</w:t>
+      </w:r>
+    </w:p>
+    <w:p>
+      <w:pPr>
+        <w:pStyle w:val="ListParagraph"/>
+        <w:numPr>
+          <w:ilvl w:val="1"/>
+          <w:numId w:val="24"/>
+        </w:numPr>
+        <w:jc w:val="both"/>
+        <w:rPr>
+          <w:rFonts w:ascii="Times New Roman" w:hAnsi="Times New Roman" w:cs="Times New Roman"/>
+          <w:sz w:val="20"/>
+          <w:szCs w:val="20"/>
+          <w:lang w:val="en-GB"/>
+        </w:rPr>
+      </w:pPr>
+      <w:r>
+        <w:rPr>
+          <w:rFonts w:ascii="Times New Roman" w:hAnsi="Times New Roman" w:cs="Times New Roman"/>
+          <w:sz w:val="20"/>
+          <w:szCs w:val="20"/>
+          <w:lang w:val="en-GB"/>
+        </w:rPr>
+        <w:t>The problem is the slip of disputes according to the nature of the contract : makes it very complicated</w:t>
+      </w:r>
+    </w:p>
+    <w:p>
+      <w:pPr>
+        <w:pStyle w:val="ListParagraph"/>
+        <w:numPr>
+          <w:ilvl w:val="2"/>
+          <w:numId w:val="24"/>
+        </w:numPr>
+        <w:jc w:val="both"/>
+        <w:rPr>
+          <w:rFonts w:ascii="Times New Roman" w:hAnsi="Times New Roman" w:cs="Times New Roman"/>
+          <w:sz w:val="20"/>
+          <w:szCs w:val="20"/>
+          <w:lang w:val="en-GB"/>
+        </w:rPr>
+      </w:pPr>
+      <w:r>
+        <w:rPr>
+          <w:rFonts w:ascii="Times New Roman" w:hAnsi="Times New Roman" w:cs="Times New Roman"/>
+          <w:sz w:val="20"/>
+          <w:szCs w:val="20"/>
+          <w:lang w:val="en-GB"/>
+        </w:rPr>
+        <w:t>Always best not to split between litigation and arbitration</w:t>
+      </w:r>
+    </w:p>
+    <w:p>
+      <w:pPr>
+        <w:pStyle w:val="ListParagraph"/>
+        <w:numPr>
+          <w:ilvl w:val="0"/>
+          <w:numId w:val="24"/>
+        </w:numPr>
+        <w:jc w:val="both"/>
+        <w:rPr>
+          <w:rFonts w:ascii="Times New Roman" w:hAnsi="Times New Roman" w:cs="Times New Roman"/>
+          <w:sz w:val="20"/>
+          <w:szCs w:val="20"/>
+          <w:lang w:val="en-GB"/>
+        </w:rPr>
+      </w:pPr>
+      <w:r>
+        <w:rPr>
+          <w:rFonts w:ascii="Times New Roman" w:hAnsi="Times New Roman" w:cs="Times New Roman"/>
+          <w:sz w:val="20"/>
+          <w:szCs w:val="20"/>
+          <w:lang w:val="en-GB"/>
+        </w:rPr>
+        <w:t>Problem: one seat if the buyer sues the seller, and another mechanism, if the seller sues the buyer: complicated as might involve two arbitration proceedings</w:t>
+      </w:r>
+    </w:p>
+    <w:p>
+      <w:pPr>
+        <w:jc w:val="both"/>
+        <w:rPr>
+          <w:rFonts w:ascii="Times New Roman" w:hAnsi="Times New Roman" w:cs="Times New Roman"/>
+          <w:sz w:val="20"/>
+          <w:szCs w:val="20"/>
+          <w:lang w:val="en-GB"/>
+        </w:rPr>
+      </w:pPr>
+    </w:p>
+    <w:p>
+      <w:pPr>
+        <w:jc w:val="both"/>
+        <w:rPr>
+          <w:rFonts w:ascii="Times New Roman" w:hAnsi="Times New Roman" w:cs="Times New Roman"/>
+          <w:sz w:val="20"/>
+          <w:szCs w:val="20"/>
+          <w:lang w:val="en-GB"/>
+        </w:rPr>
+      </w:pPr>
+      <w:r>
+        <w:rPr>
+          <w:rFonts w:ascii="Times New Roman" w:hAnsi="Times New Roman" w:cs="Times New Roman"/>
+          <w:sz w:val="20"/>
+          <w:szCs w:val="20"/>
+          <w:lang w:val="en-GB"/>
+        </w:rPr>
+        <w:t xml:space="preserve">Effects of the Pathological clause =&gt; </w:t>
+      </w:r>
+      <w:r>
+        <w:rPr>
+          <w:rFonts w:ascii="Times New Roman" w:hAnsi="Times New Roman" w:cs="Times New Roman"/>
+          <w:sz w:val="20"/>
+          <w:szCs w:val="20"/>
+          <w:lang w:val="en-GB"/>
+        </w:rPr>
+        <w:t>Article 5.D NYC: can be set aside if not in accordance with the Parties’ agreement</w:t>
+      </w:r>
+    </w:p>
+    <w:p>
+      <w:pPr>
+        <w:pStyle w:val="ListParagraph"/>
+        <w:numPr>
+          <w:ilvl w:val="0"/>
+          <w:numId w:val="24"/>
+        </w:numPr>
+        <w:jc w:val="both"/>
+        <w:rPr>
+          <w:rFonts w:ascii="Times New Roman" w:hAnsi="Times New Roman" w:cs="Times New Roman"/>
+          <w:sz w:val="20"/>
+          <w:szCs w:val="20"/>
+          <w:lang w:val="en-GB"/>
+        </w:rPr>
+      </w:pPr>
+      <w:r>
+        <w:rPr>
+          <w:rFonts w:ascii="Times New Roman" w:hAnsi="Times New Roman" w:cs="Times New Roman"/>
+          <w:sz w:val="20"/>
+          <w:szCs w:val="20"/>
+          <w:lang w:val="en-GB"/>
+        </w:rPr>
+        <w:t>T</w:t>
+      </w:r>
+      <w:r>
+        <w:rPr>
+          <w:rFonts w:ascii="Times New Roman" w:hAnsi="Times New Roman" w:cs="Times New Roman"/>
+          <w:sz w:val="20"/>
+          <w:szCs w:val="20"/>
+          <w:lang w:val="en-GB"/>
+        </w:rPr>
+        <w:t>he ICC has to respect the clause : even though risk for setting aside</w:t>
+      </w:r>
+    </w:p>
+    <w:p>
+      <w:pPr>
+        <w:pStyle w:val="ListParagraph"/>
+        <w:numPr>
+          <w:ilvl w:val="0"/>
+          <w:numId w:val="24"/>
+        </w:numPr>
+        <w:jc w:val="both"/>
+        <w:rPr>
+          <w:rFonts w:ascii="Times New Roman" w:hAnsi="Times New Roman" w:cs="Times New Roman"/>
+          <w:sz w:val="20"/>
+          <w:szCs w:val="20"/>
+          <w:lang w:val="en-GB"/>
+        </w:rPr>
+      </w:pPr>
+      <w:r>
+        <w:rPr>
+          <w:rFonts w:ascii="Times New Roman" w:hAnsi="Times New Roman" w:cs="Times New Roman"/>
+          <w:sz w:val="20"/>
+          <w:szCs w:val="20"/>
+          <w:lang w:val="en-GB"/>
+        </w:rPr>
+        <w:t>Some flexibility given to the ICC by Article 4</w:t>
+      </w:r>
+      <w:r>
+        <w:rPr>
+          <w:rFonts w:ascii="Times New Roman" w:hAnsi="Times New Roman" w:cs="Times New Roman"/>
+          <w:sz w:val="20"/>
+          <w:szCs w:val="20"/>
+          <w:lang w:val="en-GB"/>
+        </w:rPr>
+        <w:t>0/4</w:t>
+      </w:r>
+      <w:r>
+        <w:rPr>
+          <w:rFonts w:ascii="Times New Roman" w:hAnsi="Times New Roman" w:cs="Times New Roman"/>
+          <w:sz w:val="20"/>
+          <w:szCs w:val="20"/>
+          <w:lang w:val="en-GB"/>
+        </w:rPr>
+        <w:t>1</w:t>
+      </w:r>
+    </w:p>
+    <w:p>
+      <w:pPr>
+        <w:pStyle w:val="ListParagraph"/>
+        <w:numPr>
+          <w:ilvl w:val="1"/>
+          <w:numId w:val="24"/>
+        </w:numPr>
+        <w:jc w:val="both"/>
+        <w:rPr>
+          <w:rFonts w:ascii="Times New Roman" w:hAnsi="Times New Roman" w:cs="Times New Roman"/>
+          <w:sz w:val="20"/>
+          <w:szCs w:val="20"/>
+          <w:lang w:val="en-GB"/>
+        </w:rPr>
+      </w:pPr>
+      <w:r>
+        <w:rPr>
+          <w:rFonts w:ascii="Times New Roman" w:hAnsi="Times New Roman" w:cs="Times New Roman"/>
+          <w:sz w:val="20"/>
+          <w:szCs w:val="20"/>
+          <w:lang w:val="en-GB"/>
+        </w:rPr>
+        <w:t>For instance the time limit: the ICC rules do give a power to extend the time limit</w:t>
+      </w:r>
+    </w:p>
+    <w:p>
+      <w:pPr>
+        <w:jc w:val="both"/>
+        <w:rPr>
+          <w:rFonts w:ascii="Times New Roman" w:hAnsi="Times New Roman" w:cs="Times New Roman"/>
+          <w:sz w:val="20"/>
+          <w:szCs w:val="20"/>
+          <w:lang w:val="en-GB"/>
+        </w:rPr>
+      </w:pPr>
+    </w:p>
+    <w:p>
+      <w:pPr>
+        <w:jc w:val="both"/>
+        <w:rPr>
+          <w:rFonts w:ascii="Times New Roman" w:hAnsi="Times New Roman" w:cs="Times New Roman"/>
+          <w:sz w:val="20"/>
+          <w:szCs w:val="20"/>
+          <w:lang w:val="en-GB"/>
+        </w:rPr>
+      </w:pPr>
+      <w:r>
+        <w:rPr>
+          <w:rFonts w:ascii="Times New Roman" w:hAnsi="Times New Roman" w:cs="Times New Roman"/>
+          <w:sz w:val="20"/>
+          <w:szCs w:val="20"/>
+          <w:lang w:val="en-GB"/>
+        </w:rPr>
+        <w:t>Another clause</w:t>
+      </w:r>
+      <w:r>
+        <w:rPr>
+          <w:rFonts w:ascii="Times New Roman" w:hAnsi="Times New Roman" w:cs="Times New Roman"/>
+          <w:sz w:val="20"/>
+          <w:szCs w:val="20"/>
+          <w:lang w:val="en-GB"/>
+        </w:rPr>
+        <w:t>: Swiss Romande and idea of arbitrators, main problem : “in the event” : there is no obligation to arbitrate dispute,…</w:t>
+      </w:r>
+    </w:p>
+    <w:p>
+      <w:pPr>
+        <w:jc w:val="both"/>
+        <w:rPr>
+          <w:rFonts w:ascii="Times New Roman" w:hAnsi="Times New Roman" w:cs="Times New Roman"/>
+          <w:sz w:val="20"/>
+          <w:szCs w:val="20"/>
+          <w:lang w:val="en-GB"/>
+        </w:rPr>
+      </w:pPr>
+    </w:p>
+    <w:p>
+      <w:pPr>
+        <w:jc w:val="both"/>
+        <w:rPr>
+          <w:rFonts w:ascii="Times New Roman" w:hAnsi="Times New Roman" w:cs="Times New Roman"/>
+          <w:sz w:val="20"/>
+          <w:szCs w:val="20"/>
+          <w:lang w:val="en-GB"/>
+        </w:rPr>
+      </w:pPr>
+    </w:p>
+    <w:p>
+      <w:pPr>
+        <w:jc w:val="both"/>
+        <w:rPr>
+          <w:rFonts w:ascii="Times New Roman" w:hAnsi="Times New Roman" w:cs="Times New Roman"/>
+          <w:sz w:val="20"/>
+          <w:szCs w:val="20"/>
+          <w:u w:val="single"/>
+          <w:lang w:val="en-GB"/>
+        </w:rPr>
+      </w:pPr>
+      <w:r>
+        <w:rPr>
+          <w:rFonts w:ascii="Times New Roman" w:hAnsi="Times New Roman" w:cs="Times New Roman"/>
+          <w:sz w:val="20"/>
+          <w:szCs w:val="20"/>
+          <w:u w:val="single"/>
+          <w:lang w:val="en-GB"/>
+        </w:rPr>
+        <w:t xml:space="preserve">Questionnaire: </w:t>
+      </w:r>
+    </w:p>
+    <w:p>
+      <w:pPr>
+        <w:jc w:val="both"/>
+        <w:rPr>
+          <w:rFonts w:ascii="Times New Roman" w:hAnsi="Times New Roman" w:cs="Times New Roman"/>
+          <w:sz w:val="20"/>
+          <w:szCs w:val="20"/>
+          <w:lang w:val="en-GB"/>
+        </w:rPr>
+      </w:pPr>
+      <w:r>
+        <w:rPr>
+          <w:rFonts w:ascii="Times New Roman" w:hAnsi="Times New Roman" w:cs="Times New Roman"/>
+          <w:sz w:val="20"/>
+          <w:szCs w:val="20"/>
+          <w:lang w:val="en-GB"/>
+        </w:rPr>
+        <w:t>What circumstances? Treaty, or one party applies and the other does not objet</w:t>
+      </w:r>
+    </w:p>
+    <w:p>
+      <w:pPr>
+        <w:jc w:val="both"/>
+        <w:rPr>
+          <w:rFonts w:ascii="Times New Roman" w:hAnsi="Times New Roman" w:cs="Times New Roman"/>
+          <w:sz w:val="20"/>
+          <w:szCs w:val="20"/>
+          <w:lang w:val="en-GB"/>
+        </w:rPr>
+      </w:pPr>
+      <w:r>
+        <w:rPr>
+          <w:rFonts w:ascii="Times New Roman" w:hAnsi="Times New Roman" w:cs="Times New Roman"/>
+          <w:sz w:val="20"/>
+          <w:szCs w:val="20"/>
+          <w:lang w:val="en-GB"/>
+        </w:rPr>
+        <w:t>Written agreement? Depends on the lex arbitri</w:t>
+      </w:r>
+    </w:p>
+    <w:p>
+      <w:pPr>
+        <w:jc w:val="both"/>
+        <w:rPr>
+          <w:rFonts w:ascii="Times New Roman" w:hAnsi="Times New Roman" w:cs="Times New Roman"/>
+          <w:sz w:val="20"/>
+          <w:szCs w:val="20"/>
+          <w:lang w:val="en-GB"/>
+        </w:rPr>
+      </w:pPr>
+      <w:r>
+        <w:rPr>
+          <w:rFonts w:ascii="Times New Roman" w:hAnsi="Times New Roman" w:cs="Times New Roman"/>
+          <w:sz w:val="20"/>
+          <w:szCs w:val="20"/>
+          <w:lang w:val="en-GB"/>
+        </w:rPr>
+        <w:t>Severability? Separation: two consequences: validity is different and can be ruled by two different rules</w:t>
+      </w:r>
+    </w:p>
+    <w:p>
+      <w:pPr>
+        <w:jc w:val="both"/>
+        <w:rPr>
+          <w:rFonts w:ascii="Times New Roman" w:hAnsi="Times New Roman" w:cs="Times New Roman"/>
+          <w:sz w:val="20"/>
+          <w:szCs w:val="20"/>
+          <w:lang w:val="en-GB"/>
+        </w:rPr>
+      </w:pPr>
+      <w:r>
+        <w:rPr>
+          <w:rFonts w:ascii="Times New Roman" w:hAnsi="Times New Roman" w:cs="Times New Roman"/>
+          <w:sz w:val="20"/>
+          <w:szCs w:val="20"/>
+          <w:lang w:val="en-GB"/>
+        </w:rPr>
+        <w:t xml:space="preserve">One arbitration on two contracts:  parties’ agreement: cannot proceed unless the parties agree to modify their agreement: as inefficient as that would be, need to respect the Parties’ agreement </w:t>
+      </w:r>
+    </w:p>
+    <w:p>
+      <w:pPr>
+        <w:jc w:val="both"/>
+        <w:rPr>
+          <w:rFonts w:ascii="Times New Roman" w:hAnsi="Times New Roman" w:cs="Times New Roman"/>
+          <w:sz w:val="20"/>
+          <w:szCs w:val="20"/>
+          <w:lang w:val="en-GB"/>
+        </w:rPr>
+      </w:pPr>
+      <w:r>
+        <w:rPr>
+          <w:rFonts w:ascii="Times New Roman" w:hAnsi="Times New Roman" w:cs="Times New Roman"/>
+          <w:sz w:val="20"/>
+          <w:szCs w:val="20"/>
+          <w:lang w:val="en-GB"/>
+        </w:rPr>
+        <w:t>Company’s shareholder: can they be bound by the agreement? Negotiation and performance to get non-parties involved</w:t>
+      </w:r>
+    </w:p>
+    <w:p>
+      <w:pPr>
+        <w:pStyle w:val="ListParagraph"/>
+        <w:numPr>
+          <w:ilvl w:val="0"/>
+          <w:numId w:val="24"/>
+        </w:numPr>
+        <w:jc w:val="both"/>
+        <w:rPr>
+          <w:rFonts w:ascii="Times New Roman" w:hAnsi="Times New Roman" w:cs="Times New Roman"/>
+          <w:sz w:val="20"/>
+          <w:szCs w:val="20"/>
+          <w:lang w:val="en-GB"/>
+        </w:rPr>
+      </w:pPr>
+      <w:r>
+        <w:rPr>
+          <w:rFonts w:ascii="Times New Roman" w:hAnsi="Times New Roman" w:cs="Times New Roman"/>
+          <w:sz w:val="20"/>
+          <w:szCs w:val="20"/>
+          <w:lang w:val="en-GB"/>
+        </w:rPr>
+        <w:t>if multiple proceedings need to refer to an expert</w:t>
+      </w:r>
+    </w:p>
+    <w:p>
+      <w:pPr>
+        <w:jc w:val="both"/>
+        <w:rPr>
+          <w:rFonts w:ascii="Times New Roman" w:hAnsi="Times New Roman" w:cs="Times New Roman"/>
+          <w:sz w:val="20"/>
+          <w:szCs w:val="20"/>
+          <w:lang w:val="en-GB"/>
+        </w:rPr>
+      </w:pPr>
+    </w:p>
+    <w:p>
+      <w:pPr>
+        <w:jc w:val="both"/>
+        <w:rPr>
+          <w:rFonts w:ascii="Times New Roman" w:hAnsi="Times New Roman" w:cs="Times New Roman"/>
+          <w:sz w:val="20"/>
+          <w:szCs w:val="20"/>
+          <w:lang w:val="en-GB"/>
+        </w:rPr>
+      </w:pPr>
+    </w:p>
+    <w:p>
+      <w:pPr>
+        <w:jc w:val="both"/>
+        <w:rPr>
+          <w:rFonts w:ascii="Times New Roman" w:hAnsi="Times New Roman" w:cs="Times New Roman"/>
+          <w:sz w:val="20"/>
+          <w:szCs w:val="20"/>
+          <w:lang w:val="en-GB"/>
+        </w:rPr>
+      </w:pPr>
+    </w:p>
+    <w:p>
+      <w:pPr>
+        <w:jc w:val="both"/>
+        <w:rPr>
+          <w:b/>
+          <w:bCs/>
+          <w:i/>
+          <w:iCs/>
+          <w:color w:val="4F81BD" w:themeColor="accent1"/>
+        </w:rPr>
+      </w:pPr>
+      <w:r>
+        <w:rPr>
+          <w:b/>
+          <w:bCs/>
+          <w:i/>
+          <w:iCs/>
+          <w:color w:val="4F81BD" w:themeColor="accent1"/>
+        </w:rPr>
+        <w:t>The Choice of Law in Arbitration</w:t>
+      </w:r>
+    </w:p>
+    <w:p>
+      <w:pPr>
+        <w:jc w:val="both"/>
+        <w:rPr>
+          <w:rFonts w:ascii="Times New Roman" w:hAnsi="Times New Roman" w:cs="Times New Roman"/>
+          <w:sz w:val="20"/>
+          <w:szCs w:val="20"/>
+          <w:lang w:val="en-GB"/>
+        </w:rPr>
+      </w:pPr>
+    </w:p>
+    <w:p>
+      <w:pPr>
+        <w:pStyle w:val="ListParagraph"/>
+        <w:numPr>
+          <w:ilvl w:val="0"/>
+          <w:numId w:val="24"/>
+        </w:numPr>
+        <w:jc w:val="both"/>
+        <w:rPr>
+          <w:rFonts w:ascii="Times New Roman" w:hAnsi="Times New Roman" w:cs="Times New Roman"/>
+          <w:sz w:val="20"/>
+          <w:szCs w:val="20"/>
+          <w:lang w:val="en-GB"/>
+        </w:rPr>
+      </w:pPr>
+      <w:r>
+        <w:rPr>
+          <w:rFonts w:ascii="Times New Roman" w:hAnsi="Times New Roman" w:cs="Times New Roman"/>
+          <w:sz w:val="20"/>
+          <w:szCs w:val="20"/>
+          <w:lang w:val="en-GB"/>
+        </w:rPr>
+        <w:t>Law governing the arbitration proceedures : lex arbitri, and, sometimes another one</w:t>
+      </w:r>
+    </w:p>
+    <w:p>
+      <w:pPr>
+        <w:pStyle w:val="ListParagraph"/>
+        <w:numPr>
+          <w:ilvl w:val="0"/>
+          <w:numId w:val="24"/>
+        </w:numPr>
+        <w:jc w:val="both"/>
+        <w:rPr>
+          <w:rFonts w:ascii="Times New Roman" w:hAnsi="Times New Roman" w:cs="Times New Roman"/>
+          <w:sz w:val="20"/>
+          <w:szCs w:val="20"/>
+          <w:lang w:val="en-GB"/>
+        </w:rPr>
+      </w:pPr>
+      <w:r>
+        <w:rPr>
+          <w:rFonts w:ascii="Times New Roman" w:hAnsi="Times New Roman" w:cs="Times New Roman"/>
+          <w:sz w:val="20"/>
+          <w:szCs w:val="20"/>
+          <w:lang w:val="en-GB"/>
+        </w:rPr>
+        <w:t>Two arbitration</w:t>
+      </w:r>
+    </w:p>
+    <w:p>
+      <w:pPr>
+        <w:pStyle w:val="ListParagraph"/>
+        <w:numPr>
+          <w:ilvl w:val="0"/>
+          <w:numId w:val="24"/>
+        </w:numPr>
+        <w:jc w:val="both"/>
+        <w:rPr>
+          <w:rFonts w:ascii="Times New Roman" w:hAnsi="Times New Roman" w:cs="Times New Roman"/>
+          <w:sz w:val="20"/>
+          <w:szCs w:val="20"/>
+          <w:lang w:val="en-GB"/>
+        </w:rPr>
+      </w:pPr>
+      <w:r>
+        <w:rPr>
+          <w:rFonts w:ascii="Times New Roman" w:hAnsi="Times New Roman" w:cs="Times New Roman"/>
+          <w:sz w:val="20"/>
+          <w:szCs w:val="20"/>
+          <w:lang w:val="en-GB"/>
+        </w:rPr>
+        <w:t>The arbitration agreement can be governed by a different law as to the rest of the contract</w:t>
+      </w:r>
+    </w:p>
+    <w:p>
+      <w:pPr>
+        <w:pStyle w:val="ListParagraph"/>
+        <w:numPr>
+          <w:ilvl w:val="0"/>
+          <w:numId w:val="24"/>
+        </w:numPr>
+        <w:jc w:val="both"/>
+        <w:rPr>
+          <w:rFonts w:ascii="Times New Roman" w:hAnsi="Times New Roman" w:cs="Times New Roman"/>
+          <w:sz w:val="20"/>
+          <w:szCs w:val="20"/>
+          <w:lang w:val="en-GB"/>
+        </w:rPr>
+      </w:pPr>
+      <w:r>
+        <w:rPr>
+          <w:rFonts w:ascii="Times New Roman" w:hAnsi="Times New Roman" w:cs="Times New Roman"/>
+          <w:sz w:val="20"/>
+          <w:szCs w:val="20"/>
+          <w:lang w:val="en-GB"/>
+        </w:rPr>
+        <w:t xml:space="preserve">Suppervisory, supportive and enforcement measures: </w:t>
+      </w:r>
+    </w:p>
+    <w:p>
+      <w:pPr>
+        <w:pStyle w:val="ListParagraph"/>
+        <w:numPr>
+          <w:ilvl w:val="0"/>
+          <w:numId w:val="24"/>
+        </w:numPr>
+        <w:jc w:val="both"/>
+        <w:rPr>
+          <w:rFonts w:ascii="Times New Roman" w:hAnsi="Times New Roman" w:cs="Times New Roman"/>
+          <w:sz w:val="20"/>
+          <w:szCs w:val="20"/>
+          <w:lang w:val="en-GB"/>
+        </w:rPr>
+      </w:pPr>
+      <w:r>
+        <w:rPr>
+          <w:rFonts w:ascii="Times New Roman" w:hAnsi="Times New Roman" w:cs="Times New Roman"/>
+          <w:sz w:val="20"/>
+          <w:szCs w:val="20"/>
+          <w:lang w:val="en-GB"/>
+        </w:rPr>
+        <w:t>The Parties’ legal capacity</w:t>
+      </w:r>
+    </w:p>
+    <w:p>
+      <w:pPr>
+        <w:pStyle w:val="ListParagraph"/>
+        <w:numPr>
+          <w:ilvl w:val="0"/>
+          <w:numId w:val="24"/>
+        </w:numPr>
+        <w:jc w:val="both"/>
+        <w:rPr>
+          <w:rFonts w:ascii="Times New Roman" w:hAnsi="Times New Roman" w:cs="Times New Roman"/>
+          <w:sz w:val="20"/>
+          <w:szCs w:val="20"/>
+          <w:lang w:val="en-GB"/>
+        </w:rPr>
+      </w:pPr>
+      <w:r>
+        <w:rPr>
+          <w:rFonts w:ascii="Times New Roman" w:hAnsi="Times New Roman" w:cs="Times New Roman"/>
+          <w:sz w:val="20"/>
+          <w:szCs w:val="20"/>
+          <w:lang w:val="en-GB"/>
+        </w:rPr>
+        <w:t xml:space="preserve">Which law governs the parties substantive rights? </w:t>
+      </w:r>
+    </w:p>
+    <w:p>
+      <w:pPr>
+        <w:pStyle w:val="ListParagraph"/>
+        <w:numPr>
+          <w:ilvl w:val="1"/>
+          <w:numId w:val="24"/>
+        </w:numPr>
+        <w:jc w:val="both"/>
+        <w:rPr>
+          <w:rFonts w:ascii="Times New Roman" w:hAnsi="Times New Roman" w:cs="Times New Roman"/>
+          <w:sz w:val="20"/>
+          <w:szCs w:val="20"/>
+          <w:lang w:val="en-GB"/>
+        </w:rPr>
+      </w:pPr>
+      <w:r>
+        <w:rPr>
+          <w:rFonts w:ascii="Times New Roman" w:hAnsi="Times New Roman" w:cs="Times New Roman"/>
+          <w:sz w:val="20"/>
+          <w:szCs w:val="20"/>
+          <w:lang w:val="en-GB"/>
+        </w:rPr>
+        <w:t>Very small bit</w:t>
+      </w:r>
+    </w:p>
+    <w:p>
+      <w:pPr>
+        <w:jc w:val="both"/>
+        <w:rPr>
+          <w:rFonts w:ascii="Times New Roman" w:hAnsi="Times New Roman" w:cs="Times New Roman"/>
+          <w:sz w:val="20"/>
+          <w:szCs w:val="20"/>
+          <w:lang w:val="en-GB"/>
+        </w:rPr>
+      </w:pPr>
+    </w:p>
+    <w:p>
+      <w:pPr>
+        <w:jc w:val="both"/>
+        <w:rPr>
+          <w:rFonts w:ascii="Times New Roman" w:hAnsi="Times New Roman" w:cs="Times New Roman"/>
+          <w:sz w:val="20"/>
+          <w:szCs w:val="20"/>
+          <w:lang w:val="en-GB"/>
+        </w:rPr>
+      </w:pPr>
+      <w:r>
+        <w:rPr>
+          <w:rFonts w:ascii="Times New Roman" w:hAnsi="Times New Roman" w:cs="Times New Roman"/>
+          <w:sz w:val="20"/>
+          <w:szCs w:val="20"/>
+          <w:lang w:val="en-GB"/>
+        </w:rPr>
+        <w:t xml:space="preserve">The most complex is the law governing the procedures. </w:t>
+      </w:r>
+    </w:p>
+    <w:p>
+      <w:pPr>
+        <w:jc w:val="both"/>
+        <w:rPr>
+          <w:rFonts w:ascii="Times New Roman" w:hAnsi="Times New Roman" w:cs="Times New Roman"/>
+          <w:sz w:val="20"/>
+          <w:szCs w:val="20"/>
+          <w:lang w:val="en-GB"/>
+        </w:rPr>
+      </w:pPr>
+    </w:p>
+    <w:p>
+      <w:pPr>
+        <w:jc w:val="both"/>
+        <w:rPr>
+          <w:rFonts w:ascii="Times New Roman" w:hAnsi="Times New Roman" w:cs="Times New Roman"/>
+          <w:sz w:val="20"/>
+          <w:szCs w:val="20"/>
+          <w:lang w:val="en-GB"/>
+        </w:rPr>
+      </w:pPr>
+      <w:r>
+        <w:rPr>
+          <w:rFonts w:ascii="Times New Roman" w:hAnsi="Times New Roman" w:cs="Times New Roman"/>
+          <w:sz w:val="20"/>
+          <w:szCs w:val="20"/>
+          <w:lang w:val="en-GB"/>
+        </w:rPr>
+        <w:t xml:space="preserve">Arbitration is much more straightforward than conflict of laws: </w:t>
+      </w:r>
+    </w:p>
+    <w:p>
+      <w:pPr>
+        <w:jc w:val="both"/>
+        <w:rPr>
+          <w:rFonts w:ascii="Times New Roman" w:hAnsi="Times New Roman" w:cs="Times New Roman"/>
+          <w:sz w:val="20"/>
+          <w:szCs w:val="20"/>
+          <w:lang w:val="en-GB"/>
+        </w:rPr>
+      </w:pPr>
+      <w:r>
+        <w:rPr>
+          <w:rFonts w:ascii="Times New Roman" w:hAnsi="Times New Roman" w:cs="Times New Roman"/>
+          <w:sz w:val="20"/>
+          <w:szCs w:val="20"/>
+          <w:lang w:val="en-GB"/>
+        </w:rPr>
+        <w:t xml:space="preserve">Article 28 of the Model law </w:t>
+      </w:r>
+    </w:p>
+    <w:p>
+      <w:pPr>
+        <w:pStyle w:val="ListParagraph"/>
+        <w:numPr>
+          <w:ilvl w:val="0"/>
+          <w:numId w:val="24"/>
+        </w:numPr>
+        <w:jc w:val="both"/>
+        <w:rPr>
+          <w:rFonts w:ascii="Times New Roman" w:hAnsi="Times New Roman" w:cs="Times New Roman"/>
+          <w:sz w:val="20"/>
+          <w:szCs w:val="20"/>
+          <w:lang w:val="en-GB"/>
+        </w:rPr>
+      </w:pPr>
+      <w:r>
+        <w:rPr>
+          <w:rFonts w:ascii="Times New Roman" w:hAnsi="Times New Roman" w:cs="Times New Roman"/>
+          <w:sz w:val="20"/>
+          <w:szCs w:val="20"/>
+          <w:lang w:val="en-GB"/>
+        </w:rPr>
+        <w:t>Parties are free to choose</w:t>
+      </w:r>
+    </w:p>
+    <w:p>
+      <w:pPr>
+        <w:pStyle w:val="ListParagraph"/>
+        <w:numPr>
+          <w:ilvl w:val="0"/>
+          <w:numId w:val="24"/>
+        </w:numPr>
+        <w:jc w:val="both"/>
+        <w:rPr>
+          <w:rFonts w:ascii="Times New Roman" w:hAnsi="Times New Roman" w:cs="Times New Roman"/>
+          <w:sz w:val="20"/>
+          <w:szCs w:val="20"/>
+          <w:lang w:val="en-GB"/>
+        </w:rPr>
+      </w:pPr>
+      <w:r>
+        <w:rPr>
+          <w:rFonts w:ascii="Times New Roman" w:hAnsi="Times New Roman" w:cs="Times New Roman"/>
+          <w:sz w:val="20"/>
+          <w:szCs w:val="20"/>
+          <w:lang w:val="en-GB"/>
+        </w:rPr>
+        <w:t xml:space="preserve">The second sentence excludes “renvoi” </w:t>
+      </w:r>
+    </w:p>
+    <w:p>
+      <w:pPr>
+        <w:pStyle w:val="ListParagraph"/>
+        <w:numPr>
+          <w:ilvl w:val="0"/>
+          <w:numId w:val="24"/>
+        </w:numPr>
+        <w:jc w:val="both"/>
+        <w:rPr>
+          <w:rFonts w:ascii="Times New Roman" w:hAnsi="Times New Roman" w:cs="Times New Roman"/>
+          <w:sz w:val="20"/>
+          <w:szCs w:val="20"/>
+          <w:lang w:val="en-GB"/>
+        </w:rPr>
+      </w:pPr>
+      <w:r>
+        <w:rPr>
+          <w:rFonts w:ascii="Times New Roman" w:hAnsi="Times New Roman" w:cs="Times New Roman"/>
+          <w:sz w:val="20"/>
+          <w:szCs w:val="20"/>
+          <w:lang w:val="en-GB"/>
+        </w:rPr>
+        <w:t>§2: very broad discretion of the AT to determine the applicable law</w:t>
+      </w:r>
+    </w:p>
+    <w:p>
+      <w:pPr>
+        <w:pStyle w:val="ListParagraph"/>
+        <w:numPr>
+          <w:ilvl w:val="1"/>
+          <w:numId w:val="24"/>
+        </w:numPr>
+        <w:jc w:val="both"/>
+        <w:rPr>
+          <w:rFonts w:ascii="Times New Roman" w:hAnsi="Times New Roman" w:cs="Times New Roman"/>
+          <w:sz w:val="20"/>
+          <w:szCs w:val="20"/>
+          <w:lang w:val="en-GB"/>
+        </w:rPr>
+      </w:pPr>
+      <w:r>
+        <w:rPr>
+          <w:rFonts w:ascii="Times New Roman" w:hAnsi="Times New Roman" w:cs="Times New Roman"/>
+          <w:sz w:val="20"/>
+          <w:szCs w:val="20"/>
+          <w:lang w:val="en-GB"/>
+        </w:rPr>
+        <w:t>in most Institution rules : even simpler: Article 21 of the ICC Rules: no reference to conflict of laws</w:t>
+      </w:r>
+    </w:p>
+    <w:p>
+      <w:pPr>
+        <w:pStyle w:val="ListParagraph"/>
+        <w:numPr>
+          <w:ilvl w:val="0"/>
+          <w:numId w:val="24"/>
+        </w:numPr>
+        <w:jc w:val="both"/>
+        <w:rPr>
+          <w:rFonts w:ascii="Times New Roman" w:hAnsi="Times New Roman" w:cs="Times New Roman"/>
+          <w:sz w:val="20"/>
+          <w:szCs w:val="20"/>
+          <w:lang w:val="en-GB"/>
+        </w:rPr>
+      </w:pPr>
+      <w:r>
+        <w:rPr>
+          <w:rFonts w:ascii="Times New Roman" w:hAnsi="Times New Roman" w:cs="Times New Roman"/>
+          <w:sz w:val="20"/>
+          <w:szCs w:val="20"/>
+          <w:lang w:val="en-GB"/>
+        </w:rPr>
+        <w:t>Article 3 of the Model Law: ex aequo et bono and amiable compositeur</w:t>
+      </w:r>
+    </w:p>
+    <w:p>
+      <w:pPr>
+        <w:pStyle w:val="ListParagraph"/>
+        <w:numPr>
+          <w:ilvl w:val="1"/>
+          <w:numId w:val="24"/>
+        </w:numPr>
+        <w:jc w:val="both"/>
+        <w:rPr>
+          <w:rFonts w:ascii="Times New Roman" w:hAnsi="Times New Roman" w:cs="Times New Roman"/>
+          <w:sz w:val="20"/>
+          <w:szCs w:val="20"/>
+          <w:lang w:val="en-GB"/>
+        </w:rPr>
+      </w:pPr>
+      <w:r>
+        <w:rPr>
+          <w:rFonts w:ascii="Times New Roman" w:hAnsi="Times New Roman" w:cs="Times New Roman"/>
+          <w:sz w:val="20"/>
+          <w:szCs w:val="20"/>
+          <w:lang w:val="en-GB"/>
+        </w:rPr>
+        <w:t>Pretty rare to allow that to happen</w:t>
+      </w:r>
+    </w:p>
+    <w:p>
+      <w:pPr>
+        <w:pStyle w:val="ListParagraph"/>
+        <w:numPr>
+          <w:ilvl w:val="2"/>
+          <w:numId w:val="24"/>
+        </w:numPr>
+        <w:jc w:val="both"/>
+        <w:rPr>
+          <w:rFonts w:ascii="Times New Roman" w:hAnsi="Times New Roman" w:cs="Times New Roman"/>
+          <w:sz w:val="20"/>
+          <w:szCs w:val="20"/>
+          <w:lang w:val="en-GB"/>
+        </w:rPr>
+      </w:pPr>
+      <w:r>
+        <w:rPr>
+          <w:rFonts w:ascii="Times New Roman" w:hAnsi="Times New Roman" w:cs="Times New Roman"/>
+          <w:sz w:val="20"/>
+          <w:szCs w:val="20"/>
+          <w:lang w:val="en-GB"/>
+        </w:rPr>
+        <w:t xml:space="preserve">Valid or not: you lack predictability </w:t>
+      </w:r>
+    </w:p>
+    <w:p>
+      <w:pPr>
+        <w:pStyle w:val="ListParagraph"/>
+        <w:numPr>
+          <w:ilvl w:val="3"/>
+          <w:numId w:val="24"/>
+        </w:numPr>
+        <w:jc w:val="both"/>
+        <w:rPr>
+          <w:rFonts w:ascii="Times New Roman" w:hAnsi="Times New Roman" w:cs="Times New Roman"/>
+          <w:sz w:val="20"/>
+          <w:szCs w:val="20"/>
+          <w:lang w:val="en-GB"/>
+        </w:rPr>
+      </w:pPr>
+      <w:r>
+        <w:rPr>
+          <w:rFonts w:ascii="Times New Roman" w:hAnsi="Times New Roman" w:cs="Times New Roman"/>
+          <w:sz w:val="20"/>
+          <w:szCs w:val="20"/>
+          <w:lang w:val="en-GB"/>
+        </w:rPr>
+        <w:t>Very rare to be chosen</w:t>
+      </w:r>
+    </w:p>
+    <w:p>
+      <w:pPr>
+        <w:pStyle w:val="ListParagraph"/>
+        <w:numPr>
+          <w:ilvl w:val="0"/>
+          <w:numId w:val="24"/>
+        </w:numPr>
+        <w:jc w:val="both"/>
+        <w:rPr>
+          <w:rFonts w:ascii="Times New Roman" w:hAnsi="Times New Roman" w:cs="Times New Roman"/>
+          <w:sz w:val="20"/>
+          <w:szCs w:val="20"/>
+          <w:lang w:val="en-GB"/>
+        </w:rPr>
+      </w:pPr>
+      <w:r>
+        <w:rPr>
+          <w:rFonts w:ascii="Times New Roman" w:hAnsi="Times New Roman" w:cs="Times New Roman"/>
+          <w:sz w:val="20"/>
+          <w:szCs w:val="20"/>
+          <w:lang w:val="en-GB"/>
+        </w:rPr>
+        <w:t>The TA shall decide in accordance with the terms of the contract and the usage of trade: emphasizes the importance of the contract</w:t>
+      </w:r>
+    </w:p>
+    <w:p>
+      <w:pPr>
+        <w:jc w:val="both"/>
+        <w:rPr>
+          <w:rFonts w:ascii="Times New Roman" w:hAnsi="Times New Roman" w:cs="Times New Roman"/>
+          <w:sz w:val="20"/>
+          <w:szCs w:val="20"/>
+          <w:lang w:val="en-GB"/>
+        </w:rPr>
+      </w:pPr>
+    </w:p>
+    <w:p>
+      <w:pPr>
+        <w:jc w:val="both"/>
+        <w:rPr>
+          <w:rFonts w:ascii="Times New Roman" w:hAnsi="Times New Roman" w:cs="Times New Roman"/>
+          <w:sz w:val="20"/>
+          <w:szCs w:val="20"/>
+          <w:lang w:val="en-GB"/>
+        </w:rPr>
+      </w:pPr>
+      <w:r>
+        <w:rPr>
+          <w:rFonts w:ascii="Times New Roman" w:hAnsi="Times New Roman" w:cs="Times New Roman"/>
+          <w:sz w:val="20"/>
+          <w:szCs w:val="20"/>
+          <w:lang w:val="en-GB"/>
+        </w:rPr>
+        <w:t xml:space="preserve">Freedom of parties to choose the law: in about 90% of Parties choose their law under ICC  </w:t>
+      </w:r>
+    </w:p>
+    <w:p>
+      <w:pPr>
+        <w:jc w:val="both"/>
+        <w:rPr>
+          <w:rFonts w:ascii="Times New Roman" w:hAnsi="Times New Roman" w:cs="Times New Roman"/>
+          <w:sz w:val="20"/>
+          <w:szCs w:val="20"/>
+          <w:lang w:val="en-GB"/>
+        </w:rPr>
+      </w:pPr>
+      <w:r>
+        <w:rPr>
+          <w:rFonts w:ascii="Times New Roman" w:hAnsi="Times New Roman" w:cs="Times New Roman"/>
+          <w:sz w:val="20"/>
+          <w:szCs w:val="20"/>
+          <w:lang w:val="en-GB"/>
+        </w:rPr>
+        <w:t>You can choose a foreign law even if not connection to the contract</w:t>
+      </w:r>
+    </w:p>
+    <w:p>
+      <w:pPr>
+        <w:jc w:val="both"/>
+        <w:rPr>
+          <w:rFonts w:ascii="Times New Roman" w:hAnsi="Times New Roman" w:cs="Times New Roman"/>
+          <w:sz w:val="20"/>
+          <w:szCs w:val="20"/>
+          <w:lang w:val="en-GB"/>
+        </w:rPr>
+      </w:pPr>
+    </w:p>
+    <w:p>
+      <w:pPr>
+        <w:jc w:val="both"/>
+        <w:rPr>
+          <w:rFonts w:ascii="Times New Roman" w:hAnsi="Times New Roman" w:cs="Times New Roman"/>
+          <w:sz w:val="20"/>
+          <w:szCs w:val="20"/>
+          <w:lang w:val="en-GB"/>
+        </w:rPr>
+      </w:pPr>
+      <w:r>
+        <w:rPr>
+          <w:rFonts w:ascii="Times New Roman" w:hAnsi="Times New Roman" w:cs="Times New Roman"/>
+          <w:sz w:val="20"/>
+          <w:szCs w:val="20"/>
+          <w:lang w:val="en-GB"/>
+        </w:rPr>
+        <w:t xml:space="preserve">Mandatory laws and public policy : </w:t>
+      </w:r>
+    </w:p>
+    <w:p>
+      <w:pPr>
+        <w:jc w:val="both"/>
+        <w:rPr>
+          <w:rFonts w:ascii="Times New Roman" w:hAnsi="Times New Roman" w:cs="Times New Roman"/>
+          <w:sz w:val="20"/>
+          <w:szCs w:val="20"/>
+          <w:lang w:val="en-GB"/>
+        </w:rPr>
+      </w:pPr>
+      <w:r>
+        <w:rPr>
+          <w:rFonts w:ascii="Times New Roman" w:hAnsi="Times New Roman" w:cs="Times New Roman"/>
+          <w:sz w:val="20"/>
+          <w:szCs w:val="20"/>
+          <w:lang w:val="en-GB"/>
+        </w:rPr>
+        <w:t>Application of loi de police : will apply regardless of the choice law</w:t>
+      </w:r>
+    </w:p>
+    <w:p>
+      <w:pPr>
+        <w:jc w:val="both"/>
+        <w:rPr>
+          <w:rFonts w:ascii="Times New Roman" w:hAnsi="Times New Roman" w:cs="Times New Roman"/>
+          <w:sz w:val="20"/>
+          <w:szCs w:val="20"/>
+          <w:lang w:val="en-GB"/>
+        </w:rPr>
+      </w:pPr>
+      <w:r>
+        <w:rPr>
+          <w:rFonts w:ascii="Times New Roman" w:hAnsi="Times New Roman" w:cs="Times New Roman"/>
+          <w:sz w:val="20"/>
+          <w:szCs w:val="20"/>
+          <w:lang w:val="en-GB"/>
+        </w:rPr>
+        <w:t xml:space="preserve">In arbitration : mandatory procedural laws : due process, fairness, parties’ autonomy,… competition laws…antitrust laws… </w:t>
+      </w:r>
+    </w:p>
+    <w:p>
+      <w:pPr>
+        <w:jc w:val="both"/>
+        <w:rPr>
+          <w:rFonts w:ascii="Times New Roman" w:hAnsi="Times New Roman" w:cs="Times New Roman"/>
+          <w:sz w:val="20"/>
+          <w:szCs w:val="20"/>
+          <w:lang w:val="en-GB"/>
+        </w:rPr>
+      </w:pPr>
+    </w:p>
+    <w:p>
+      <w:pPr>
+        <w:jc w:val="both"/>
+        <w:rPr>
+          <w:rFonts w:ascii="Times New Roman" w:hAnsi="Times New Roman" w:cs="Times New Roman"/>
+          <w:sz w:val="20"/>
+          <w:szCs w:val="20"/>
+          <w:lang w:val="en-GB"/>
+        </w:rPr>
+      </w:pPr>
+      <w:r>
+        <w:rPr>
+          <w:rFonts w:ascii="Times New Roman" w:hAnsi="Times New Roman" w:cs="Times New Roman"/>
+          <w:sz w:val="20"/>
+          <w:szCs w:val="20"/>
+          <w:lang w:val="en-GB"/>
+        </w:rPr>
+        <w:t>Article 9 of the Rome Regulation : useful definition of mandatory laws</w:t>
+      </w:r>
+    </w:p>
+    <w:p>
+      <w:pPr>
+        <w:jc w:val="both"/>
+        <w:rPr>
+          <w:rFonts w:ascii="Times New Roman" w:hAnsi="Times New Roman" w:cs="Times New Roman"/>
+          <w:sz w:val="20"/>
+          <w:szCs w:val="20"/>
+          <w:lang w:val="en-GB"/>
+        </w:rPr>
+      </w:pPr>
+      <w:r>
+        <w:rPr>
+          <w:rFonts w:ascii="Times New Roman" w:hAnsi="Times New Roman" w:cs="Times New Roman"/>
+          <w:sz w:val="20"/>
+          <w:szCs w:val="20"/>
+          <w:lang w:val="en-GB"/>
+        </w:rPr>
+        <w:t>However, very rare : there must be a very strong link between the facts of the case and the mandatory law</w:t>
+      </w:r>
+    </w:p>
+    <w:p>
+      <w:pPr>
+        <w:pStyle w:val="ListParagraph"/>
+        <w:numPr>
+          <w:ilvl w:val="0"/>
+          <w:numId w:val="24"/>
+        </w:numPr>
+        <w:jc w:val="both"/>
+        <w:rPr>
+          <w:rFonts w:ascii="Times New Roman" w:hAnsi="Times New Roman" w:cs="Times New Roman"/>
+          <w:sz w:val="20"/>
+          <w:szCs w:val="20"/>
+          <w:lang w:val="en-GB"/>
+        </w:rPr>
+      </w:pPr>
+      <w:r>
+        <w:rPr>
+          <w:rFonts w:ascii="Times New Roman" w:hAnsi="Times New Roman" w:cs="Times New Roman"/>
+          <w:sz w:val="20"/>
+          <w:szCs w:val="20"/>
+          <w:lang w:val="en-GB"/>
+        </w:rPr>
+        <w:t xml:space="preserve">ex: interdiction of compound interests are considered as mandatory law sometimes in order for </w:t>
+      </w:r>
+      <w:r>
+        <w:rPr>
+          <w:rFonts w:ascii="Times New Roman" w:hAnsi="Times New Roman" w:cs="Times New Roman"/>
+          <w:sz w:val="20"/>
+          <w:szCs w:val="20"/>
+          <w:lang w:val="en-GB"/>
+        </w:rPr>
+        <w:t xml:space="preserve">the award to be enforced in some states like Saudi Arabia. </w:t>
+      </w:r>
+    </w:p>
+    <w:p>
+      <w:pPr>
+        <w:jc w:val="both"/>
+        <w:rPr>
+          <w:rFonts w:ascii="Times New Roman" w:hAnsi="Times New Roman" w:cs="Times New Roman"/>
+          <w:sz w:val="20"/>
+          <w:szCs w:val="20"/>
+          <w:lang w:val="en-GB"/>
+        </w:rPr>
+      </w:pPr>
+    </w:p>
+    <w:p>
+      <w:pPr>
+        <w:jc w:val="both"/>
+        <w:rPr>
+          <w:rFonts w:ascii="Times New Roman" w:hAnsi="Times New Roman" w:cs="Times New Roman"/>
+          <w:sz w:val="20"/>
+          <w:szCs w:val="20"/>
+          <w:lang w:val="en-GB"/>
+        </w:rPr>
+      </w:pPr>
+      <w:r>
+        <w:rPr>
+          <w:rFonts w:ascii="Times New Roman" w:hAnsi="Times New Roman" w:cs="Times New Roman"/>
+          <w:sz w:val="20"/>
+          <w:szCs w:val="20"/>
+          <w:lang w:val="en-GB"/>
+        </w:rPr>
+        <w:t xml:space="preserve">Pierre Mayer: question whether it is for the arbitrators to raise a mandatory law when the parties did not? </w:t>
+      </w:r>
+    </w:p>
+    <w:p>
+      <w:pPr>
+        <w:pStyle w:val="ListParagraph"/>
+        <w:numPr>
+          <w:ilvl w:val="0"/>
+          <w:numId w:val="24"/>
+        </w:numPr>
+        <w:jc w:val="both"/>
+        <w:rPr>
+          <w:rFonts w:ascii="Times New Roman" w:hAnsi="Times New Roman" w:cs="Times New Roman"/>
+          <w:sz w:val="20"/>
+          <w:szCs w:val="20"/>
+          <w:lang w:val="en-GB"/>
+        </w:rPr>
+      </w:pPr>
+      <w:r>
+        <w:rPr>
+          <w:rFonts w:ascii="Times New Roman" w:hAnsi="Times New Roman" w:cs="Times New Roman"/>
+          <w:sz w:val="20"/>
+          <w:szCs w:val="20"/>
+          <w:lang w:val="en-GB"/>
+        </w:rPr>
+        <w:t xml:space="preserve">does the AT have to raise a particular issue ? </w:t>
+      </w:r>
+    </w:p>
+    <w:p>
+      <w:pPr>
+        <w:pStyle w:val="ListParagraph"/>
+        <w:numPr>
+          <w:ilvl w:val="1"/>
+          <w:numId w:val="24"/>
+        </w:numPr>
+        <w:jc w:val="both"/>
+        <w:rPr>
+          <w:rFonts w:ascii="Times New Roman" w:hAnsi="Times New Roman" w:cs="Times New Roman"/>
+          <w:sz w:val="20"/>
+          <w:szCs w:val="20"/>
+          <w:lang w:val="en-GB"/>
+        </w:rPr>
+      </w:pPr>
+      <w:r>
+        <w:rPr>
+          <w:rFonts w:ascii="Times New Roman" w:hAnsi="Times New Roman" w:cs="Times New Roman"/>
+          <w:sz w:val="20"/>
+          <w:szCs w:val="20"/>
+          <w:lang w:val="en-GB"/>
+        </w:rPr>
+        <w:t>“moral duty to society” to raise this question</w:t>
+      </w:r>
+    </w:p>
+    <w:p>
+      <w:pPr>
+        <w:pStyle w:val="ListParagraph"/>
+        <w:numPr>
+          <w:ilvl w:val="1"/>
+          <w:numId w:val="24"/>
+        </w:numPr>
+        <w:jc w:val="both"/>
+        <w:rPr>
+          <w:rFonts w:ascii="Times New Roman" w:hAnsi="Times New Roman" w:cs="Times New Roman"/>
+          <w:sz w:val="20"/>
+          <w:szCs w:val="20"/>
+          <w:lang w:val="en-GB"/>
+        </w:rPr>
+      </w:pPr>
+      <w:r>
+        <w:rPr>
+          <w:rFonts w:ascii="Times New Roman" w:hAnsi="Times New Roman" w:cs="Times New Roman"/>
+          <w:sz w:val="20"/>
+          <w:szCs w:val="20"/>
+          <w:lang w:val="en-GB"/>
+        </w:rPr>
+        <w:t>or a practical duty to ensure the Award is enforceable</w:t>
+      </w:r>
+    </w:p>
+    <w:p>
+      <w:pPr>
+        <w:pStyle w:val="ListParagraph"/>
+        <w:numPr>
+          <w:ilvl w:val="0"/>
+          <w:numId w:val="24"/>
+        </w:numPr>
+        <w:jc w:val="both"/>
+        <w:rPr>
+          <w:rFonts w:ascii="Times New Roman" w:hAnsi="Times New Roman" w:cs="Times New Roman"/>
+          <w:sz w:val="20"/>
+          <w:szCs w:val="20"/>
+          <w:lang w:val="en-GB"/>
+        </w:rPr>
+      </w:pPr>
+      <w:r>
+        <w:rPr>
+          <w:rFonts w:ascii="Times New Roman" w:hAnsi="Times New Roman" w:cs="Times New Roman"/>
+          <w:sz w:val="20"/>
+          <w:szCs w:val="20"/>
+          <w:lang w:val="en-GB"/>
+        </w:rPr>
+        <w:t>Role of an arbitrator ? “juge croisé” or a “creature of the Parties’ contract”</w:t>
+      </w:r>
+    </w:p>
+    <w:p>
+      <w:pPr>
+        <w:jc w:val="both"/>
+        <w:rPr>
+          <w:rFonts w:ascii="Times New Roman" w:hAnsi="Times New Roman" w:cs="Times New Roman"/>
+          <w:sz w:val="20"/>
+          <w:szCs w:val="20"/>
+          <w:lang w:val="en-GB"/>
+        </w:rPr>
+      </w:pPr>
+    </w:p>
+    <w:p>
+      <w:pPr>
+        <w:jc w:val="both"/>
+        <w:rPr>
+          <w:rFonts w:ascii="Times New Roman" w:hAnsi="Times New Roman" w:cs="Times New Roman"/>
+          <w:sz w:val="20"/>
+          <w:szCs w:val="20"/>
+          <w:lang w:val="en-GB"/>
+        </w:rPr>
+      </w:pPr>
+      <w:r>
+        <w:rPr>
+          <w:rFonts w:ascii="Times New Roman" w:hAnsi="Times New Roman" w:cs="Times New Roman"/>
+          <w:sz w:val="20"/>
+          <w:szCs w:val="20"/>
+          <w:lang w:val="en-GB"/>
+        </w:rPr>
+        <w:t xml:space="preserve">Also risk of money laundering </w:t>
+      </w:r>
+    </w:p>
+    <w:p>
+      <w:pPr>
+        <w:jc w:val="both"/>
+        <w:rPr>
+          <w:rFonts w:ascii="Times New Roman" w:hAnsi="Times New Roman" w:cs="Times New Roman"/>
+          <w:sz w:val="20"/>
+          <w:szCs w:val="20"/>
+          <w:lang w:val="en-GB"/>
+        </w:rPr>
+      </w:pPr>
+    </w:p>
+    <w:p>
+      <w:pPr>
+        <w:jc w:val="both"/>
+        <w:rPr>
+          <w:rFonts w:ascii="Times New Roman" w:hAnsi="Times New Roman" w:cs="Times New Roman"/>
+          <w:sz w:val="20"/>
+          <w:szCs w:val="20"/>
+          <w:lang w:val="en-GB"/>
+        </w:rPr>
+      </w:pPr>
+    </w:p>
+    <w:p>
+      <w:pPr>
+        <w:jc w:val="both"/>
+        <w:rPr>
+          <w:rFonts w:ascii="Times New Roman" w:hAnsi="Times New Roman" w:cs="Times New Roman"/>
+          <w:sz w:val="20"/>
+          <w:szCs w:val="20"/>
+          <w:lang w:val="en-GB"/>
+        </w:rPr>
+      </w:pPr>
+      <w:r>
+        <w:rPr>
+          <w:rFonts w:ascii="Times New Roman" w:hAnsi="Times New Roman" w:cs="Times New Roman"/>
+          <w:sz w:val="20"/>
+          <w:szCs w:val="20"/>
+          <w:lang w:val="en-GB"/>
+        </w:rPr>
+        <w:t xml:space="preserve">Content of the applicable law; </w:t>
+      </w:r>
+    </w:p>
+    <w:p>
+      <w:pPr>
+        <w:pStyle w:val="ListParagraph"/>
+        <w:numPr>
+          <w:ilvl w:val="0"/>
+          <w:numId w:val="24"/>
+        </w:numPr>
+        <w:jc w:val="both"/>
+        <w:rPr>
+          <w:rFonts w:ascii="Times New Roman" w:hAnsi="Times New Roman" w:cs="Times New Roman"/>
+          <w:sz w:val="20"/>
+          <w:szCs w:val="20"/>
+          <w:lang w:val="en-GB"/>
+        </w:rPr>
+      </w:pPr>
+      <w:r>
+        <w:rPr>
+          <w:rFonts w:ascii="Times New Roman" w:hAnsi="Times New Roman" w:cs="Times New Roman"/>
+          <w:sz w:val="20"/>
+          <w:szCs w:val="20"/>
+          <w:lang w:val="en-GB"/>
+        </w:rPr>
+        <w:t>at least one, and sometimes all, arbitrators are not qualified on the applicable law</w:t>
+      </w:r>
+    </w:p>
+    <w:p>
+      <w:pPr>
+        <w:pStyle w:val="ListParagraph"/>
+        <w:numPr>
+          <w:ilvl w:val="0"/>
+          <w:numId w:val="24"/>
+        </w:numPr>
+        <w:jc w:val="both"/>
+        <w:rPr>
+          <w:rFonts w:ascii="Times New Roman" w:hAnsi="Times New Roman" w:cs="Times New Roman"/>
+          <w:sz w:val="20"/>
+          <w:szCs w:val="20"/>
+          <w:lang w:val="en-GB"/>
+        </w:rPr>
+      </w:pPr>
+      <w:r>
+        <w:rPr>
+          <w:rFonts w:ascii="Times New Roman" w:hAnsi="Times New Roman" w:cs="Times New Roman"/>
+          <w:sz w:val="20"/>
+          <w:szCs w:val="20"/>
+          <w:lang w:val="en-GB"/>
+        </w:rPr>
+        <w:t>expertise in the applicable law is not mandatory</w:t>
+      </w:r>
+    </w:p>
+    <w:p>
+      <w:pPr>
+        <w:pStyle w:val="ListParagraph"/>
+        <w:numPr>
+          <w:ilvl w:val="1"/>
+          <w:numId w:val="24"/>
+        </w:numPr>
+        <w:jc w:val="both"/>
+        <w:rPr>
+          <w:rFonts w:ascii="Times New Roman" w:hAnsi="Times New Roman" w:cs="Times New Roman"/>
+          <w:sz w:val="20"/>
+          <w:szCs w:val="20"/>
+          <w:lang w:val="en-GB"/>
+        </w:rPr>
+      </w:pPr>
+      <w:r>
+        <w:rPr>
+          <w:rFonts w:ascii="Times New Roman" w:hAnsi="Times New Roman" w:cs="Times New Roman"/>
+          <w:sz w:val="20"/>
+          <w:szCs w:val="20"/>
+          <w:lang w:val="en-GB"/>
+        </w:rPr>
+        <w:t>the parties have to present elements and teaches the AT how to understand the law</w:t>
+      </w:r>
+    </w:p>
+    <w:p>
+      <w:pPr>
+        <w:pStyle w:val="ListParagraph"/>
+        <w:numPr>
+          <w:ilvl w:val="2"/>
+          <w:numId w:val="24"/>
+        </w:numPr>
+        <w:jc w:val="both"/>
+        <w:rPr>
+          <w:rFonts w:ascii="Times New Roman" w:hAnsi="Times New Roman" w:cs="Times New Roman"/>
+          <w:sz w:val="20"/>
+          <w:szCs w:val="20"/>
+          <w:lang w:val="en-GB"/>
+        </w:rPr>
+      </w:pPr>
+      <w:r>
+        <w:rPr>
+          <w:rFonts w:ascii="Times New Roman" w:hAnsi="Times New Roman" w:cs="Times New Roman"/>
+          <w:sz w:val="20"/>
+          <w:szCs w:val="20"/>
+          <w:lang w:val="en-GB"/>
+        </w:rPr>
+        <w:t>education of the arbitrators on the law</w:t>
+      </w:r>
+    </w:p>
+    <w:p>
+      <w:pPr>
+        <w:pStyle w:val="ListParagraph"/>
+        <w:numPr>
+          <w:ilvl w:val="0"/>
+          <w:numId w:val="24"/>
+        </w:numPr>
+        <w:jc w:val="both"/>
+        <w:rPr>
+          <w:rFonts w:ascii="Times New Roman" w:hAnsi="Times New Roman" w:cs="Times New Roman"/>
+          <w:sz w:val="20"/>
+          <w:szCs w:val="20"/>
+          <w:lang w:val="en-GB"/>
+        </w:rPr>
+      </w:pPr>
+      <w:r>
+        <w:rPr>
+          <w:rFonts w:ascii="Times New Roman" w:hAnsi="Times New Roman" w:cs="Times New Roman"/>
+          <w:sz w:val="20"/>
+          <w:szCs w:val="20"/>
+          <w:lang w:val="en-GB"/>
+        </w:rPr>
+        <w:t xml:space="preserve">Parties’ decision to nominate the arbitral tribunal </w:t>
+      </w:r>
+    </w:p>
+    <w:p>
+      <w:pPr>
+        <w:pStyle w:val="ListParagraph"/>
+        <w:numPr>
+          <w:ilvl w:val="1"/>
+          <w:numId w:val="24"/>
+        </w:numPr>
+        <w:jc w:val="both"/>
+        <w:rPr>
+          <w:rFonts w:ascii="Times New Roman" w:hAnsi="Times New Roman" w:cs="Times New Roman"/>
+          <w:sz w:val="20"/>
+          <w:szCs w:val="20"/>
+          <w:lang w:val="en-GB"/>
+        </w:rPr>
+      </w:pPr>
+      <w:r>
+        <w:rPr>
+          <w:rFonts w:ascii="Times New Roman" w:hAnsi="Times New Roman" w:cs="Times New Roman"/>
+          <w:sz w:val="20"/>
+          <w:szCs w:val="20"/>
+          <w:lang w:val="en-GB"/>
+        </w:rPr>
+        <w:t>Wrong application of the substantive law is not a basis to set aside the award</w:t>
+      </w:r>
+    </w:p>
+    <w:p>
+      <w:pPr>
+        <w:pStyle w:val="ListParagraph"/>
+        <w:numPr>
+          <w:ilvl w:val="1"/>
+          <w:numId w:val="24"/>
+        </w:numPr>
+        <w:jc w:val="both"/>
+        <w:rPr>
+          <w:rFonts w:ascii="Times New Roman" w:hAnsi="Times New Roman" w:cs="Times New Roman"/>
+          <w:sz w:val="20"/>
+          <w:szCs w:val="20"/>
+          <w:lang w:val="en-GB"/>
+        </w:rPr>
+      </w:pPr>
+      <w:r>
+        <w:rPr>
+          <w:rFonts w:ascii="Times New Roman" w:hAnsi="Times New Roman" w:cs="Times New Roman"/>
+          <w:sz w:val="20"/>
+          <w:szCs w:val="20"/>
+          <w:lang w:val="en-GB"/>
+        </w:rPr>
+        <w:t xml:space="preserve">Wrong analysis of facts, of the law, wrong application of </w:t>
+      </w:r>
+      <w:r>
+        <w:rPr>
+          <w:rFonts w:ascii="Times New Roman" w:hAnsi="Times New Roman" w:cs="Times New Roman"/>
+          <w:sz w:val="20"/>
+          <w:szCs w:val="20"/>
+          <w:lang w:val="en-GB"/>
+        </w:rPr>
+        <w:t>substantive law</w:t>
+      </w:r>
+    </w:p>
+    <w:p>
+      <w:pPr>
+        <w:pStyle w:val="ListParagraph"/>
+        <w:numPr>
+          <w:ilvl w:val="2"/>
+          <w:numId w:val="24"/>
+        </w:numPr>
+        <w:jc w:val="both"/>
+        <w:rPr>
+          <w:rFonts w:ascii="Times New Roman" w:hAnsi="Times New Roman" w:cs="Times New Roman"/>
+          <w:sz w:val="20"/>
+          <w:szCs w:val="20"/>
+          <w:lang w:val="en-GB"/>
+        </w:rPr>
+      </w:pPr>
+      <w:r>
+        <w:rPr>
+          <w:rFonts w:ascii="Times New Roman" w:hAnsi="Times New Roman" w:cs="Times New Roman"/>
+          <w:sz w:val="20"/>
+          <w:szCs w:val="20"/>
+          <w:lang w:val="en-GB"/>
+        </w:rPr>
+        <w:t>The AT should try to apply the applicable law to its best of its ability, however, if there is a question, the AT can refer to the Parties to give their opinion on a case</w:t>
+      </w:r>
+    </w:p>
+    <w:p>
+      <w:pPr>
+        <w:jc w:val="both"/>
+        <w:rPr>
+          <w:rFonts w:ascii="Times New Roman" w:hAnsi="Times New Roman" w:cs="Times New Roman"/>
+          <w:sz w:val="20"/>
+          <w:szCs w:val="20"/>
+          <w:lang w:val="en-GB"/>
+        </w:rPr>
+      </w:pPr>
+    </w:p>
+    <w:p>
+      <w:pPr>
+        <w:jc w:val="both"/>
+        <w:rPr>
+          <w:rFonts w:ascii="Times New Roman" w:hAnsi="Times New Roman" w:cs="Times New Roman"/>
+          <w:sz w:val="20"/>
+          <w:szCs w:val="20"/>
+          <w:lang w:val="en-GB"/>
+        </w:rPr>
+      </w:pPr>
+    </w:p>
+    <w:p>
+      <w:pPr>
+        <w:jc w:val="both"/>
+        <w:rPr>
+          <w:rFonts w:ascii="Times New Roman" w:hAnsi="Times New Roman" w:cs="Times New Roman"/>
+          <w:sz w:val="20"/>
+          <w:szCs w:val="20"/>
+          <w:lang w:val="en-GB"/>
+        </w:rPr>
+      </w:pPr>
+      <w:r>
+        <w:rPr>
+          <w:rFonts w:ascii="Times New Roman" w:hAnsi="Times New Roman" w:cs="Times New Roman"/>
+          <w:sz w:val="20"/>
+          <w:szCs w:val="20"/>
+          <w:lang w:val="en-GB"/>
+        </w:rPr>
+        <w:t xml:space="preserve">Ex aequo and bono: whether the parties have specifically authorize that : very important </w:t>
+      </w:r>
+    </w:p>
+    <w:p>
+      <w:pPr>
+        <w:jc w:val="both"/>
+        <w:rPr>
+          <w:rFonts w:ascii="Times New Roman" w:hAnsi="Times New Roman" w:cs="Times New Roman"/>
+          <w:sz w:val="20"/>
+          <w:szCs w:val="20"/>
+          <w:lang w:val="en-GB"/>
+        </w:rPr>
+      </w:pPr>
+      <w:r>
+        <w:rPr>
+          <w:rFonts w:ascii="Times New Roman" w:hAnsi="Times New Roman" w:cs="Times New Roman"/>
+          <w:sz w:val="20"/>
+          <w:szCs w:val="20"/>
+          <w:lang w:val="en-GB"/>
+        </w:rPr>
+        <w:t xml:space="preserve">- </w:t>
+      </w:r>
       <w:bookmarkStart w:id="0" w:name="_GoBack"/>
       <w:bookmarkEnd w:id="0"/>
     </w:p>
     <w:p>
       <w:pPr>
-        <w:pStyle w:val="ListParagraph"/>
-        <w:numPr>
-          <w:ilvl w:val="0"/>
-          <w:numId w:val="24"/>
-        </w:numPr>
-        <w:jc w:val="both"/>
-        <w:rPr>
-          <w:rFonts w:ascii="Times New Roman" w:hAnsi="Times New Roman" w:cs="Times New Roman"/>
-          <w:b/>
-          <w:sz w:val="20"/>
-          <w:szCs w:val="20"/>
-          <w:u w:val="single"/>
-          <w:lang w:val="en-GB"/>
-        </w:rPr>
-      </w:pPr>
-      <w:r>
-        <w:rPr>
-          <w:rFonts w:ascii="Times New Roman" w:hAnsi="Times New Roman" w:cs="Times New Roman"/>
-          <w:sz w:val="20"/>
-          <w:szCs w:val="20"/>
-          <w:u w:val="single"/>
-          <w:lang w:val="en-GB"/>
-        </w:rPr>
-        <w:t>Assistance with establishment of the AT challenges</w:t>
-      </w:r>
-    </w:p>
-    <w:p>
-      <w:pPr>
-        <w:pStyle w:val="ListParagraph"/>
-        <w:numPr>
-          <w:ilvl w:val="1"/>
-          <w:numId w:val="24"/>
-        </w:numPr>
-        <w:jc w:val="both"/>
-        <w:rPr>
-          <w:rFonts w:ascii="Times New Roman" w:hAnsi="Times New Roman" w:cs="Times New Roman"/>
-          <w:b/>
-          <w:sz w:val="20"/>
-          <w:szCs w:val="20"/>
-          <w:lang w:val="en-GB"/>
-        </w:rPr>
-      </w:pPr>
-      <w:r>
-        <w:rPr>
-          <w:rFonts w:ascii="Times New Roman" w:hAnsi="Times New Roman" w:cs="Times New Roman"/>
-          <w:sz w:val="20"/>
-          <w:szCs w:val="20"/>
-          <w:lang w:val="en-GB"/>
-        </w:rPr>
-        <w:t xml:space="preserve">Juge d’appui in France </w:t>
-      </w:r>
-      <w:r>
-        <w:rPr>
-          <w:rFonts w:ascii="Times New Roman" w:hAnsi="Times New Roman" w:cs="Times New Roman"/>
-          <w:b/>
-          <w:sz w:val="20"/>
-          <w:szCs w:val="20"/>
-          <w:highlight w:val="yellow"/>
-          <w:lang w:val="en-GB"/>
-        </w:rPr>
-        <w:t>CPC Art 1451</w:t>
-      </w:r>
-    </w:p>
-    <w:p>
-      <w:pPr>
-        <w:pStyle w:val="ListParagraph"/>
-        <w:numPr>
-          <w:ilvl w:val="1"/>
-          <w:numId w:val="24"/>
-        </w:numPr>
-        <w:jc w:val="both"/>
-        <w:rPr>
-          <w:rFonts w:ascii="Times New Roman" w:hAnsi="Times New Roman" w:cs="Times New Roman"/>
-          <w:b/>
-          <w:sz w:val="20"/>
-          <w:szCs w:val="20"/>
-          <w:lang w:val="en-GB"/>
-        </w:rPr>
-      </w:pPr>
-      <w:r>
-        <w:rPr>
-          <w:rFonts w:ascii="Times New Roman" w:hAnsi="Times New Roman" w:cs="Times New Roman"/>
-          <w:b/>
-          <w:sz w:val="20"/>
-          <w:szCs w:val="20"/>
-          <w:highlight w:val="yellow"/>
-          <w:lang w:val="en-GB"/>
-        </w:rPr>
-        <w:t>Model Law Art 11(3)</w:t>
-      </w:r>
-    </w:p>
-    <w:p>
-      <w:pPr>
-        <w:pStyle w:val="ListParagraph"/>
-        <w:numPr>
-          <w:ilvl w:val="1"/>
-          <w:numId w:val="24"/>
-        </w:numPr>
-        <w:jc w:val="both"/>
-        <w:rPr>
-          <w:rFonts w:ascii="Times New Roman" w:hAnsi="Times New Roman" w:cs="Times New Roman"/>
-          <w:b/>
-          <w:sz w:val="20"/>
-          <w:szCs w:val="20"/>
-          <w:lang w:val="en-GB"/>
-        </w:rPr>
-      </w:pPr>
-      <w:r>
-        <w:rPr>
-          <w:rFonts w:ascii="Times New Roman" w:hAnsi="Times New Roman" w:cs="Times New Roman"/>
-          <w:b/>
-          <w:sz w:val="20"/>
-          <w:szCs w:val="20"/>
-          <w:lang w:val="en-GB"/>
-        </w:rPr>
-        <w:t xml:space="preserve">In Ad hoc arbitration: </w:t>
-      </w:r>
-      <w:r>
-        <w:rPr>
-          <w:rFonts w:ascii="Times New Roman" w:hAnsi="Times New Roman" w:cs="Times New Roman"/>
-          <w:sz w:val="20"/>
-          <w:szCs w:val="20"/>
-          <w:lang w:val="en-GB"/>
-        </w:rPr>
-        <w:t xml:space="preserve"> possibility to go to national courts for assistance: the parties can say national arbitration, but they also appoint an authority to help them </w:t>
-      </w:r>
-    </w:p>
-    <w:p>
-      <w:pPr>
-        <w:pStyle w:val="ListParagraph"/>
-        <w:numPr>
-          <w:ilvl w:val="1"/>
-          <w:numId w:val="24"/>
-        </w:numPr>
-        <w:jc w:val="both"/>
-        <w:rPr>
-          <w:rFonts w:ascii="Times New Roman" w:hAnsi="Times New Roman" w:cs="Times New Roman"/>
-          <w:b/>
-          <w:sz w:val="20"/>
-          <w:szCs w:val="20"/>
-          <w:lang w:val="en-GB"/>
-        </w:rPr>
-      </w:pPr>
-    </w:p>
-    <w:p>
-      <w:pPr>
-        <w:pStyle w:val="ListParagraph"/>
-        <w:ind w:left="1440"/>
-        <w:jc w:val="both"/>
-        <w:rPr>
-          <w:rFonts w:ascii="Times New Roman" w:hAnsi="Times New Roman" w:cs="Times New Roman"/>
-          <w:b/>
+        <w:jc w:val="both"/>
+        <w:rPr>
+          <w:rFonts w:ascii="Times New Roman" w:hAnsi="Times New Roman" w:cs="Times New Roman"/>
+          <w:sz w:val="20"/>
+          <w:szCs w:val="20"/>
+          <w:lang w:val="en-GB"/>
+        </w:rPr>
+      </w:pPr>
+    </w:p>
+    <w:p>
+      <w:pPr>
+        <w:jc w:val="both"/>
+        <w:rPr>
+          <w:rFonts w:ascii="Times New Roman" w:hAnsi="Times New Roman" w:cs="Times New Roman"/>
           <w:sz w:val="20"/>
           <w:szCs w:val="20"/>
           <w:lang w:val="en-GB"/>
@@ -21954,8 +25262,8 @@
       </w:pPr>
     </w:p>
     <w:sectPr>
-      <w:footerReference w:type="even" r:id="rId11"/>
-      <w:footerReference w:type="default" r:id="rId12"/>
+      <w:footerReference w:type="even" r:id="rId12"/>
+      <w:footerReference w:type="default" r:id="rId13"/>
       <w:pgSz w:w="11900" w:h="16840"/>
       <w:pgMar w:top="1134" w:right="1134" w:bottom="1134" w:left="1134" w:header="708" w:footer="708" w:gutter="0"/>
       <w:cols w:space="708"/>
@@ -22055,7 +25363,7 @@
         <w:rStyle w:val="PageNumber"/>
         <w:noProof/>
       </w:rPr>
-      <w:t>1</w:t>
+      <w:t>22</w:t>
     </w:r>
     <w:r>
       <w:rPr>
@@ -26023,7 +29331,7 @@
 </file>
 
 <file path=customXml/itemProps1.xml><?xml version="1.0" encoding="utf-8"?>
-<ds:datastoreItem xmlns:ds="http://schemas.openxmlformats.org/officeDocument/2006/customXml" ds:itemID="{85C84C2E-2E21-B44A-96F1-7572001A435D}">
+<ds:datastoreItem xmlns:ds="http://schemas.openxmlformats.org/officeDocument/2006/customXml" ds:itemID="{06CF400C-67B5-BA43-B12F-25542794E321}">
   <ds:schemaRefs>
     <ds:schemaRef ds:uri="http://schemas.openxmlformats.org/officeDocument/2006/bibliography"/>
   </ds:schemaRefs>

--- a/5_International Commercial Arbitration/1_Cours .docx
+++ b/5_International Commercial Arbitration/1_Cours .docx
@@ -39118,293 +39118,3946 @@
           <w:lang w:val="en-GB"/>
         </w:rPr>
       </w:pPr>
+    </w:p>
+    <w:p>
+      <w:pPr>
+        <w:jc w:val="both"/>
+        <w:rPr>
+          <w:rFonts w:ascii="Times New Roman" w:hAnsi="Times New Roman" w:cs="Times New Roman"/>
+          <w:sz w:val="20"/>
+          <w:szCs w:val="20"/>
+          <w:lang w:val="en-GB"/>
+        </w:rPr>
+      </w:pPr>
+      <w:r>
+        <w:rPr>
+          <w:rFonts w:ascii="Times New Roman" w:hAnsi="Times New Roman" w:cs="Times New Roman"/>
+          <w:sz w:val="20"/>
+          <w:szCs w:val="20"/>
+          <w:u w:val="single"/>
+          <w:lang w:val="en-GB"/>
+        </w:rPr>
+        <w:t>Costs</w:t>
+      </w:r>
+      <w:r>
+        <w:rPr>
+          <w:rFonts w:ascii="Times New Roman" w:hAnsi="Times New Roman" w:cs="Times New Roman"/>
+          <w:sz w:val="20"/>
+          <w:szCs w:val="20"/>
+          <w:lang w:val="en-GB"/>
+        </w:rPr>
+        <w:t xml:space="preserve">: </w:t>
+      </w:r>
+    </w:p>
+    <w:p>
+      <w:pPr>
+        <w:jc w:val="both"/>
+        <w:rPr>
+          <w:rFonts w:ascii="Times New Roman" w:hAnsi="Times New Roman" w:cs="Times New Roman"/>
+          <w:sz w:val="20"/>
+          <w:szCs w:val="20"/>
+          <w:lang w:val="en-GB"/>
+        </w:rPr>
+      </w:pPr>
+      <w:r>
+        <w:rPr>
+          <w:rFonts w:ascii="Times New Roman" w:hAnsi="Times New Roman" w:cs="Times New Roman"/>
+          <w:sz w:val="20"/>
+          <w:szCs w:val="20"/>
+          <w:lang w:val="en-GB"/>
+        </w:rPr>
+        <w:t>General rule: advance on cost on the basis of the amount in disputes: 50/50 proportion</w:t>
+      </w:r>
+    </w:p>
+    <w:p>
+      <w:pPr>
+        <w:jc w:val="both"/>
+        <w:rPr>
+          <w:rFonts w:ascii="Times New Roman" w:hAnsi="Times New Roman" w:cs="Times New Roman"/>
+          <w:sz w:val="20"/>
+          <w:szCs w:val="20"/>
+          <w:lang w:val="en-GB"/>
+        </w:rPr>
+      </w:pPr>
+      <w:proofErr w:type="spellStart"/>
+      <w:r>
+        <w:rPr>
+          <w:rFonts w:ascii="Times New Roman" w:hAnsi="Times New Roman" w:cs="Times New Roman"/>
+          <w:sz w:val="20"/>
+          <w:szCs w:val="20"/>
+          <w:lang w:val="en-GB"/>
+        </w:rPr>
+        <w:t>Muliple</w:t>
+      </w:r>
+      <w:proofErr w:type="spellEnd"/>
+      <w:r>
+        <w:rPr>
+          <w:rFonts w:ascii="Times New Roman" w:hAnsi="Times New Roman" w:cs="Times New Roman"/>
+          <w:sz w:val="20"/>
+          <w:szCs w:val="20"/>
+          <w:lang w:val="en-GB"/>
+        </w:rPr>
+        <w:t xml:space="preserve"> claims: situation becomes more complicated</w:t>
+      </w:r>
+    </w:p>
+    <w:p>
+      <w:pPr>
+        <w:jc w:val="both"/>
+        <w:rPr>
+          <w:rFonts w:ascii="Times New Roman" w:hAnsi="Times New Roman" w:cs="Times New Roman"/>
+          <w:sz w:val="20"/>
+          <w:szCs w:val="20"/>
+          <w:lang w:val="en-GB"/>
+        </w:rPr>
+      </w:pPr>
+    </w:p>
+    <w:p>
+      <w:pPr>
+        <w:jc w:val="both"/>
+        <w:rPr>
+          <w:rFonts w:ascii="Times New Roman" w:hAnsi="Times New Roman" w:cs="Times New Roman"/>
+          <w:sz w:val="20"/>
+          <w:szCs w:val="20"/>
+          <w:lang w:val="en-GB"/>
+        </w:rPr>
+      </w:pPr>
+    </w:p>
+    <w:p>
+      <w:pPr>
+        <w:jc w:val="both"/>
+        <w:rPr>
+          <w:rFonts w:ascii="Times New Roman" w:hAnsi="Times New Roman" w:cs="Times New Roman"/>
+          <w:sz w:val="20"/>
+          <w:szCs w:val="20"/>
+          <w:lang w:val="en-GB"/>
+        </w:rPr>
+      </w:pPr>
+      <w:r>
+        <w:rPr>
+          <w:rFonts w:ascii="Times New Roman" w:hAnsi="Times New Roman" w:cs="Times New Roman"/>
+          <w:sz w:val="20"/>
+          <w:szCs w:val="20"/>
+          <w:u w:val="single"/>
+          <w:lang w:val="en-GB"/>
+        </w:rPr>
+        <w:t>Enforcement or Arbitral Awards</w:t>
+      </w:r>
+      <w:r>
+        <w:rPr>
+          <w:rFonts w:ascii="Times New Roman" w:hAnsi="Times New Roman" w:cs="Times New Roman"/>
+          <w:sz w:val="20"/>
+          <w:szCs w:val="20"/>
+          <w:lang w:val="en-GB"/>
+        </w:rPr>
+        <w:t>:</w:t>
+      </w:r>
+    </w:p>
+    <w:p>
+      <w:pPr>
+        <w:jc w:val="both"/>
+        <w:rPr>
+          <w:rFonts w:ascii="Times New Roman" w:hAnsi="Times New Roman" w:cs="Times New Roman"/>
+          <w:b/>
+          <w:sz w:val="20"/>
+          <w:szCs w:val="20"/>
+          <w:lang w:val="en-GB"/>
+        </w:rPr>
+      </w:pPr>
+      <w:r>
+        <w:rPr>
+          <w:rFonts w:ascii="Times New Roman" w:hAnsi="Times New Roman" w:cs="Times New Roman"/>
+          <w:b/>
+          <w:sz w:val="20"/>
+          <w:szCs w:val="20"/>
+          <w:highlight w:val="yellow"/>
+          <w:lang w:val="en-GB"/>
+        </w:rPr>
+        <w:t>NYC</w:t>
+      </w:r>
+      <w:r>
+        <w:rPr>
+          <w:rFonts w:ascii="Times New Roman" w:hAnsi="Times New Roman" w:cs="Times New Roman"/>
+          <w:b/>
+          <w:sz w:val="20"/>
+          <w:szCs w:val="20"/>
+          <w:highlight w:val="yellow"/>
+          <w:lang w:val="en-GB"/>
+        </w:rPr>
+        <w:t>: Article V</w:t>
+      </w:r>
+    </w:p>
+    <w:p>
+      <w:pPr>
+        <w:jc w:val="both"/>
+        <w:rPr>
+          <w:rFonts w:ascii="Times New Roman" w:hAnsi="Times New Roman" w:cs="Times New Roman"/>
+          <w:sz w:val="20"/>
+          <w:szCs w:val="20"/>
+          <w:lang w:val="en-GB"/>
+        </w:rPr>
+      </w:pPr>
+      <w:r>
+        <w:rPr>
+          <w:rFonts w:ascii="Times New Roman" w:hAnsi="Times New Roman" w:cs="Times New Roman"/>
+          <w:sz w:val="20"/>
+          <w:szCs w:val="20"/>
+          <w:lang w:val="en-GB"/>
+        </w:rPr>
+        <w:t>The AT shall be very vigilant</w:t>
+      </w:r>
+    </w:p>
+    <w:p>
+      <w:pPr>
+        <w:jc w:val="both"/>
+        <w:rPr>
+          <w:rFonts w:ascii="Times New Roman" w:hAnsi="Times New Roman" w:cs="Times New Roman"/>
+          <w:sz w:val="20"/>
+          <w:szCs w:val="20"/>
+          <w:lang w:val="en-GB"/>
+        </w:rPr>
+      </w:pPr>
+      <w:r>
+        <w:rPr>
+          <w:rFonts w:ascii="Times New Roman" w:hAnsi="Times New Roman" w:cs="Times New Roman"/>
+          <w:sz w:val="20"/>
+          <w:szCs w:val="20"/>
+          <w:lang w:val="en-GB"/>
+        </w:rPr>
+        <w:t>Ensure that the non-signatories gave their consent and that the constitution of the AT was conducted properly</w:t>
+      </w:r>
+    </w:p>
+    <w:p>
+      <w:pPr>
+        <w:jc w:val="both"/>
+        <w:rPr>
+          <w:rFonts w:ascii="Times New Roman" w:hAnsi="Times New Roman" w:cs="Times New Roman"/>
+          <w:sz w:val="20"/>
+          <w:szCs w:val="20"/>
+          <w:lang w:val="en-GB"/>
+        </w:rPr>
+      </w:pPr>
+    </w:p>
+    <w:p>
+      <w:pPr>
+        <w:jc w:val="both"/>
+        <w:rPr>
+          <w:rFonts w:ascii="Times New Roman" w:hAnsi="Times New Roman" w:cs="Times New Roman"/>
+          <w:b/>
+          <w:sz w:val="20"/>
+          <w:szCs w:val="20"/>
+          <w:lang w:val="en-GB"/>
+        </w:rPr>
+      </w:pPr>
+      <w:r>
+        <w:rPr>
+          <w:rFonts w:ascii="Times New Roman" w:hAnsi="Times New Roman" w:cs="Times New Roman"/>
+          <w:b/>
+          <w:sz w:val="20"/>
+          <w:szCs w:val="20"/>
+          <w:highlight w:val="yellow"/>
+          <w:lang w:val="en-GB"/>
+        </w:rPr>
+        <w:t>French Decree Art 1520</w:t>
+      </w:r>
+    </w:p>
+    <w:p>
+      <w:pPr>
+        <w:jc w:val="both"/>
+        <w:rPr>
+          <w:rFonts w:ascii="Times New Roman" w:hAnsi="Times New Roman" w:cs="Times New Roman"/>
+          <w:sz w:val="20"/>
+          <w:szCs w:val="20"/>
+          <w:lang w:val="en-GB"/>
+        </w:rPr>
+      </w:pPr>
+    </w:p>
+    <w:p>
+      <w:pPr>
+        <w:jc w:val="both"/>
+        <w:rPr>
+          <w:rFonts w:ascii="Times New Roman" w:hAnsi="Times New Roman" w:cs="Times New Roman"/>
+          <w:sz w:val="20"/>
+          <w:szCs w:val="20"/>
+          <w:lang w:val="en-GB"/>
+        </w:rPr>
+      </w:pPr>
+    </w:p>
+    <w:p>
+      <w:pPr>
+        <w:jc w:val="both"/>
+        <w:rPr>
+          <w:rFonts w:ascii="Times New Roman" w:hAnsi="Times New Roman" w:cs="Times New Roman"/>
+          <w:sz w:val="20"/>
+          <w:szCs w:val="20"/>
+          <w:lang w:val="en-GB"/>
+        </w:rPr>
+      </w:pPr>
+    </w:p>
+    <w:p>
+      <w:pPr>
+        <w:jc w:val="both"/>
+        <w:rPr>
+          <w:rFonts w:ascii="Times New Roman" w:hAnsi="Times New Roman" w:cs="Times New Roman"/>
+          <w:sz w:val="20"/>
+          <w:szCs w:val="20"/>
+          <w:lang w:val="en-GB"/>
+        </w:rPr>
+      </w:pPr>
+    </w:p>
+    <w:p>
+      <w:pPr>
+        <w:jc w:val="both"/>
+        <w:rPr>
+          <w:rFonts w:ascii="Times New Roman" w:hAnsi="Times New Roman" w:cs="Times New Roman"/>
+          <w:sz w:val="20"/>
+          <w:szCs w:val="20"/>
+          <w:lang w:val="en-GB"/>
+        </w:rPr>
+      </w:pPr>
+    </w:p>
+    <w:p>
+      <w:pPr>
+        <w:jc w:val="both"/>
+        <w:rPr>
+          <w:rFonts w:ascii="Times New Roman" w:hAnsi="Times New Roman" w:cs="Times New Roman"/>
+          <w:sz w:val="20"/>
+          <w:szCs w:val="20"/>
+          <w:lang w:val="en-GB"/>
+        </w:rPr>
+      </w:pPr>
+    </w:p>
+    <w:p>
+      <w:pPr>
+        <w:jc w:val="both"/>
+        <w:rPr>
+          <w:rFonts w:ascii="Times New Roman" w:hAnsi="Times New Roman" w:cs="Times New Roman"/>
+          <w:sz w:val="20"/>
+          <w:szCs w:val="20"/>
+          <w:lang w:val="en-GB"/>
+        </w:rPr>
+      </w:pPr>
+    </w:p>
+    <w:p>
+      <w:pPr>
+        <w:jc w:val="both"/>
+        <w:rPr>
+          <w:rFonts w:ascii="Times New Roman" w:hAnsi="Times New Roman" w:cs="Times New Roman"/>
+          <w:sz w:val="20"/>
+          <w:szCs w:val="20"/>
+          <w:lang w:val="en-GB"/>
+        </w:rPr>
+      </w:pPr>
+    </w:p>
+    <w:p>
+      <w:pPr>
+        <w:jc w:val="both"/>
+        <w:rPr>
+          <w:rFonts w:ascii="Times New Roman" w:hAnsi="Times New Roman" w:cs="Times New Roman"/>
+          <w:sz w:val="20"/>
+          <w:szCs w:val="20"/>
+          <w:lang w:val="en-GB"/>
+        </w:rPr>
+      </w:pPr>
+    </w:p>
+    <w:p>
+      <w:pPr>
+        <w:jc w:val="both"/>
+        <w:rPr>
+          <w:rFonts w:ascii="Times New Roman" w:hAnsi="Times New Roman" w:cs="Times New Roman"/>
+          <w:sz w:val="20"/>
+          <w:szCs w:val="20"/>
+          <w:lang w:val="en-GB"/>
+        </w:rPr>
+      </w:pPr>
+    </w:p>
+    <w:p>
+      <w:pPr>
+        <w:jc w:val="both"/>
+        <w:rPr>
+          <w:rFonts w:ascii="Times New Roman" w:hAnsi="Times New Roman" w:cs="Times New Roman"/>
+          <w:sz w:val="20"/>
+          <w:szCs w:val="20"/>
+          <w:lang w:val="en-GB"/>
+        </w:rPr>
+      </w:pPr>
+    </w:p>
+    <w:p>
+      <w:pPr>
+        <w:jc w:val="both"/>
+        <w:rPr>
+          <w:rFonts w:ascii="Times New Roman" w:hAnsi="Times New Roman" w:cs="Times New Roman"/>
+          <w:sz w:val="20"/>
+          <w:szCs w:val="20"/>
+          <w:lang w:val="en-GB"/>
+        </w:rPr>
+      </w:pPr>
+    </w:p>
+    <w:p>
+      <w:pPr>
+        <w:jc w:val="both"/>
+        <w:rPr>
+          <w:rFonts w:ascii="Times New Roman" w:hAnsi="Times New Roman" w:cs="Times New Roman"/>
+          <w:sz w:val="20"/>
+          <w:szCs w:val="20"/>
+          <w:lang w:val="en-GB"/>
+        </w:rPr>
+      </w:pPr>
+    </w:p>
+    <w:p>
+      <w:pPr>
+        <w:jc w:val="both"/>
+        <w:rPr>
+          <w:rFonts w:ascii="Times New Roman" w:hAnsi="Times New Roman" w:cs="Times New Roman"/>
+          <w:sz w:val="20"/>
+          <w:szCs w:val="20"/>
+          <w:lang w:val="en-GB"/>
+        </w:rPr>
+      </w:pPr>
+    </w:p>
+    <w:p>
+      <w:pPr>
+        <w:jc w:val="both"/>
+        <w:rPr>
+          <w:rFonts w:ascii="Times New Roman" w:hAnsi="Times New Roman" w:cs="Times New Roman"/>
+          <w:sz w:val="20"/>
+          <w:szCs w:val="20"/>
+          <w:lang w:val="en-GB"/>
+        </w:rPr>
+      </w:pPr>
+    </w:p>
+    <w:p>
+      <w:pPr>
+        <w:jc w:val="both"/>
+        <w:rPr>
+          <w:rFonts w:ascii="Times New Roman" w:hAnsi="Times New Roman" w:cs="Times New Roman"/>
+          <w:sz w:val="20"/>
+          <w:szCs w:val="20"/>
+          <w:lang w:val="en-GB"/>
+        </w:rPr>
+      </w:pPr>
+    </w:p>
+    <w:p>
+      <w:pPr>
+        <w:jc w:val="both"/>
+        <w:rPr>
+          <w:rFonts w:ascii="Times New Roman" w:hAnsi="Times New Roman" w:cs="Times New Roman"/>
+          <w:sz w:val="20"/>
+          <w:szCs w:val="20"/>
+          <w:lang w:val="en-GB"/>
+        </w:rPr>
+      </w:pPr>
+    </w:p>
+    <w:p>
+      <w:pPr>
+        <w:jc w:val="both"/>
+        <w:rPr>
+          <w:rFonts w:ascii="Times New Roman" w:hAnsi="Times New Roman" w:cs="Times New Roman"/>
+          <w:sz w:val="20"/>
+          <w:szCs w:val="20"/>
+          <w:lang w:val="en-GB"/>
+        </w:rPr>
+      </w:pPr>
+    </w:p>
+    <w:p>
+      <w:pPr>
+        <w:jc w:val="both"/>
+        <w:rPr>
+          <w:rFonts w:ascii="Times New Roman" w:hAnsi="Times New Roman" w:cs="Times New Roman"/>
+          <w:sz w:val="20"/>
+          <w:szCs w:val="20"/>
+          <w:lang w:val="en-GB"/>
+        </w:rPr>
+      </w:pPr>
+    </w:p>
+    <w:p>
+      <w:pPr>
+        <w:jc w:val="both"/>
+        <w:rPr>
+          <w:rFonts w:ascii="Times New Roman" w:hAnsi="Times New Roman" w:cs="Times New Roman"/>
+          <w:sz w:val="20"/>
+          <w:szCs w:val="20"/>
+          <w:lang w:val="en-GB"/>
+        </w:rPr>
+      </w:pPr>
+    </w:p>
+    <w:p>
+      <w:pPr>
+        <w:jc w:val="both"/>
+        <w:rPr>
+          <w:rFonts w:ascii="Times New Roman" w:hAnsi="Times New Roman" w:cs="Times New Roman"/>
+          <w:sz w:val="20"/>
+          <w:szCs w:val="20"/>
+          <w:lang w:val="en-GB"/>
+        </w:rPr>
+      </w:pPr>
+    </w:p>
+    <w:p>
+      <w:pPr>
+        <w:jc w:val="both"/>
+        <w:rPr>
+          <w:rFonts w:ascii="Times New Roman" w:hAnsi="Times New Roman" w:cs="Times New Roman"/>
+          <w:sz w:val="20"/>
+          <w:szCs w:val="20"/>
+          <w:lang w:val="en-GB"/>
+        </w:rPr>
+      </w:pPr>
+    </w:p>
+    <w:p>
+      <w:pPr>
+        <w:jc w:val="both"/>
+        <w:rPr>
+          <w:rFonts w:ascii="Times New Roman" w:hAnsi="Times New Roman" w:cs="Times New Roman"/>
+          <w:sz w:val="20"/>
+          <w:szCs w:val="20"/>
+          <w:lang w:val="en-GB"/>
+        </w:rPr>
+      </w:pPr>
+    </w:p>
+    <w:p>
+      <w:pPr>
+        <w:jc w:val="both"/>
+        <w:rPr>
+          <w:rFonts w:ascii="Times New Roman" w:hAnsi="Times New Roman" w:cs="Times New Roman"/>
+          <w:sz w:val="20"/>
+          <w:szCs w:val="20"/>
+          <w:lang w:val="en-GB"/>
+        </w:rPr>
+      </w:pPr>
+    </w:p>
+    <w:p>
+      <w:pPr>
+        <w:jc w:val="both"/>
+        <w:rPr>
+          <w:rFonts w:ascii="Times New Roman" w:hAnsi="Times New Roman" w:cs="Times New Roman"/>
+          <w:sz w:val="20"/>
+          <w:szCs w:val="20"/>
+          <w:lang w:val="en-GB"/>
+        </w:rPr>
+      </w:pPr>
+    </w:p>
+    <w:p>
+      <w:pPr>
+        <w:jc w:val="both"/>
+        <w:rPr>
+          <w:rFonts w:ascii="Times New Roman" w:hAnsi="Times New Roman" w:cs="Times New Roman"/>
+          <w:sz w:val="20"/>
+          <w:szCs w:val="20"/>
+          <w:lang w:val="en-GB"/>
+        </w:rPr>
+      </w:pPr>
+    </w:p>
+    <w:p>
+      <w:pPr>
+        <w:pStyle w:val="IntenseQuote"/>
+        <w:tabs>
+          <w:tab w:val="left" w:pos="9632"/>
+        </w:tabs>
+        <w:ind w:left="0" w:right="-7"/>
+      </w:pPr>
+      <w:r>
+        <w:t xml:space="preserve">Cours 11 </w:t>
+      </w:r>
+    </w:p>
+    <w:p>
+      <w:pPr>
+        <w:jc w:val="both"/>
+        <w:rPr>
+          <w:rFonts w:ascii="Times New Roman" w:hAnsi="Times New Roman" w:cs="Times New Roman"/>
+          <w:sz w:val="20"/>
+          <w:szCs w:val="20"/>
+          <w:lang w:val="en-GB"/>
+        </w:rPr>
+      </w:pPr>
+      <w:r>
+        <w:rPr>
+          <w:rFonts w:ascii="Times New Roman" w:hAnsi="Times New Roman" w:cs="Times New Roman"/>
+          <w:sz w:val="20"/>
+          <w:szCs w:val="20"/>
+          <w:u w:val="single"/>
+          <w:lang w:val="en-GB"/>
+        </w:rPr>
+        <w:t>Definition of an award</w:t>
+      </w:r>
+    </w:p>
+    <w:p>
+      <w:pPr>
+        <w:pStyle w:val="ListParagraph"/>
+        <w:numPr>
+          <w:ilvl w:val="0"/>
+          <w:numId w:val="28"/>
+        </w:numPr>
+        <w:jc w:val="both"/>
+        <w:rPr>
+          <w:rFonts w:ascii="Times New Roman" w:hAnsi="Times New Roman" w:cs="Times New Roman"/>
+          <w:sz w:val="20"/>
+          <w:szCs w:val="20"/>
+          <w:lang w:val="en-GB"/>
+        </w:rPr>
+      </w:pPr>
+      <w:r>
+        <w:rPr>
+          <w:rFonts w:ascii="Times New Roman" w:hAnsi="Times New Roman" w:cs="Times New Roman"/>
+          <w:sz w:val="20"/>
+          <w:szCs w:val="20"/>
+          <w:lang w:val="en-GB"/>
+        </w:rPr>
+        <w:t>Award in arbitration e</w:t>
+      </w:r>
+      <w:r>
+        <w:rPr>
+          <w:rFonts w:ascii="Times New Roman" w:hAnsi="Times New Roman" w:cs="Times New Roman"/>
+          <w:sz w:val="20"/>
+          <w:szCs w:val="20"/>
+          <w:lang w:val="en-GB"/>
+        </w:rPr>
+        <w:t xml:space="preserve">quals a judgment </w:t>
+      </w:r>
+      <w:r>
+        <w:rPr>
+          <w:rFonts w:ascii="Times New Roman" w:hAnsi="Times New Roman" w:cs="Times New Roman"/>
+          <w:sz w:val="20"/>
+          <w:szCs w:val="20"/>
+          <w:lang w:val="en-GB"/>
+        </w:rPr>
+        <w:t>in</w:t>
+      </w:r>
+      <w:r>
+        <w:rPr>
+          <w:rFonts w:ascii="Times New Roman" w:hAnsi="Times New Roman" w:cs="Times New Roman"/>
+          <w:sz w:val="20"/>
+          <w:szCs w:val="20"/>
+          <w:lang w:val="en-GB"/>
+        </w:rPr>
+        <w:t xml:space="preserve"> court arbitration</w:t>
+      </w:r>
+    </w:p>
+    <w:p>
+      <w:pPr>
+        <w:pStyle w:val="ListParagraph"/>
+        <w:numPr>
+          <w:ilvl w:val="0"/>
+          <w:numId w:val="28"/>
+        </w:numPr>
+        <w:jc w:val="both"/>
+        <w:rPr>
+          <w:rFonts w:ascii="Times New Roman" w:hAnsi="Times New Roman" w:cs="Times New Roman"/>
+          <w:sz w:val="20"/>
+          <w:szCs w:val="20"/>
+          <w:lang w:val="en-GB"/>
+        </w:rPr>
+      </w:pPr>
+      <w:r>
+        <w:rPr>
+          <w:rFonts w:ascii="Times New Roman" w:hAnsi="Times New Roman" w:cs="Times New Roman"/>
+          <w:sz w:val="20"/>
+          <w:szCs w:val="20"/>
+          <w:lang w:val="en-GB"/>
+        </w:rPr>
+        <w:t>Three basic conditions</w:t>
+      </w:r>
+    </w:p>
+    <w:p>
+      <w:pPr>
+        <w:pStyle w:val="ListParagraph"/>
+        <w:numPr>
+          <w:ilvl w:val="1"/>
+          <w:numId w:val="28"/>
+        </w:numPr>
+        <w:jc w:val="both"/>
+        <w:rPr>
+          <w:rFonts w:ascii="Times New Roman" w:hAnsi="Times New Roman" w:cs="Times New Roman"/>
+          <w:sz w:val="20"/>
+          <w:szCs w:val="20"/>
+          <w:lang w:val="en-GB"/>
+        </w:rPr>
+      </w:pPr>
+      <w:proofErr w:type="gramStart"/>
+      <w:r>
+        <w:rPr>
+          <w:rFonts w:ascii="Times New Roman" w:hAnsi="Times New Roman" w:cs="Times New Roman"/>
+          <w:sz w:val="20"/>
+          <w:szCs w:val="20"/>
+          <w:lang w:val="en-GB"/>
+        </w:rPr>
+        <w:t>must</w:t>
+      </w:r>
+      <w:proofErr w:type="gramEnd"/>
+      <w:r>
+        <w:rPr>
+          <w:rFonts w:ascii="Times New Roman" w:hAnsi="Times New Roman" w:cs="Times New Roman"/>
+          <w:sz w:val="20"/>
+          <w:szCs w:val="20"/>
+          <w:lang w:val="en-GB"/>
+        </w:rPr>
+        <w:t xml:space="preserve"> result from an agreement to arbitrate</w:t>
+      </w:r>
+    </w:p>
+    <w:p>
+      <w:pPr>
+        <w:pStyle w:val="ListParagraph"/>
+        <w:numPr>
+          <w:ilvl w:val="1"/>
+          <w:numId w:val="28"/>
+        </w:numPr>
+        <w:jc w:val="both"/>
+        <w:rPr>
+          <w:rFonts w:ascii="Times New Roman" w:hAnsi="Times New Roman" w:cs="Times New Roman"/>
+          <w:sz w:val="20"/>
+          <w:szCs w:val="20"/>
+          <w:lang w:val="en-GB"/>
+        </w:rPr>
+      </w:pPr>
+      <w:proofErr w:type="gramStart"/>
+      <w:r>
+        <w:rPr>
+          <w:rFonts w:ascii="Times New Roman" w:hAnsi="Times New Roman" w:cs="Times New Roman"/>
+          <w:sz w:val="20"/>
+          <w:szCs w:val="20"/>
+          <w:lang w:val="en-GB"/>
+        </w:rPr>
+        <w:t>must</w:t>
+      </w:r>
+      <w:proofErr w:type="gramEnd"/>
+      <w:r>
+        <w:rPr>
+          <w:rFonts w:ascii="Times New Roman" w:hAnsi="Times New Roman" w:cs="Times New Roman"/>
+          <w:sz w:val="20"/>
+          <w:szCs w:val="20"/>
+          <w:lang w:val="en-GB"/>
+        </w:rPr>
+        <w:t xml:space="preserve"> meet certain minimum formal characteristics</w:t>
+      </w:r>
+    </w:p>
+    <w:p>
+      <w:pPr>
+        <w:pStyle w:val="ListParagraph"/>
+        <w:numPr>
+          <w:ilvl w:val="2"/>
+          <w:numId w:val="28"/>
+        </w:numPr>
+        <w:jc w:val="both"/>
+        <w:rPr>
+          <w:rFonts w:ascii="Times New Roman" w:hAnsi="Times New Roman" w:cs="Times New Roman"/>
+          <w:sz w:val="20"/>
+          <w:szCs w:val="20"/>
+          <w:lang w:val="en-GB"/>
+        </w:rPr>
+      </w:pPr>
+      <w:proofErr w:type="gramStart"/>
+      <w:r>
+        <w:rPr>
+          <w:rFonts w:ascii="Times New Roman" w:hAnsi="Times New Roman" w:cs="Times New Roman"/>
+          <w:sz w:val="20"/>
+          <w:szCs w:val="20"/>
+          <w:lang w:val="en-GB"/>
+        </w:rPr>
+        <w:t>be</w:t>
+      </w:r>
+      <w:proofErr w:type="gramEnd"/>
+      <w:r>
+        <w:rPr>
+          <w:rFonts w:ascii="Times New Roman" w:hAnsi="Times New Roman" w:cs="Times New Roman"/>
+          <w:sz w:val="20"/>
+          <w:szCs w:val="20"/>
+          <w:lang w:val="en-GB"/>
+        </w:rPr>
+        <w:t xml:space="preserve"> in writing</w:t>
+      </w:r>
+    </w:p>
+    <w:p>
+      <w:pPr>
+        <w:pStyle w:val="ListParagraph"/>
+        <w:numPr>
+          <w:ilvl w:val="2"/>
+          <w:numId w:val="28"/>
+        </w:numPr>
+        <w:jc w:val="both"/>
+        <w:rPr>
+          <w:rFonts w:ascii="Times New Roman" w:hAnsi="Times New Roman" w:cs="Times New Roman"/>
+          <w:sz w:val="20"/>
+          <w:szCs w:val="20"/>
+          <w:lang w:val="en-GB"/>
+        </w:rPr>
+      </w:pPr>
+      <w:proofErr w:type="gramStart"/>
+      <w:r>
+        <w:rPr>
+          <w:rFonts w:ascii="Times New Roman" w:hAnsi="Times New Roman" w:cs="Times New Roman"/>
+          <w:sz w:val="20"/>
+          <w:szCs w:val="20"/>
+          <w:lang w:val="en-GB"/>
+        </w:rPr>
+        <w:t>issued</w:t>
+      </w:r>
+      <w:proofErr w:type="gramEnd"/>
+      <w:r>
+        <w:rPr>
+          <w:rFonts w:ascii="Times New Roman" w:hAnsi="Times New Roman" w:cs="Times New Roman"/>
+          <w:sz w:val="20"/>
+          <w:szCs w:val="20"/>
+          <w:lang w:val="en-GB"/>
+        </w:rPr>
+        <w:t xml:space="preserve"> and signed by the arbitral tribunal</w:t>
+      </w:r>
+    </w:p>
+    <w:p>
+      <w:pPr>
+        <w:pStyle w:val="ListParagraph"/>
+        <w:numPr>
+          <w:ilvl w:val="2"/>
+          <w:numId w:val="28"/>
+        </w:numPr>
+        <w:jc w:val="both"/>
+        <w:rPr>
+          <w:rFonts w:ascii="Times New Roman" w:hAnsi="Times New Roman" w:cs="Times New Roman"/>
+          <w:sz w:val="20"/>
+          <w:szCs w:val="20"/>
+          <w:lang w:val="en-GB"/>
+        </w:rPr>
+      </w:pPr>
+      <w:proofErr w:type="gramStart"/>
+      <w:r>
+        <w:rPr>
+          <w:rFonts w:ascii="Times New Roman" w:hAnsi="Times New Roman" w:cs="Times New Roman"/>
+          <w:sz w:val="20"/>
+          <w:szCs w:val="20"/>
+          <w:lang w:val="en-GB"/>
+        </w:rPr>
+        <w:t>intended</w:t>
+      </w:r>
+      <w:proofErr w:type="gramEnd"/>
+      <w:r>
+        <w:rPr>
+          <w:rFonts w:ascii="Times New Roman" w:hAnsi="Times New Roman" w:cs="Times New Roman"/>
+          <w:sz w:val="20"/>
+          <w:szCs w:val="20"/>
+          <w:lang w:val="en-GB"/>
+        </w:rPr>
+        <w:t xml:space="preserve"> to be a final determination of an issue</w:t>
+      </w:r>
+    </w:p>
+    <w:p>
+      <w:pPr>
+        <w:pStyle w:val="ListParagraph"/>
+        <w:numPr>
+          <w:ilvl w:val="1"/>
+          <w:numId w:val="28"/>
+        </w:numPr>
+        <w:jc w:val="both"/>
+        <w:rPr>
+          <w:rFonts w:ascii="Times New Roman" w:hAnsi="Times New Roman" w:cs="Times New Roman"/>
+          <w:sz w:val="20"/>
+          <w:szCs w:val="20"/>
+          <w:lang w:val="en-GB"/>
+        </w:rPr>
+      </w:pPr>
+      <w:proofErr w:type="gramStart"/>
+      <w:r>
+        <w:rPr>
+          <w:rFonts w:ascii="Times New Roman" w:hAnsi="Times New Roman" w:cs="Times New Roman"/>
+          <w:sz w:val="20"/>
+          <w:szCs w:val="20"/>
+          <w:lang w:val="en-GB"/>
+        </w:rPr>
+        <w:t>must</w:t>
+      </w:r>
+      <w:proofErr w:type="gramEnd"/>
+      <w:r>
+        <w:rPr>
+          <w:rFonts w:ascii="Times New Roman" w:hAnsi="Times New Roman" w:cs="Times New Roman"/>
+          <w:sz w:val="20"/>
+          <w:szCs w:val="20"/>
+          <w:lang w:val="en-GB"/>
+        </w:rPr>
+        <w:t xml:space="preserve"> resolve a substantive issue, not procedural matter</w:t>
+      </w:r>
+    </w:p>
+    <w:p>
+      <w:pPr>
+        <w:jc w:val="both"/>
+        <w:rPr>
+          <w:rFonts w:ascii="Times New Roman" w:hAnsi="Times New Roman" w:cs="Times New Roman"/>
+          <w:sz w:val="20"/>
+          <w:szCs w:val="20"/>
+          <w:lang w:val="en-GB"/>
+        </w:rPr>
+      </w:pPr>
+    </w:p>
+    <w:p>
+      <w:pPr>
+        <w:jc w:val="both"/>
+        <w:rPr>
+          <w:rFonts w:ascii="Times New Roman" w:hAnsi="Times New Roman" w:cs="Times New Roman"/>
+          <w:sz w:val="20"/>
+          <w:szCs w:val="20"/>
+          <w:u w:val="single"/>
+          <w:lang w:val="en-GB"/>
+        </w:rPr>
+      </w:pPr>
+      <w:r>
+        <w:rPr>
+          <w:rFonts w:ascii="Times New Roman" w:hAnsi="Times New Roman" w:cs="Times New Roman"/>
+          <w:sz w:val="20"/>
+          <w:szCs w:val="20"/>
+          <w:u w:val="single"/>
+          <w:lang w:val="en-GB"/>
+        </w:rPr>
+        <w:t>Award v. award</w:t>
+      </w:r>
+    </w:p>
+    <w:p>
+      <w:pPr>
+        <w:jc w:val="both"/>
+        <w:rPr>
+          <w:rFonts w:ascii="Times New Roman" w:hAnsi="Times New Roman" w:cs="Times New Roman"/>
+          <w:sz w:val="20"/>
+          <w:szCs w:val="20"/>
+          <w:lang w:val="en-GB"/>
+        </w:rPr>
+      </w:pPr>
+      <w:r>
+        <w:rPr>
+          <w:rFonts w:ascii="Times New Roman" w:hAnsi="Times New Roman" w:cs="Times New Roman"/>
+          <w:sz w:val="20"/>
+          <w:szCs w:val="20"/>
+          <w:lang w:val="en-GB"/>
+        </w:rPr>
+        <w:t>Orders deal with procedural issues relating to the conduct of the arbitration</w:t>
+      </w:r>
+    </w:p>
+    <w:p>
+      <w:pPr>
+        <w:jc w:val="both"/>
+        <w:rPr>
+          <w:rFonts w:ascii="Times New Roman" w:hAnsi="Times New Roman" w:cs="Times New Roman"/>
+          <w:sz w:val="20"/>
+          <w:szCs w:val="20"/>
+          <w:lang w:val="en-GB"/>
+        </w:rPr>
+      </w:pPr>
+      <w:r>
+        <w:rPr>
+          <w:rFonts w:ascii="Times New Roman" w:hAnsi="Times New Roman" w:cs="Times New Roman"/>
+          <w:sz w:val="20"/>
+          <w:szCs w:val="20"/>
+          <w:lang w:val="en-GB"/>
+        </w:rPr>
+        <w:t>The distinction is not always clear, but remains important</w:t>
+      </w:r>
+    </w:p>
+    <w:p>
+      <w:pPr>
+        <w:pStyle w:val="ListParagraph"/>
+        <w:numPr>
+          <w:ilvl w:val="0"/>
+          <w:numId w:val="28"/>
+        </w:numPr>
+        <w:jc w:val="both"/>
+        <w:rPr>
+          <w:rFonts w:ascii="Times New Roman" w:hAnsi="Times New Roman" w:cs="Times New Roman"/>
+          <w:sz w:val="20"/>
+          <w:szCs w:val="20"/>
+          <w:lang w:val="en-GB"/>
+        </w:rPr>
+      </w:pPr>
+      <w:proofErr w:type="gramStart"/>
+      <w:r>
+        <w:rPr>
+          <w:rFonts w:ascii="Times New Roman" w:hAnsi="Times New Roman" w:cs="Times New Roman"/>
+          <w:sz w:val="20"/>
+          <w:szCs w:val="20"/>
+          <w:lang w:val="en-GB"/>
+        </w:rPr>
+        <w:t>only</w:t>
+      </w:r>
+      <w:proofErr w:type="gramEnd"/>
+      <w:r>
+        <w:rPr>
+          <w:rFonts w:ascii="Times New Roman" w:hAnsi="Times New Roman" w:cs="Times New Roman"/>
+          <w:sz w:val="20"/>
+          <w:szCs w:val="20"/>
+          <w:lang w:val="en-GB"/>
+        </w:rPr>
+        <w:t xml:space="preserve"> awards qualify for the recognition/enforcement under the applicable international conventions</w:t>
+      </w:r>
+    </w:p>
+    <w:p>
+      <w:pPr>
+        <w:pStyle w:val="ListParagraph"/>
+        <w:numPr>
+          <w:ilvl w:val="0"/>
+          <w:numId w:val="28"/>
+        </w:numPr>
+        <w:jc w:val="both"/>
+        <w:rPr>
+          <w:rFonts w:ascii="Times New Roman" w:hAnsi="Times New Roman" w:cs="Times New Roman"/>
+          <w:sz w:val="20"/>
+          <w:szCs w:val="20"/>
+          <w:lang w:val="en-GB"/>
+        </w:rPr>
+      </w:pPr>
+      <w:proofErr w:type="gramStart"/>
+      <w:r>
+        <w:rPr>
+          <w:rFonts w:ascii="Times New Roman" w:hAnsi="Times New Roman" w:cs="Times New Roman"/>
+          <w:sz w:val="20"/>
+          <w:szCs w:val="20"/>
+          <w:lang w:val="en-GB"/>
+        </w:rPr>
+        <w:t>if</w:t>
+      </w:r>
+      <w:proofErr w:type="gramEnd"/>
+      <w:r>
+        <w:rPr>
+          <w:rFonts w:ascii="Times New Roman" w:hAnsi="Times New Roman" w:cs="Times New Roman"/>
+          <w:sz w:val="20"/>
+          <w:szCs w:val="20"/>
+          <w:lang w:val="en-GB"/>
+        </w:rPr>
+        <w:t xml:space="preserve"> a decision is an award, the time limit for challenging it begins to run</w:t>
+      </w:r>
+    </w:p>
+    <w:p>
+      <w:pPr>
+        <w:jc w:val="both"/>
+        <w:rPr>
+          <w:rFonts w:ascii="Times New Roman" w:hAnsi="Times New Roman" w:cs="Times New Roman"/>
+          <w:sz w:val="20"/>
+          <w:szCs w:val="20"/>
+          <w:lang w:val="en-GB"/>
+        </w:rPr>
+      </w:pPr>
+      <w:r>
+        <w:rPr>
+          <w:rFonts w:ascii="Times New Roman" w:hAnsi="Times New Roman" w:cs="Times New Roman"/>
+          <w:sz w:val="20"/>
+          <w:szCs w:val="20"/>
+          <w:lang w:val="en-GB"/>
+        </w:rPr>
+        <w:t>Different tribunals may use different terminology to refer to their procedural decisions (ward, order, decision, direction). The name is not dispositive of its classification</w:t>
+      </w:r>
+    </w:p>
+    <w:p>
+      <w:pPr>
+        <w:jc w:val="both"/>
+        <w:rPr>
+          <w:rFonts w:ascii="Times New Roman" w:hAnsi="Times New Roman" w:cs="Times New Roman"/>
+          <w:sz w:val="20"/>
+          <w:szCs w:val="20"/>
+          <w:lang w:val="en-GB"/>
+        </w:rPr>
+      </w:pPr>
+    </w:p>
+    <w:p>
+      <w:pPr>
+        <w:jc w:val="both"/>
+        <w:rPr>
+          <w:rFonts w:ascii="Times New Roman" w:hAnsi="Times New Roman" w:cs="Times New Roman"/>
+          <w:sz w:val="20"/>
+          <w:szCs w:val="20"/>
+          <w:u w:val="single"/>
+          <w:lang w:val="en-GB"/>
+        </w:rPr>
+      </w:pPr>
+      <w:r>
+        <w:rPr>
+          <w:rFonts w:ascii="Times New Roman" w:hAnsi="Times New Roman" w:cs="Times New Roman"/>
+          <w:sz w:val="20"/>
+          <w:szCs w:val="20"/>
+          <w:u w:val="single"/>
+          <w:lang w:val="en-GB"/>
+        </w:rPr>
+        <w:t>Types of awards</w:t>
+      </w:r>
+    </w:p>
+    <w:p>
+      <w:pPr>
+        <w:pStyle w:val="ListParagraph"/>
+        <w:numPr>
+          <w:ilvl w:val="0"/>
+          <w:numId w:val="28"/>
+        </w:numPr>
+        <w:jc w:val="both"/>
+        <w:rPr>
+          <w:rFonts w:ascii="Times New Roman" w:hAnsi="Times New Roman" w:cs="Times New Roman"/>
+          <w:sz w:val="20"/>
+          <w:szCs w:val="20"/>
+          <w:lang w:val="en-GB"/>
+        </w:rPr>
+      </w:pPr>
+      <w:r>
+        <w:rPr>
+          <w:rFonts w:ascii="Times New Roman" w:hAnsi="Times New Roman" w:cs="Times New Roman"/>
+          <w:sz w:val="20"/>
+          <w:szCs w:val="20"/>
+          <w:lang w:val="en-GB"/>
+        </w:rPr>
+        <w:t>Partial awards</w:t>
+      </w:r>
+    </w:p>
+    <w:p>
+      <w:pPr>
+        <w:pStyle w:val="ListParagraph"/>
+        <w:numPr>
+          <w:ilvl w:val="1"/>
+          <w:numId w:val="28"/>
+        </w:numPr>
+        <w:jc w:val="both"/>
+        <w:rPr>
+          <w:rFonts w:ascii="Times New Roman" w:hAnsi="Times New Roman" w:cs="Times New Roman"/>
+          <w:sz w:val="20"/>
+          <w:szCs w:val="20"/>
+          <w:lang w:val="en-GB"/>
+        </w:rPr>
+      </w:pPr>
+      <w:r>
+        <w:rPr>
+          <w:rFonts w:ascii="Times New Roman" w:hAnsi="Times New Roman" w:cs="Times New Roman"/>
+          <w:sz w:val="20"/>
+          <w:szCs w:val="20"/>
+          <w:lang w:val="en-GB"/>
+        </w:rPr>
+        <w:t>Decision that finally dispose of part but not all of a party’s claim</w:t>
+      </w:r>
+    </w:p>
+    <w:p>
+      <w:pPr>
+        <w:pStyle w:val="ListParagraph"/>
+        <w:numPr>
+          <w:ilvl w:val="0"/>
+          <w:numId w:val="28"/>
+        </w:numPr>
+        <w:jc w:val="both"/>
+        <w:rPr>
+          <w:rFonts w:ascii="Times New Roman" w:hAnsi="Times New Roman" w:cs="Times New Roman"/>
+          <w:sz w:val="20"/>
+          <w:szCs w:val="20"/>
+          <w:lang w:val="en-GB"/>
+        </w:rPr>
+      </w:pPr>
+      <w:r>
+        <w:rPr>
+          <w:rFonts w:ascii="Times New Roman" w:hAnsi="Times New Roman" w:cs="Times New Roman"/>
+          <w:sz w:val="20"/>
+          <w:szCs w:val="20"/>
+          <w:lang w:val="en-GB"/>
+        </w:rPr>
+        <w:t>Interim awards</w:t>
+      </w:r>
+    </w:p>
+    <w:p>
+      <w:pPr>
+        <w:pStyle w:val="ListParagraph"/>
+        <w:numPr>
+          <w:ilvl w:val="1"/>
+          <w:numId w:val="28"/>
+        </w:numPr>
+        <w:jc w:val="both"/>
+        <w:rPr>
+          <w:rFonts w:ascii="Times New Roman" w:hAnsi="Times New Roman" w:cs="Times New Roman"/>
+          <w:sz w:val="20"/>
+          <w:szCs w:val="20"/>
+          <w:lang w:val="en-GB"/>
+        </w:rPr>
+      </w:pPr>
+      <w:r>
+        <w:rPr>
+          <w:rFonts w:ascii="Times New Roman" w:hAnsi="Times New Roman" w:cs="Times New Roman"/>
+          <w:sz w:val="20"/>
+          <w:szCs w:val="20"/>
+          <w:lang w:val="en-GB"/>
+        </w:rPr>
+        <w:t>Decision that finally decide an issue relevant to disposing of a claim but do not finally dispose of the claim</w:t>
+      </w:r>
+    </w:p>
+    <w:p>
+      <w:pPr>
+        <w:pStyle w:val="ListParagraph"/>
+        <w:numPr>
+          <w:ilvl w:val="1"/>
+          <w:numId w:val="28"/>
+        </w:numPr>
+        <w:jc w:val="both"/>
+        <w:rPr>
+          <w:rFonts w:ascii="Times New Roman" w:hAnsi="Times New Roman" w:cs="Times New Roman"/>
+          <w:sz w:val="20"/>
+          <w:szCs w:val="20"/>
+          <w:lang w:val="en-GB"/>
+        </w:rPr>
+      </w:pPr>
+      <w:r>
+        <w:rPr>
+          <w:rFonts w:ascii="Times New Roman" w:hAnsi="Times New Roman" w:cs="Times New Roman"/>
+          <w:sz w:val="20"/>
+          <w:szCs w:val="20"/>
+          <w:lang w:val="en-GB"/>
+        </w:rPr>
+        <w:t>Not so much difference with Partial award</w:t>
+      </w:r>
+    </w:p>
+    <w:p>
+      <w:pPr>
+        <w:pStyle w:val="ListParagraph"/>
+        <w:numPr>
+          <w:ilvl w:val="0"/>
+          <w:numId w:val="28"/>
+        </w:numPr>
+        <w:jc w:val="both"/>
+        <w:rPr>
+          <w:rFonts w:ascii="Times New Roman" w:hAnsi="Times New Roman" w:cs="Times New Roman"/>
+          <w:sz w:val="20"/>
+          <w:szCs w:val="20"/>
+          <w:lang w:val="en-GB"/>
+        </w:rPr>
+      </w:pPr>
+      <w:r>
+        <w:rPr>
+          <w:rFonts w:ascii="Times New Roman" w:hAnsi="Times New Roman" w:cs="Times New Roman"/>
+          <w:sz w:val="20"/>
+          <w:szCs w:val="20"/>
+          <w:lang w:val="en-GB"/>
+        </w:rPr>
+        <w:t>Final award</w:t>
+      </w:r>
+    </w:p>
+    <w:p>
+      <w:pPr>
+        <w:pStyle w:val="ListParagraph"/>
+        <w:numPr>
+          <w:ilvl w:val="1"/>
+          <w:numId w:val="28"/>
+        </w:numPr>
+        <w:jc w:val="both"/>
+        <w:rPr>
+          <w:rFonts w:ascii="Times New Roman" w:hAnsi="Times New Roman" w:cs="Times New Roman"/>
+          <w:sz w:val="20"/>
+          <w:szCs w:val="20"/>
+          <w:lang w:val="en-GB"/>
+        </w:rPr>
+      </w:pPr>
+      <w:r>
+        <w:rPr>
+          <w:rFonts w:ascii="Times New Roman" w:hAnsi="Times New Roman" w:cs="Times New Roman"/>
+          <w:sz w:val="20"/>
+          <w:szCs w:val="20"/>
+          <w:lang w:val="en-GB"/>
+        </w:rPr>
+        <w:t>Decisions that conclude the dispute that the tribunal was appointed to decide</w:t>
+      </w:r>
+    </w:p>
+    <w:p>
+      <w:pPr>
+        <w:pStyle w:val="ListParagraph"/>
+        <w:numPr>
+          <w:ilvl w:val="1"/>
+          <w:numId w:val="28"/>
+        </w:numPr>
+        <w:jc w:val="both"/>
+        <w:rPr>
+          <w:rFonts w:ascii="Times New Roman" w:hAnsi="Times New Roman" w:cs="Times New Roman"/>
+          <w:sz w:val="20"/>
+          <w:szCs w:val="20"/>
+          <w:lang w:val="en-GB"/>
+        </w:rPr>
+      </w:pPr>
+      <w:r>
+        <w:rPr>
+          <w:rFonts w:ascii="Times New Roman" w:hAnsi="Times New Roman" w:cs="Times New Roman"/>
+          <w:sz w:val="20"/>
+          <w:szCs w:val="20"/>
+          <w:lang w:val="en-GB"/>
+        </w:rPr>
+        <w:t xml:space="preserve">The tribunal’s jurisdiction ceases to </w:t>
+      </w:r>
+      <w:proofErr w:type="gramStart"/>
+      <w:r>
+        <w:rPr>
+          <w:rFonts w:ascii="Times New Roman" w:hAnsi="Times New Roman" w:cs="Times New Roman"/>
+          <w:sz w:val="20"/>
+          <w:szCs w:val="20"/>
+          <w:lang w:val="en-GB"/>
+        </w:rPr>
+        <w:t>exist :</w:t>
+      </w:r>
+      <w:proofErr w:type="gramEnd"/>
+      <w:r>
+        <w:rPr>
+          <w:rFonts w:ascii="Times New Roman" w:hAnsi="Times New Roman" w:cs="Times New Roman"/>
+          <w:sz w:val="20"/>
+          <w:szCs w:val="20"/>
+          <w:lang w:val="en-GB"/>
+        </w:rPr>
+        <w:t xml:space="preserve"> </w:t>
+      </w:r>
+      <w:proofErr w:type="spellStart"/>
+      <w:r>
+        <w:rPr>
+          <w:rFonts w:ascii="Times New Roman" w:hAnsi="Times New Roman" w:cs="Times New Roman"/>
+          <w:sz w:val="20"/>
+          <w:szCs w:val="20"/>
+          <w:lang w:val="en-GB"/>
+        </w:rPr>
+        <w:t>functus</w:t>
+      </w:r>
+      <w:proofErr w:type="spellEnd"/>
+      <w:r>
+        <w:rPr>
+          <w:rFonts w:ascii="Times New Roman" w:hAnsi="Times New Roman" w:cs="Times New Roman"/>
+          <w:sz w:val="20"/>
+          <w:szCs w:val="20"/>
+          <w:lang w:val="en-GB"/>
+        </w:rPr>
+        <w:t xml:space="preserve"> officio</w:t>
+      </w:r>
+    </w:p>
+    <w:p>
+      <w:pPr>
+        <w:jc w:val="both"/>
+        <w:rPr>
+          <w:rFonts w:ascii="Times New Roman" w:hAnsi="Times New Roman" w:cs="Times New Roman"/>
+          <w:sz w:val="20"/>
+          <w:szCs w:val="20"/>
+          <w:lang w:val="en-GB"/>
+        </w:rPr>
+      </w:pPr>
+    </w:p>
+    <w:p>
+      <w:pPr>
+        <w:jc w:val="both"/>
+        <w:rPr>
+          <w:rFonts w:ascii="Times New Roman" w:hAnsi="Times New Roman" w:cs="Times New Roman"/>
+          <w:sz w:val="20"/>
+          <w:szCs w:val="20"/>
+          <w:lang w:val="en-GB"/>
+        </w:rPr>
+      </w:pPr>
+      <w:r>
+        <w:rPr>
+          <w:rFonts w:ascii="Times New Roman" w:hAnsi="Times New Roman" w:cs="Times New Roman"/>
+          <w:sz w:val="20"/>
+          <w:szCs w:val="20"/>
+          <w:u w:val="single"/>
+          <w:lang w:val="en-GB"/>
+        </w:rPr>
+        <w:t>There are also</w:t>
+      </w:r>
+    </w:p>
+    <w:p>
+      <w:pPr>
+        <w:pStyle w:val="ListParagraph"/>
+        <w:numPr>
+          <w:ilvl w:val="0"/>
+          <w:numId w:val="28"/>
+        </w:numPr>
+        <w:jc w:val="both"/>
+        <w:rPr>
+          <w:rFonts w:ascii="Times New Roman" w:hAnsi="Times New Roman" w:cs="Times New Roman"/>
+          <w:sz w:val="20"/>
+          <w:szCs w:val="20"/>
+          <w:lang w:val="en-GB"/>
+        </w:rPr>
+      </w:pPr>
+      <w:r>
+        <w:rPr>
+          <w:rFonts w:ascii="Times New Roman" w:hAnsi="Times New Roman" w:cs="Times New Roman"/>
+          <w:sz w:val="20"/>
+          <w:szCs w:val="20"/>
+          <w:lang w:val="en-GB"/>
+        </w:rPr>
+        <w:t>Awards by consent</w:t>
+      </w:r>
+    </w:p>
+    <w:p>
+      <w:pPr>
+        <w:pStyle w:val="ListParagraph"/>
+        <w:numPr>
+          <w:ilvl w:val="1"/>
+          <w:numId w:val="28"/>
+        </w:numPr>
+        <w:jc w:val="both"/>
+        <w:rPr>
+          <w:rFonts w:ascii="Times New Roman" w:hAnsi="Times New Roman" w:cs="Times New Roman"/>
+          <w:sz w:val="20"/>
+          <w:szCs w:val="20"/>
+          <w:lang w:val="en-GB"/>
+        </w:rPr>
+      </w:pPr>
+      <w:r>
+        <w:rPr>
+          <w:rFonts w:ascii="Times New Roman" w:hAnsi="Times New Roman" w:cs="Times New Roman"/>
+          <w:sz w:val="20"/>
+          <w:szCs w:val="20"/>
+          <w:lang w:val="en-GB"/>
+        </w:rPr>
+        <w:t>As in litigation, many international commercial arbitrations settle before a final award is issued</w:t>
+      </w:r>
+    </w:p>
+    <w:p>
+      <w:pPr>
+        <w:pStyle w:val="ListParagraph"/>
+        <w:numPr>
+          <w:ilvl w:val="1"/>
+          <w:numId w:val="28"/>
+        </w:numPr>
+        <w:jc w:val="both"/>
+        <w:rPr>
+          <w:rFonts w:ascii="Times New Roman" w:hAnsi="Times New Roman" w:cs="Times New Roman"/>
+          <w:sz w:val="20"/>
+          <w:szCs w:val="20"/>
+          <w:lang w:val="en-GB"/>
+        </w:rPr>
+      </w:pPr>
+      <w:r>
+        <w:rPr>
+          <w:rFonts w:ascii="Times New Roman" w:hAnsi="Times New Roman" w:cs="Times New Roman"/>
+          <w:sz w:val="20"/>
+          <w:szCs w:val="20"/>
+          <w:lang w:val="en-GB"/>
+        </w:rPr>
+        <w:t>Upon settlement parties can either agree to terminate the arbitration or jointly seek an award by consent</w:t>
+      </w:r>
+    </w:p>
+    <w:p>
+      <w:pPr>
+        <w:pStyle w:val="ListParagraph"/>
+        <w:numPr>
+          <w:ilvl w:val="1"/>
+          <w:numId w:val="28"/>
+        </w:numPr>
+        <w:jc w:val="both"/>
+        <w:rPr>
+          <w:rFonts w:ascii="Times New Roman" w:hAnsi="Times New Roman" w:cs="Times New Roman"/>
+          <w:sz w:val="20"/>
+          <w:szCs w:val="20"/>
+          <w:lang w:val="en-GB"/>
+        </w:rPr>
+      </w:pPr>
+      <w:r>
+        <w:rPr>
+          <w:rFonts w:ascii="Times New Roman" w:hAnsi="Times New Roman" w:cs="Times New Roman"/>
+          <w:sz w:val="20"/>
+          <w:szCs w:val="20"/>
+          <w:lang w:val="en-GB"/>
+        </w:rPr>
+        <w:t>Consent awards allow the parties to have the arbitral tribunal reduce the parties settlement terms into findings by the tribunal</w:t>
+      </w:r>
+    </w:p>
+    <w:p>
+      <w:pPr>
+        <w:pStyle w:val="ListParagraph"/>
+        <w:numPr>
+          <w:ilvl w:val="1"/>
+          <w:numId w:val="28"/>
+        </w:numPr>
+        <w:jc w:val="both"/>
+        <w:rPr>
+          <w:rFonts w:ascii="Times New Roman" w:hAnsi="Times New Roman" w:cs="Times New Roman"/>
+          <w:sz w:val="20"/>
+          <w:szCs w:val="20"/>
+          <w:lang w:val="en-GB"/>
+        </w:rPr>
+      </w:pPr>
+      <w:r>
+        <w:rPr>
+          <w:rFonts w:ascii="Times New Roman" w:hAnsi="Times New Roman" w:cs="Times New Roman"/>
+          <w:sz w:val="20"/>
+          <w:szCs w:val="20"/>
+          <w:lang w:val="en-GB"/>
+        </w:rPr>
+        <w:t>Consent awards carry the same status for recognition/enforcement purposes under the NYC as any other awards</w:t>
+      </w:r>
+    </w:p>
+    <w:p>
+      <w:pPr>
+        <w:pStyle w:val="ListParagraph"/>
+        <w:numPr>
+          <w:ilvl w:val="0"/>
+          <w:numId w:val="28"/>
+        </w:numPr>
+        <w:jc w:val="both"/>
+        <w:rPr>
+          <w:rFonts w:ascii="Times New Roman" w:hAnsi="Times New Roman" w:cs="Times New Roman"/>
+          <w:sz w:val="20"/>
+          <w:szCs w:val="20"/>
+          <w:lang w:val="en-GB"/>
+        </w:rPr>
+      </w:pPr>
+      <w:r>
+        <w:rPr>
+          <w:rFonts w:ascii="Times New Roman" w:hAnsi="Times New Roman" w:cs="Times New Roman"/>
+          <w:sz w:val="20"/>
+          <w:szCs w:val="20"/>
+          <w:lang w:val="en-GB"/>
+        </w:rPr>
+        <w:t>Default awards</w:t>
+      </w:r>
+    </w:p>
+    <w:p>
+      <w:pPr>
+        <w:pStyle w:val="ListParagraph"/>
+        <w:numPr>
+          <w:ilvl w:val="1"/>
+          <w:numId w:val="28"/>
+        </w:numPr>
+        <w:jc w:val="both"/>
+        <w:rPr>
+          <w:rFonts w:ascii="Times New Roman" w:hAnsi="Times New Roman" w:cs="Times New Roman"/>
+          <w:sz w:val="20"/>
+          <w:szCs w:val="20"/>
+          <w:lang w:val="en-GB"/>
+        </w:rPr>
+      </w:pPr>
+      <w:r>
+        <w:rPr>
+          <w:rFonts w:ascii="Times New Roman" w:hAnsi="Times New Roman" w:cs="Times New Roman"/>
+          <w:sz w:val="20"/>
+          <w:szCs w:val="20"/>
+          <w:lang w:val="en-GB"/>
+        </w:rPr>
+        <w:t xml:space="preserve">Different from default awards in court </w:t>
+      </w:r>
+      <w:proofErr w:type="gramStart"/>
+      <w:r>
+        <w:rPr>
+          <w:rFonts w:ascii="Times New Roman" w:hAnsi="Times New Roman" w:cs="Times New Roman"/>
+          <w:sz w:val="20"/>
+          <w:szCs w:val="20"/>
+          <w:lang w:val="en-GB"/>
+        </w:rPr>
+        <w:t>litigation :</w:t>
+      </w:r>
+      <w:proofErr w:type="gramEnd"/>
+      <w:r>
+        <w:rPr>
+          <w:rFonts w:ascii="Times New Roman" w:hAnsi="Times New Roman" w:cs="Times New Roman"/>
+          <w:sz w:val="20"/>
+          <w:szCs w:val="20"/>
+          <w:lang w:val="en-GB"/>
+        </w:rPr>
+        <w:t xml:space="preserve"> full awards on merits, even though respondent did not appear</w:t>
+      </w:r>
+    </w:p>
+    <w:p>
+      <w:pPr>
+        <w:jc w:val="both"/>
+        <w:rPr>
+          <w:rFonts w:ascii="Times New Roman" w:hAnsi="Times New Roman" w:cs="Times New Roman"/>
+          <w:sz w:val="20"/>
+          <w:szCs w:val="20"/>
+          <w:lang w:val="en-GB"/>
+        </w:rPr>
+      </w:pPr>
+    </w:p>
+    <w:p>
+      <w:pPr>
+        <w:jc w:val="both"/>
+        <w:rPr>
+          <w:rFonts w:ascii="Times New Roman" w:hAnsi="Times New Roman" w:cs="Times New Roman"/>
+          <w:sz w:val="20"/>
+          <w:szCs w:val="20"/>
+          <w:u w:val="single"/>
+          <w:lang w:val="en-GB"/>
+        </w:rPr>
+      </w:pPr>
+      <w:r>
+        <w:rPr>
+          <w:rFonts w:ascii="Times New Roman" w:hAnsi="Times New Roman" w:cs="Times New Roman"/>
+          <w:sz w:val="20"/>
+          <w:szCs w:val="20"/>
+          <w:u w:val="single"/>
+          <w:lang w:val="en-GB"/>
+        </w:rPr>
+        <w:t>Components of an award</w:t>
+      </w:r>
+    </w:p>
+    <w:p>
+      <w:pPr>
+        <w:pStyle w:val="ListParagraph"/>
+        <w:numPr>
+          <w:ilvl w:val="0"/>
+          <w:numId w:val="28"/>
+        </w:numPr>
+        <w:jc w:val="both"/>
+        <w:rPr>
+          <w:rFonts w:ascii="Times New Roman" w:hAnsi="Times New Roman" w:cs="Times New Roman"/>
+          <w:sz w:val="20"/>
+          <w:szCs w:val="20"/>
+          <w:lang w:val="en-GB"/>
+        </w:rPr>
+      </w:pPr>
+      <w:r>
+        <w:rPr>
+          <w:rFonts w:ascii="Times New Roman" w:hAnsi="Times New Roman" w:cs="Times New Roman"/>
+          <w:sz w:val="20"/>
+          <w:szCs w:val="20"/>
+          <w:lang w:val="en-GB"/>
+        </w:rPr>
+        <w:t>Description of background</w:t>
+      </w:r>
+    </w:p>
+    <w:p>
+      <w:pPr>
+        <w:pStyle w:val="ListParagraph"/>
+        <w:numPr>
+          <w:ilvl w:val="1"/>
+          <w:numId w:val="28"/>
+        </w:numPr>
+        <w:jc w:val="both"/>
+        <w:rPr>
+          <w:rFonts w:ascii="Times New Roman" w:hAnsi="Times New Roman" w:cs="Times New Roman"/>
+          <w:sz w:val="20"/>
+          <w:szCs w:val="20"/>
+          <w:lang w:val="en-GB"/>
+        </w:rPr>
+      </w:pPr>
+      <w:r>
+        <w:rPr>
+          <w:rFonts w:ascii="Times New Roman" w:hAnsi="Times New Roman" w:cs="Times New Roman"/>
+          <w:sz w:val="20"/>
+          <w:szCs w:val="20"/>
+          <w:lang w:val="en-GB"/>
+        </w:rPr>
+        <w:t>Background to arbitrati</w:t>
+      </w:r>
+      <w:r>
+        <w:rPr>
+          <w:rFonts w:ascii="Times New Roman" w:hAnsi="Times New Roman" w:cs="Times New Roman"/>
+          <w:sz w:val="20"/>
+          <w:szCs w:val="20"/>
+          <w:lang w:val="en-GB"/>
+        </w:rPr>
+        <w:t>o</w:t>
+      </w:r>
+      <w:r>
+        <w:rPr>
+          <w:rFonts w:ascii="Times New Roman" w:hAnsi="Times New Roman" w:cs="Times New Roman"/>
+          <w:sz w:val="20"/>
+          <w:szCs w:val="20"/>
+          <w:lang w:val="en-GB"/>
+        </w:rPr>
+        <w:t>n: parties, arbitral tribunal, arbitration agreement, applicable arbitration rules, applicable substantive law</w:t>
+      </w:r>
+    </w:p>
+    <w:p>
+      <w:pPr>
+        <w:pStyle w:val="ListParagraph"/>
+        <w:numPr>
+          <w:ilvl w:val="1"/>
+          <w:numId w:val="28"/>
+        </w:numPr>
+        <w:jc w:val="both"/>
+        <w:rPr>
+          <w:rFonts w:ascii="Times New Roman" w:hAnsi="Times New Roman" w:cs="Times New Roman"/>
+          <w:sz w:val="20"/>
+          <w:szCs w:val="20"/>
+          <w:lang w:val="en-GB"/>
+        </w:rPr>
+      </w:pPr>
+      <w:r>
+        <w:rPr>
+          <w:rFonts w:ascii="Times New Roman" w:hAnsi="Times New Roman" w:cs="Times New Roman"/>
+          <w:sz w:val="20"/>
+          <w:szCs w:val="20"/>
+          <w:lang w:val="en-GB"/>
+        </w:rPr>
+        <w:t>Procedural background</w:t>
+      </w:r>
+    </w:p>
+    <w:p>
+      <w:pPr>
+        <w:pStyle w:val="ListParagraph"/>
+        <w:numPr>
+          <w:ilvl w:val="1"/>
+          <w:numId w:val="28"/>
+        </w:numPr>
+        <w:jc w:val="both"/>
+        <w:rPr>
+          <w:rFonts w:ascii="Times New Roman" w:hAnsi="Times New Roman" w:cs="Times New Roman"/>
+          <w:sz w:val="20"/>
+          <w:szCs w:val="20"/>
+          <w:lang w:val="en-GB"/>
+        </w:rPr>
+      </w:pPr>
+      <w:r>
+        <w:rPr>
+          <w:rFonts w:ascii="Times New Roman" w:hAnsi="Times New Roman" w:cs="Times New Roman"/>
+          <w:sz w:val="20"/>
+          <w:szCs w:val="20"/>
+          <w:lang w:val="en-GB"/>
+        </w:rPr>
+        <w:t>Factual background</w:t>
+      </w:r>
+    </w:p>
+    <w:p>
+      <w:pPr>
+        <w:pStyle w:val="ListParagraph"/>
+        <w:numPr>
+          <w:ilvl w:val="1"/>
+          <w:numId w:val="28"/>
+        </w:numPr>
+        <w:jc w:val="both"/>
+        <w:rPr>
+          <w:rFonts w:ascii="Times New Roman" w:hAnsi="Times New Roman" w:cs="Times New Roman"/>
+          <w:sz w:val="20"/>
+          <w:szCs w:val="20"/>
+          <w:lang w:val="en-GB"/>
+        </w:rPr>
+      </w:pPr>
+      <w:r>
+        <w:rPr>
+          <w:rFonts w:ascii="Times New Roman" w:hAnsi="Times New Roman" w:cs="Times New Roman"/>
+          <w:sz w:val="20"/>
+          <w:szCs w:val="20"/>
+          <w:lang w:val="en-GB"/>
+        </w:rPr>
+        <w:t>Parties’ claim and contentions</w:t>
+      </w:r>
+    </w:p>
+    <w:p>
+      <w:pPr>
+        <w:pStyle w:val="ListParagraph"/>
+        <w:numPr>
+          <w:ilvl w:val="0"/>
+          <w:numId w:val="28"/>
+        </w:numPr>
+        <w:jc w:val="both"/>
+        <w:rPr>
+          <w:rFonts w:ascii="Times New Roman" w:hAnsi="Times New Roman" w:cs="Times New Roman"/>
+          <w:sz w:val="20"/>
+          <w:szCs w:val="20"/>
+          <w:lang w:val="en-GB"/>
+        </w:rPr>
+      </w:pPr>
+      <w:proofErr w:type="spellStart"/>
+      <w:r>
+        <w:rPr>
+          <w:rFonts w:ascii="Times New Roman" w:hAnsi="Times New Roman" w:cs="Times New Roman"/>
+          <w:sz w:val="20"/>
+          <w:szCs w:val="20"/>
+          <w:lang w:val="en-GB"/>
+        </w:rPr>
+        <w:t>Reasonning</w:t>
+      </w:r>
+      <w:proofErr w:type="spellEnd"/>
+    </w:p>
+    <w:p>
+      <w:pPr>
+        <w:pStyle w:val="ListParagraph"/>
+        <w:numPr>
+          <w:ilvl w:val="1"/>
+          <w:numId w:val="28"/>
+        </w:numPr>
+        <w:jc w:val="both"/>
+        <w:rPr>
+          <w:rFonts w:ascii="Times New Roman" w:hAnsi="Times New Roman" w:cs="Times New Roman"/>
+          <w:sz w:val="20"/>
+          <w:szCs w:val="20"/>
+          <w:lang w:val="en-GB"/>
+        </w:rPr>
+      </w:pPr>
+      <w:r>
+        <w:rPr>
+          <w:rFonts w:ascii="Times New Roman" w:hAnsi="Times New Roman" w:cs="Times New Roman"/>
+          <w:sz w:val="20"/>
+          <w:szCs w:val="20"/>
+          <w:lang w:val="en-GB"/>
+        </w:rPr>
+        <w:t xml:space="preserve">Necessary or </w:t>
+      </w:r>
+      <w:proofErr w:type="gramStart"/>
+      <w:r>
+        <w:rPr>
+          <w:rFonts w:ascii="Times New Roman" w:hAnsi="Times New Roman" w:cs="Times New Roman"/>
+          <w:sz w:val="20"/>
+          <w:szCs w:val="20"/>
+          <w:lang w:val="en-GB"/>
+        </w:rPr>
+        <w:t>not ?</w:t>
+      </w:r>
+      <w:proofErr w:type="gramEnd"/>
+      <w:r>
+        <w:rPr>
+          <w:rFonts w:ascii="Times New Roman" w:hAnsi="Times New Roman" w:cs="Times New Roman"/>
+          <w:sz w:val="20"/>
+          <w:szCs w:val="20"/>
+          <w:lang w:val="en-GB"/>
+        </w:rPr>
+        <w:t xml:space="preserve"> </w:t>
+      </w:r>
+    </w:p>
+    <w:p>
+      <w:pPr>
+        <w:pStyle w:val="ListParagraph"/>
+        <w:numPr>
+          <w:ilvl w:val="1"/>
+          <w:numId w:val="28"/>
+        </w:numPr>
+        <w:jc w:val="both"/>
+        <w:rPr>
+          <w:rFonts w:ascii="Times New Roman" w:hAnsi="Times New Roman" w:cs="Times New Roman"/>
+          <w:sz w:val="20"/>
+          <w:szCs w:val="20"/>
+          <w:lang w:val="en-GB"/>
+        </w:rPr>
+      </w:pPr>
+      <w:r>
+        <w:rPr>
+          <w:rFonts w:ascii="Times New Roman" w:hAnsi="Times New Roman" w:cs="Times New Roman"/>
+          <w:sz w:val="20"/>
+          <w:szCs w:val="20"/>
+          <w:lang w:val="en-GB"/>
+        </w:rPr>
+        <w:t>Tribunal reasons towards its decisions</w:t>
+      </w:r>
+    </w:p>
+    <w:p>
+      <w:pPr>
+        <w:pStyle w:val="ListParagraph"/>
+        <w:numPr>
+          <w:ilvl w:val="1"/>
+          <w:numId w:val="28"/>
+        </w:numPr>
+        <w:jc w:val="both"/>
+        <w:rPr>
+          <w:rFonts w:ascii="Times New Roman" w:hAnsi="Times New Roman" w:cs="Times New Roman"/>
+          <w:sz w:val="20"/>
+          <w:szCs w:val="20"/>
+          <w:lang w:val="en-GB"/>
+        </w:rPr>
+      </w:pPr>
+      <w:r>
+        <w:rPr>
+          <w:rFonts w:ascii="Times New Roman" w:hAnsi="Times New Roman" w:cs="Times New Roman"/>
+          <w:sz w:val="20"/>
+          <w:szCs w:val="20"/>
+          <w:lang w:val="en-GB"/>
+        </w:rPr>
+        <w:t>Reasoned awards are the standard in international commercial arbitration</w:t>
+      </w:r>
+    </w:p>
+    <w:p>
+      <w:pPr>
+        <w:pStyle w:val="ListParagraph"/>
+        <w:numPr>
+          <w:ilvl w:val="2"/>
+          <w:numId w:val="28"/>
+        </w:numPr>
+        <w:jc w:val="both"/>
+        <w:rPr>
+          <w:rFonts w:ascii="Times New Roman" w:hAnsi="Times New Roman" w:cs="Times New Roman"/>
+          <w:sz w:val="20"/>
+          <w:szCs w:val="20"/>
+          <w:lang w:val="en-GB"/>
+        </w:rPr>
+      </w:pPr>
+      <w:r>
+        <w:rPr>
+          <w:rFonts w:ascii="Times New Roman" w:hAnsi="Times New Roman" w:cs="Times New Roman"/>
+          <w:sz w:val="20"/>
+          <w:szCs w:val="20"/>
+          <w:lang w:val="en-GB"/>
+        </w:rPr>
+        <w:t>Should put some efforts in the reasoning</w:t>
+      </w:r>
+    </w:p>
+    <w:p>
+      <w:pPr>
+        <w:pStyle w:val="ListParagraph"/>
+        <w:numPr>
+          <w:ilvl w:val="2"/>
+          <w:numId w:val="28"/>
+        </w:numPr>
+        <w:jc w:val="both"/>
+        <w:rPr>
+          <w:rFonts w:ascii="Times New Roman" w:hAnsi="Times New Roman" w:cs="Times New Roman"/>
+          <w:sz w:val="20"/>
+          <w:szCs w:val="20"/>
+          <w:lang w:val="en-GB"/>
+        </w:rPr>
+      </w:pPr>
+      <w:r>
+        <w:rPr>
+          <w:rFonts w:ascii="Times New Roman" w:hAnsi="Times New Roman" w:cs="Times New Roman"/>
+          <w:sz w:val="20"/>
+          <w:szCs w:val="20"/>
+          <w:lang w:val="en-GB"/>
+        </w:rPr>
+        <w:t xml:space="preserve">But in some awards: no reasoning if the parties have decided to do so or if amiable </w:t>
+      </w:r>
+      <w:proofErr w:type="spellStart"/>
+      <w:r>
+        <w:rPr>
+          <w:rFonts w:ascii="Times New Roman" w:hAnsi="Times New Roman" w:cs="Times New Roman"/>
+          <w:sz w:val="20"/>
+          <w:szCs w:val="20"/>
+          <w:lang w:val="en-GB"/>
+        </w:rPr>
+        <w:t>compositeur</w:t>
+      </w:r>
+      <w:proofErr w:type="spellEnd"/>
+      <w:r>
+        <w:rPr>
+          <w:rFonts w:ascii="Times New Roman" w:hAnsi="Times New Roman" w:cs="Times New Roman"/>
+          <w:sz w:val="20"/>
+          <w:szCs w:val="20"/>
+          <w:lang w:val="en-GB"/>
+        </w:rPr>
+        <w:t xml:space="preserve"> for instance</w:t>
+      </w:r>
+    </w:p>
+    <w:p>
+      <w:pPr>
+        <w:pStyle w:val="ListParagraph"/>
+        <w:numPr>
+          <w:ilvl w:val="0"/>
+          <w:numId w:val="28"/>
+        </w:numPr>
+        <w:jc w:val="both"/>
+        <w:rPr>
+          <w:rFonts w:ascii="Times New Roman" w:hAnsi="Times New Roman" w:cs="Times New Roman"/>
+          <w:sz w:val="20"/>
+          <w:szCs w:val="20"/>
+          <w:lang w:val="en-GB"/>
+        </w:rPr>
+      </w:pPr>
+      <w:r>
+        <w:rPr>
+          <w:rFonts w:ascii="Times New Roman" w:hAnsi="Times New Roman" w:cs="Times New Roman"/>
+          <w:sz w:val="20"/>
+          <w:szCs w:val="20"/>
+          <w:lang w:val="en-GB"/>
+        </w:rPr>
+        <w:t>Dispositive part:</w:t>
+      </w:r>
+    </w:p>
+    <w:p>
+      <w:pPr>
+        <w:pStyle w:val="ListParagraph"/>
+        <w:numPr>
+          <w:ilvl w:val="1"/>
+          <w:numId w:val="28"/>
+        </w:numPr>
+        <w:jc w:val="both"/>
+        <w:rPr>
+          <w:rFonts w:ascii="Times New Roman" w:hAnsi="Times New Roman" w:cs="Times New Roman"/>
+          <w:sz w:val="20"/>
+          <w:szCs w:val="20"/>
+          <w:lang w:val="en-GB"/>
+        </w:rPr>
+      </w:pPr>
+      <w:r>
+        <w:rPr>
+          <w:rFonts w:ascii="Times New Roman" w:hAnsi="Times New Roman" w:cs="Times New Roman"/>
+          <w:sz w:val="20"/>
+          <w:szCs w:val="20"/>
+          <w:lang w:val="en-GB"/>
+        </w:rPr>
+        <w:t>Decisions on claims and counterclaims</w:t>
+      </w:r>
+    </w:p>
+    <w:p>
+      <w:pPr>
+        <w:pStyle w:val="ListParagraph"/>
+        <w:numPr>
+          <w:ilvl w:val="1"/>
+          <w:numId w:val="28"/>
+        </w:numPr>
+        <w:jc w:val="both"/>
+        <w:rPr>
+          <w:rFonts w:ascii="Times New Roman" w:hAnsi="Times New Roman" w:cs="Times New Roman"/>
+          <w:sz w:val="20"/>
+          <w:szCs w:val="20"/>
+          <w:lang w:val="en-GB"/>
+        </w:rPr>
+      </w:pPr>
+      <w:r>
+        <w:rPr>
+          <w:rFonts w:ascii="Times New Roman" w:hAnsi="Times New Roman" w:cs="Times New Roman"/>
+          <w:sz w:val="20"/>
+          <w:szCs w:val="20"/>
+          <w:lang w:val="en-GB"/>
+        </w:rPr>
+        <w:t>Interests</w:t>
+      </w:r>
+    </w:p>
+    <w:p>
+      <w:pPr>
+        <w:pStyle w:val="ListParagraph"/>
+        <w:numPr>
+          <w:ilvl w:val="1"/>
+          <w:numId w:val="28"/>
+        </w:numPr>
+        <w:jc w:val="both"/>
+        <w:rPr>
+          <w:rFonts w:ascii="Times New Roman" w:hAnsi="Times New Roman" w:cs="Times New Roman"/>
+          <w:sz w:val="20"/>
+          <w:szCs w:val="20"/>
+          <w:lang w:val="en-GB"/>
+        </w:rPr>
+      </w:pPr>
+      <w:r>
+        <w:rPr>
+          <w:rFonts w:ascii="Times New Roman" w:hAnsi="Times New Roman" w:cs="Times New Roman"/>
+          <w:sz w:val="20"/>
+          <w:szCs w:val="20"/>
+          <w:lang w:val="en-GB"/>
+        </w:rPr>
+        <w:t>Costs</w:t>
+      </w:r>
+    </w:p>
+    <w:p>
+      <w:pPr>
+        <w:jc w:val="both"/>
+        <w:rPr>
+          <w:rFonts w:ascii="Times New Roman" w:hAnsi="Times New Roman" w:cs="Times New Roman"/>
+          <w:sz w:val="20"/>
+          <w:szCs w:val="20"/>
+          <w:u w:val="single"/>
+          <w:lang w:val="en-GB"/>
+        </w:rPr>
+      </w:pPr>
+      <w:r>
+        <w:rPr>
+          <w:rFonts w:ascii="Times New Roman" w:hAnsi="Times New Roman" w:cs="Times New Roman"/>
+          <w:sz w:val="20"/>
+          <w:szCs w:val="20"/>
+          <w:u w:val="single"/>
+          <w:lang w:val="en-GB"/>
+        </w:rPr>
+        <w:t>Dissenting opinion</w:t>
+      </w:r>
+    </w:p>
+    <w:p>
+      <w:pPr>
+        <w:pStyle w:val="ListParagraph"/>
+        <w:numPr>
+          <w:ilvl w:val="0"/>
+          <w:numId w:val="28"/>
+        </w:numPr>
+        <w:jc w:val="both"/>
+        <w:rPr>
+          <w:rFonts w:ascii="Times New Roman" w:hAnsi="Times New Roman" w:cs="Times New Roman"/>
+          <w:sz w:val="20"/>
+          <w:szCs w:val="20"/>
+          <w:lang w:val="en-GB"/>
+        </w:rPr>
+      </w:pPr>
+      <w:proofErr w:type="gramStart"/>
+      <w:r>
+        <w:rPr>
+          <w:rFonts w:ascii="Times New Roman" w:hAnsi="Times New Roman" w:cs="Times New Roman"/>
+          <w:sz w:val="20"/>
+          <w:szCs w:val="20"/>
+          <w:lang w:val="en-GB"/>
+        </w:rPr>
+        <w:t>stems</w:t>
+      </w:r>
+      <w:proofErr w:type="gramEnd"/>
+      <w:r>
+        <w:rPr>
+          <w:rFonts w:ascii="Times New Roman" w:hAnsi="Times New Roman" w:cs="Times New Roman"/>
+          <w:sz w:val="20"/>
+          <w:szCs w:val="20"/>
+          <w:lang w:val="en-GB"/>
+        </w:rPr>
+        <w:t xml:space="preserve"> from common law jurisdiction</w:t>
+      </w:r>
+    </w:p>
+    <w:p>
+      <w:pPr>
+        <w:pStyle w:val="ListParagraph"/>
+        <w:numPr>
+          <w:ilvl w:val="0"/>
+          <w:numId w:val="28"/>
+        </w:numPr>
+        <w:jc w:val="both"/>
+        <w:rPr>
+          <w:rFonts w:ascii="Times New Roman" w:hAnsi="Times New Roman" w:cs="Times New Roman"/>
+          <w:sz w:val="20"/>
+          <w:szCs w:val="20"/>
+          <w:lang w:val="en-GB"/>
+        </w:rPr>
+      </w:pPr>
+      <w:proofErr w:type="gramStart"/>
+      <w:r>
+        <w:rPr>
+          <w:rFonts w:ascii="Times New Roman" w:hAnsi="Times New Roman" w:cs="Times New Roman"/>
+          <w:sz w:val="20"/>
+          <w:szCs w:val="20"/>
+          <w:lang w:val="en-GB"/>
+        </w:rPr>
+        <w:t>dissenting</w:t>
+      </w:r>
+      <w:proofErr w:type="gramEnd"/>
+      <w:r>
+        <w:rPr>
+          <w:rFonts w:ascii="Times New Roman" w:hAnsi="Times New Roman" w:cs="Times New Roman"/>
+          <w:sz w:val="20"/>
+          <w:szCs w:val="20"/>
+          <w:lang w:val="en-GB"/>
+        </w:rPr>
+        <w:t xml:space="preserve"> </w:t>
+      </w:r>
+      <w:proofErr w:type="spellStart"/>
+      <w:r>
+        <w:rPr>
+          <w:rFonts w:ascii="Times New Roman" w:hAnsi="Times New Roman" w:cs="Times New Roman"/>
+          <w:sz w:val="20"/>
+          <w:szCs w:val="20"/>
+          <w:lang w:val="en-GB"/>
+        </w:rPr>
+        <w:t>opitions</w:t>
+      </w:r>
+      <w:proofErr w:type="spellEnd"/>
+      <w:r>
+        <w:rPr>
+          <w:rFonts w:ascii="Times New Roman" w:hAnsi="Times New Roman" w:cs="Times New Roman"/>
+          <w:sz w:val="20"/>
+          <w:szCs w:val="20"/>
+          <w:lang w:val="en-GB"/>
+        </w:rPr>
+        <w:t xml:space="preserve"> are less common in international arbitration but they do exist</w:t>
+      </w:r>
+    </w:p>
+    <w:p>
+      <w:pPr>
+        <w:pStyle w:val="ListParagraph"/>
+        <w:numPr>
+          <w:ilvl w:val="1"/>
+          <w:numId w:val="28"/>
+        </w:numPr>
+        <w:jc w:val="both"/>
+        <w:rPr>
+          <w:rFonts w:ascii="Times New Roman" w:hAnsi="Times New Roman" w:cs="Times New Roman"/>
+          <w:sz w:val="20"/>
+          <w:szCs w:val="20"/>
+          <w:lang w:val="en-GB"/>
+        </w:rPr>
+      </w:pPr>
+      <w:proofErr w:type="gramStart"/>
+      <w:r>
+        <w:rPr>
+          <w:rFonts w:ascii="Times New Roman" w:hAnsi="Times New Roman" w:cs="Times New Roman"/>
+          <w:sz w:val="20"/>
+          <w:szCs w:val="20"/>
+          <w:lang w:val="en-GB"/>
+        </w:rPr>
+        <w:t>civil</w:t>
+      </w:r>
+      <w:proofErr w:type="gramEnd"/>
+      <w:r>
+        <w:rPr>
+          <w:rFonts w:ascii="Times New Roman" w:hAnsi="Times New Roman" w:cs="Times New Roman"/>
+          <w:sz w:val="20"/>
+          <w:szCs w:val="20"/>
+          <w:lang w:val="en-GB"/>
+        </w:rPr>
+        <w:t xml:space="preserve"> law arbitrators are starting to embrace the concept</w:t>
+      </w:r>
+    </w:p>
+    <w:p>
+      <w:pPr>
+        <w:pStyle w:val="ListParagraph"/>
+        <w:numPr>
+          <w:ilvl w:val="0"/>
+          <w:numId w:val="28"/>
+        </w:numPr>
+        <w:jc w:val="both"/>
+        <w:rPr>
+          <w:rFonts w:ascii="Times New Roman" w:hAnsi="Times New Roman" w:cs="Times New Roman"/>
+          <w:sz w:val="20"/>
+          <w:szCs w:val="20"/>
+          <w:lang w:val="en-GB"/>
+        </w:rPr>
+      </w:pPr>
+      <w:proofErr w:type="gramStart"/>
+      <w:r>
+        <w:rPr>
+          <w:rFonts w:ascii="Times New Roman" w:hAnsi="Times New Roman" w:cs="Times New Roman"/>
+          <w:sz w:val="20"/>
+          <w:szCs w:val="20"/>
+          <w:lang w:val="en-GB"/>
+        </w:rPr>
+        <w:t>dissenting</w:t>
+      </w:r>
+      <w:proofErr w:type="gramEnd"/>
+      <w:r>
+        <w:rPr>
+          <w:rFonts w:ascii="Times New Roman" w:hAnsi="Times New Roman" w:cs="Times New Roman"/>
+          <w:sz w:val="20"/>
+          <w:szCs w:val="20"/>
+          <w:lang w:val="en-GB"/>
+        </w:rPr>
+        <w:t xml:space="preserve"> opinions may be annexed to the award or delivered separately to the parties</w:t>
+      </w:r>
+    </w:p>
+    <w:p>
+      <w:pPr>
+        <w:pStyle w:val="ListParagraph"/>
+        <w:numPr>
+          <w:ilvl w:val="0"/>
+          <w:numId w:val="28"/>
+        </w:numPr>
+        <w:jc w:val="both"/>
+        <w:rPr>
+          <w:rFonts w:ascii="Times New Roman" w:hAnsi="Times New Roman" w:cs="Times New Roman"/>
+          <w:sz w:val="20"/>
+          <w:szCs w:val="20"/>
+          <w:lang w:val="en-GB"/>
+        </w:rPr>
+      </w:pPr>
+      <w:r>
+        <w:rPr>
+          <w:rFonts w:ascii="Times New Roman" w:hAnsi="Times New Roman" w:cs="Times New Roman"/>
+          <w:sz w:val="20"/>
+          <w:szCs w:val="20"/>
+          <w:lang w:val="en-GB"/>
+        </w:rPr>
+        <w:t xml:space="preserve">In some jurisdictions, a dissenting opinion may imperil </w:t>
+      </w:r>
+      <w:proofErr w:type="spellStart"/>
+      <w:r>
+        <w:rPr>
+          <w:rFonts w:ascii="Times New Roman" w:hAnsi="Times New Roman" w:cs="Times New Roman"/>
+          <w:sz w:val="20"/>
+          <w:szCs w:val="20"/>
+          <w:lang w:val="en-GB"/>
+        </w:rPr>
+        <w:t>te</w:t>
+      </w:r>
+      <w:proofErr w:type="spellEnd"/>
+      <w:r>
+        <w:rPr>
+          <w:rFonts w:ascii="Times New Roman" w:hAnsi="Times New Roman" w:cs="Times New Roman"/>
+          <w:sz w:val="20"/>
+          <w:szCs w:val="20"/>
+          <w:lang w:val="en-GB"/>
+        </w:rPr>
+        <w:t xml:space="preserve"> validity of the award or the likelihood of enforcement</w:t>
+      </w:r>
+    </w:p>
+    <w:p>
+      <w:pPr>
+        <w:jc w:val="both"/>
+        <w:rPr>
+          <w:rFonts w:ascii="Times New Roman" w:hAnsi="Times New Roman" w:cs="Times New Roman"/>
+          <w:sz w:val="20"/>
+          <w:szCs w:val="20"/>
+          <w:u w:val="single"/>
+          <w:lang w:val="en-GB"/>
+        </w:rPr>
+      </w:pPr>
+    </w:p>
+    <w:p>
+      <w:pPr>
+        <w:jc w:val="both"/>
+        <w:rPr>
+          <w:rFonts w:ascii="Times New Roman" w:hAnsi="Times New Roman" w:cs="Times New Roman"/>
+          <w:sz w:val="20"/>
+          <w:szCs w:val="20"/>
+          <w:u w:val="single"/>
+          <w:lang w:val="en-GB"/>
+        </w:rPr>
+      </w:pPr>
+      <w:r>
+        <w:rPr>
+          <w:rFonts w:ascii="Times New Roman" w:hAnsi="Times New Roman" w:cs="Times New Roman"/>
+          <w:sz w:val="20"/>
+          <w:szCs w:val="20"/>
+          <w:u w:val="single"/>
+          <w:lang w:val="en-GB"/>
+        </w:rPr>
+        <w:t xml:space="preserve">Role of the administrative secretary </w:t>
+      </w:r>
+    </w:p>
+    <w:p>
+      <w:pPr>
+        <w:pStyle w:val="ListParagraph"/>
+        <w:numPr>
+          <w:ilvl w:val="0"/>
+          <w:numId w:val="28"/>
+        </w:numPr>
+        <w:jc w:val="both"/>
+        <w:rPr>
+          <w:rFonts w:ascii="Times New Roman" w:hAnsi="Times New Roman" w:cs="Times New Roman"/>
+          <w:sz w:val="20"/>
+          <w:szCs w:val="20"/>
+          <w:lang w:val="en-GB"/>
+        </w:rPr>
+      </w:pPr>
+      <w:r>
+        <w:rPr>
+          <w:rFonts w:ascii="Times New Roman" w:hAnsi="Times New Roman" w:cs="Times New Roman"/>
+          <w:sz w:val="20"/>
+          <w:szCs w:val="20"/>
+          <w:lang w:val="en-GB"/>
+        </w:rPr>
+        <w:t>ICC note on the appointment, duties and remuneration of administrative secretaries 2012</w:t>
+      </w:r>
+    </w:p>
+    <w:p>
+      <w:pPr>
+        <w:pStyle w:val="ListParagraph"/>
+        <w:numPr>
+          <w:ilvl w:val="0"/>
+          <w:numId w:val="28"/>
+        </w:numPr>
+        <w:jc w:val="both"/>
+        <w:rPr>
+          <w:rFonts w:ascii="Times New Roman" w:hAnsi="Times New Roman" w:cs="Times New Roman"/>
+          <w:sz w:val="20"/>
+          <w:szCs w:val="20"/>
+          <w:lang w:val="en-GB"/>
+        </w:rPr>
+      </w:pPr>
+      <w:r>
+        <w:rPr>
+          <w:rFonts w:ascii="Times New Roman" w:hAnsi="Times New Roman" w:cs="Times New Roman"/>
+          <w:sz w:val="20"/>
+          <w:szCs w:val="20"/>
+          <w:lang w:val="en-GB"/>
+        </w:rPr>
+        <w:t>Example of PCIA – Russian Federation</w:t>
+      </w:r>
+    </w:p>
+    <w:p>
+      <w:pPr>
+        <w:pStyle w:val="ListParagraph"/>
+        <w:numPr>
+          <w:ilvl w:val="1"/>
+          <w:numId w:val="28"/>
+        </w:numPr>
+        <w:jc w:val="both"/>
+        <w:rPr>
+          <w:rFonts w:ascii="Times New Roman" w:hAnsi="Times New Roman" w:cs="Times New Roman"/>
+          <w:sz w:val="20"/>
+          <w:szCs w:val="20"/>
+          <w:lang w:val="en-GB"/>
+        </w:rPr>
+      </w:pPr>
+      <w:r>
+        <w:rPr>
+          <w:rFonts w:ascii="Times New Roman" w:hAnsi="Times New Roman" w:cs="Times New Roman"/>
+          <w:sz w:val="20"/>
+          <w:szCs w:val="20"/>
+          <w:lang w:val="en-GB"/>
+        </w:rPr>
+        <w:t xml:space="preserve">ICC Secretary in this case paid more than 1 million </w:t>
+      </w:r>
+    </w:p>
+    <w:p>
+      <w:pPr>
+        <w:jc w:val="both"/>
+        <w:rPr>
+          <w:rFonts w:ascii="Times New Roman" w:hAnsi="Times New Roman" w:cs="Times New Roman"/>
+          <w:sz w:val="20"/>
+          <w:szCs w:val="20"/>
+          <w:lang w:val="en-GB"/>
+        </w:rPr>
+      </w:pPr>
+    </w:p>
+    <w:p>
+      <w:pPr>
+        <w:jc w:val="both"/>
+        <w:rPr>
+          <w:rFonts w:ascii="Times New Roman" w:hAnsi="Times New Roman" w:cs="Times New Roman"/>
+          <w:sz w:val="20"/>
+          <w:szCs w:val="20"/>
+          <w:u w:val="single"/>
+          <w:lang w:val="en-GB"/>
+        </w:rPr>
+      </w:pPr>
+      <w:r>
+        <w:rPr>
+          <w:rFonts w:ascii="Times New Roman" w:hAnsi="Times New Roman" w:cs="Times New Roman"/>
+          <w:sz w:val="20"/>
+          <w:szCs w:val="20"/>
+          <w:u w:val="single"/>
+          <w:lang w:val="en-GB"/>
+        </w:rPr>
+        <w:t>Permissible remedies</w:t>
+      </w:r>
+    </w:p>
+    <w:p>
+      <w:pPr>
+        <w:pStyle w:val="ListParagraph"/>
+        <w:numPr>
+          <w:ilvl w:val="0"/>
+          <w:numId w:val="28"/>
+        </w:numPr>
+        <w:jc w:val="both"/>
+        <w:rPr>
+          <w:rFonts w:ascii="Times New Roman" w:hAnsi="Times New Roman" w:cs="Times New Roman"/>
+          <w:sz w:val="20"/>
+          <w:szCs w:val="20"/>
+          <w:lang w:val="en-GB"/>
+        </w:rPr>
+      </w:pPr>
+      <w:r>
+        <w:rPr>
+          <w:rFonts w:ascii="Times New Roman" w:hAnsi="Times New Roman" w:cs="Times New Roman"/>
+          <w:sz w:val="20"/>
+          <w:szCs w:val="20"/>
+          <w:lang w:val="en-GB"/>
+        </w:rPr>
+        <w:t>Most common form of remedy: monetary damages</w:t>
+      </w:r>
+    </w:p>
+    <w:p>
+      <w:pPr>
+        <w:pStyle w:val="ListParagraph"/>
+        <w:numPr>
+          <w:ilvl w:val="0"/>
+          <w:numId w:val="28"/>
+        </w:numPr>
+        <w:jc w:val="both"/>
+        <w:rPr>
+          <w:rFonts w:ascii="Times New Roman" w:hAnsi="Times New Roman" w:cs="Times New Roman"/>
+          <w:sz w:val="20"/>
+          <w:szCs w:val="20"/>
+          <w:lang w:val="en-GB"/>
+        </w:rPr>
+      </w:pPr>
+      <w:r>
+        <w:rPr>
+          <w:rFonts w:ascii="Times New Roman" w:hAnsi="Times New Roman" w:cs="Times New Roman"/>
+          <w:sz w:val="20"/>
+          <w:szCs w:val="20"/>
+          <w:lang w:val="en-GB"/>
+        </w:rPr>
+        <w:t xml:space="preserve">Depending on the </w:t>
+      </w:r>
+      <w:proofErr w:type="spellStart"/>
+      <w:r>
+        <w:rPr>
+          <w:rFonts w:ascii="Times New Roman" w:hAnsi="Times New Roman" w:cs="Times New Roman"/>
+          <w:sz w:val="20"/>
+          <w:szCs w:val="20"/>
+          <w:lang w:val="en-GB"/>
+        </w:rPr>
+        <w:t>lex</w:t>
+      </w:r>
+      <w:proofErr w:type="spellEnd"/>
+      <w:r>
+        <w:rPr>
+          <w:rFonts w:ascii="Times New Roman" w:hAnsi="Times New Roman" w:cs="Times New Roman"/>
+          <w:sz w:val="20"/>
+          <w:szCs w:val="20"/>
+          <w:lang w:val="en-GB"/>
+        </w:rPr>
+        <w:t xml:space="preserve"> </w:t>
+      </w:r>
+      <w:proofErr w:type="spellStart"/>
+      <w:r>
+        <w:rPr>
+          <w:rFonts w:ascii="Times New Roman" w:hAnsi="Times New Roman" w:cs="Times New Roman"/>
+          <w:sz w:val="20"/>
+          <w:szCs w:val="20"/>
+          <w:lang w:val="en-GB"/>
+        </w:rPr>
+        <w:t>arbitri</w:t>
+      </w:r>
+      <w:proofErr w:type="spellEnd"/>
+    </w:p>
+    <w:p>
+      <w:pPr>
+        <w:jc w:val="both"/>
+        <w:rPr>
+          <w:rFonts w:ascii="Times New Roman" w:hAnsi="Times New Roman" w:cs="Times New Roman"/>
+          <w:sz w:val="20"/>
+          <w:szCs w:val="20"/>
+          <w:lang w:val="en-GB"/>
+        </w:rPr>
+      </w:pPr>
+    </w:p>
+    <w:p>
+      <w:pPr>
+        <w:jc w:val="both"/>
+        <w:rPr>
+          <w:rFonts w:ascii="Times New Roman" w:hAnsi="Times New Roman" w:cs="Times New Roman"/>
+          <w:sz w:val="20"/>
+          <w:szCs w:val="20"/>
+          <w:u w:val="single"/>
+          <w:lang w:val="en-GB"/>
+        </w:rPr>
+      </w:pPr>
+      <w:r>
+        <w:rPr>
+          <w:rFonts w:ascii="Times New Roman" w:hAnsi="Times New Roman" w:cs="Times New Roman"/>
+          <w:sz w:val="20"/>
+          <w:szCs w:val="20"/>
+          <w:u w:val="single"/>
+          <w:lang w:val="en-GB"/>
+        </w:rPr>
+        <w:t>Costs of the arbitration</w:t>
+      </w:r>
+    </w:p>
+    <w:p>
+      <w:pPr>
+        <w:pStyle w:val="ListParagraph"/>
+        <w:numPr>
+          <w:ilvl w:val="0"/>
+          <w:numId w:val="28"/>
+        </w:numPr>
+        <w:jc w:val="both"/>
+        <w:rPr>
+          <w:rFonts w:ascii="Times New Roman" w:hAnsi="Times New Roman" w:cs="Times New Roman"/>
+          <w:sz w:val="20"/>
+          <w:szCs w:val="20"/>
+          <w:lang w:val="en-GB"/>
+        </w:rPr>
+      </w:pPr>
+      <w:proofErr w:type="gramStart"/>
+      <w:r>
+        <w:rPr>
+          <w:rFonts w:ascii="Times New Roman" w:hAnsi="Times New Roman" w:cs="Times New Roman"/>
+          <w:sz w:val="20"/>
+          <w:szCs w:val="20"/>
+          <w:lang w:val="en-GB"/>
+        </w:rPr>
+        <w:t>cost</w:t>
+      </w:r>
+      <w:proofErr w:type="gramEnd"/>
+      <w:r>
+        <w:rPr>
+          <w:rFonts w:ascii="Times New Roman" w:hAnsi="Times New Roman" w:cs="Times New Roman"/>
+          <w:sz w:val="20"/>
+          <w:szCs w:val="20"/>
+          <w:lang w:val="en-GB"/>
+        </w:rPr>
+        <w:t xml:space="preserve"> of the arbitration include</w:t>
+      </w:r>
+    </w:p>
+    <w:p>
+      <w:pPr>
+        <w:pStyle w:val="ListParagraph"/>
+        <w:numPr>
+          <w:ilvl w:val="1"/>
+          <w:numId w:val="28"/>
+        </w:numPr>
+        <w:jc w:val="both"/>
+        <w:rPr>
+          <w:rFonts w:ascii="Times New Roman" w:hAnsi="Times New Roman" w:cs="Times New Roman"/>
+          <w:sz w:val="20"/>
+          <w:szCs w:val="20"/>
+          <w:lang w:val="en-GB"/>
+        </w:rPr>
+      </w:pPr>
+      <w:proofErr w:type="gramStart"/>
+      <w:r>
+        <w:rPr>
+          <w:rFonts w:ascii="Times New Roman" w:hAnsi="Times New Roman" w:cs="Times New Roman"/>
+          <w:sz w:val="20"/>
+          <w:szCs w:val="20"/>
+          <w:lang w:val="en-GB"/>
+        </w:rPr>
+        <w:t>fees</w:t>
+      </w:r>
+      <w:proofErr w:type="gramEnd"/>
+      <w:r>
+        <w:rPr>
+          <w:rFonts w:ascii="Times New Roman" w:hAnsi="Times New Roman" w:cs="Times New Roman"/>
+          <w:sz w:val="20"/>
+          <w:szCs w:val="20"/>
+          <w:lang w:val="en-GB"/>
+        </w:rPr>
+        <w:t xml:space="preserve"> and expenses of the AT</w:t>
+      </w:r>
+    </w:p>
+    <w:p>
+      <w:pPr>
+        <w:pStyle w:val="ListParagraph"/>
+        <w:numPr>
+          <w:ilvl w:val="1"/>
+          <w:numId w:val="28"/>
+        </w:numPr>
+        <w:jc w:val="both"/>
+        <w:rPr>
+          <w:rFonts w:ascii="Times New Roman" w:hAnsi="Times New Roman" w:cs="Times New Roman"/>
+          <w:sz w:val="20"/>
+          <w:szCs w:val="20"/>
+          <w:lang w:val="en-GB"/>
+        </w:rPr>
+      </w:pPr>
+      <w:r>
+        <w:rPr>
+          <w:rFonts w:ascii="Times New Roman" w:hAnsi="Times New Roman" w:cs="Times New Roman"/>
+          <w:sz w:val="20"/>
+          <w:szCs w:val="20"/>
+          <w:lang w:val="en-GB"/>
+        </w:rPr>
+        <w:t>Administrative expenses of the arbitral institution</w:t>
+      </w:r>
+    </w:p>
+    <w:p>
+      <w:pPr>
+        <w:pStyle w:val="ListParagraph"/>
+        <w:numPr>
+          <w:ilvl w:val="1"/>
+          <w:numId w:val="28"/>
+        </w:numPr>
+        <w:jc w:val="both"/>
+        <w:rPr>
+          <w:rFonts w:ascii="Times New Roman" w:hAnsi="Times New Roman" w:cs="Times New Roman"/>
+          <w:sz w:val="20"/>
+          <w:szCs w:val="20"/>
+          <w:lang w:val="en-GB"/>
+        </w:rPr>
+      </w:pPr>
+      <w:r>
+        <w:rPr>
+          <w:rFonts w:ascii="Times New Roman" w:hAnsi="Times New Roman" w:cs="Times New Roman"/>
+          <w:sz w:val="20"/>
+          <w:szCs w:val="20"/>
+          <w:lang w:val="en-GB"/>
+        </w:rPr>
+        <w:t>Fees and expenses of the tribunal appointed experts</w:t>
+      </w:r>
+    </w:p>
+    <w:p>
+      <w:pPr>
+        <w:pStyle w:val="ListParagraph"/>
+        <w:numPr>
+          <w:ilvl w:val="0"/>
+          <w:numId w:val="28"/>
+        </w:numPr>
+        <w:jc w:val="both"/>
+        <w:rPr>
+          <w:rFonts w:ascii="Times New Roman" w:hAnsi="Times New Roman" w:cs="Times New Roman"/>
+          <w:sz w:val="20"/>
+          <w:szCs w:val="20"/>
+          <w:lang w:val="en-GB"/>
+        </w:rPr>
+      </w:pPr>
+      <w:r>
+        <w:rPr>
+          <w:rFonts w:ascii="Times New Roman" w:hAnsi="Times New Roman" w:cs="Times New Roman"/>
+          <w:sz w:val="20"/>
+          <w:szCs w:val="20"/>
+          <w:lang w:val="en-GB"/>
+        </w:rPr>
+        <w:t>Cost of the parties</w:t>
+      </w:r>
+    </w:p>
+    <w:p>
+      <w:pPr>
+        <w:pStyle w:val="ListParagraph"/>
+        <w:numPr>
+          <w:ilvl w:val="1"/>
+          <w:numId w:val="28"/>
+        </w:numPr>
+        <w:jc w:val="both"/>
+        <w:rPr>
+          <w:rFonts w:ascii="Times New Roman" w:hAnsi="Times New Roman" w:cs="Times New Roman"/>
+          <w:sz w:val="20"/>
+          <w:szCs w:val="20"/>
+          <w:lang w:val="en-GB"/>
+        </w:rPr>
+      </w:pPr>
+      <w:r>
+        <w:rPr>
+          <w:rFonts w:ascii="Times New Roman" w:hAnsi="Times New Roman" w:cs="Times New Roman"/>
+          <w:sz w:val="20"/>
+          <w:szCs w:val="20"/>
+          <w:lang w:val="en-GB"/>
+        </w:rPr>
+        <w:t>Fees and expenses of counsel</w:t>
+      </w:r>
+    </w:p>
+    <w:p>
+      <w:pPr>
+        <w:pStyle w:val="ListParagraph"/>
+        <w:numPr>
+          <w:ilvl w:val="1"/>
+          <w:numId w:val="28"/>
+        </w:numPr>
+        <w:jc w:val="both"/>
+        <w:rPr>
+          <w:rFonts w:ascii="Times New Roman" w:hAnsi="Times New Roman" w:cs="Times New Roman"/>
+          <w:sz w:val="20"/>
+          <w:szCs w:val="20"/>
+          <w:lang w:val="en-GB"/>
+        </w:rPr>
+      </w:pPr>
+      <w:r>
+        <w:rPr>
+          <w:rFonts w:ascii="Times New Roman" w:hAnsi="Times New Roman" w:cs="Times New Roman"/>
+          <w:sz w:val="20"/>
+          <w:szCs w:val="20"/>
+          <w:lang w:val="en-GB"/>
+        </w:rPr>
+        <w:t>Fees and expenses of party appointed experts</w:t>
+      </w:r>
+    </w:p>
+    <w:p>
+      <w:pPr>
+        <w:pStyle w:val="ListParagraph"/>
+        <w:numPr>
+          <w:ilvl w:val="1"/>
+          <w:numId w:val="28"/>
+        </w:numPr>
+        <w:jc w:val="both"/>
+        <w:rPr>
+          <w:rFonts w:ascii="Times New Roman" w:hAnsi="Times New Roman" w:cs="Times New Roman"/>
+          <w:sz w:val="20"/>
+          <w:szCs w:val="20"/>
+          <w:lang w:val="en-GB"/>
+        </w:rPr>
+      </w:pPr>
+      <w:r>
+        <w:rPr>
+          <w:rFonts w:ascii="Times New Roman" w:hAnsi="Times New Roman" w:cs="Times New Roman"/>
+          <w:sz w:val="20"/>
+          <w:szCs w:val="20"/>
+          <w:lang w:val="en-GB"/>
+        </w:rPr>
+        <w:t>Gees and expenses of fact witnesses</w:t>
+      </w:r>
+    </w:p>
+    <w:p>
+      <w:pPr>
+        <w:pStyle w:val="ListParagraph"/>
+        <w:numPr>
+          <w:ilvl w:val="0"/>
+          <w:numId w:val="28"/>
+        </w:numPr>
+        <w:jc w:val="both"/>
+        <w:rPr>
+          <w:rFonts w:ascii="Times New Roman" w:hAnsi="Times New Roman" w:cs="Times New Roman"/>
+          <w:sz w:val="20"/>
+          <w:szCs w:val="20"/>
+          <w:lang w:val="en-GB"/>
+        </w:rPr>
+      </w:pPr>
+      <w:r>
+        <w:rPr>
+          <w:rFonts w:ascii="Times New Roman" w:hAnsi="Times New Roman" w:cs="Times New Roman"/>
+          <w:sz w:val="20"/>
+          <w:szCs w:val="20"/>
+          <w:lang w:val="en-GB"/>
+        </w:rPr>
+        <w:t xml:space="preserve">Money spent preparing and presenting the case: </w:t>
+      </w:r>
+      <w:proofErr w:type="spellStart"/>
+      <w:r>
+        <w:rPr>
+          <w:rFonts w:ascii="Times New Roman" w:hAnsi="Times New Roman" w:cs="Times New Roman"/>
+          <w:sz w:val="20"/>
+          <w:szCs w:val="20"/>
+          <w:lang w:val="en-GB"/>
+        </w:rPr>
+        <w:t>inhouse</w:t>
+      </w:r>
+      <w:proofErr w:type="spellEnd"/>
+      <w:r>
+        <w:rPr>
+          <w:rFonts w:ascii="Times New Roman" w:hAnsi="Times New Roman" w:cs="Times New Roman"/>
+          <w:sz w:val="20"/>
+          <w:szCs w:val="20"/>
+          <w:lang w:val="en-GB"/>
+        </w:rPr>
+        <w:t xml:space="preserve"> </w:t>
+      </w:r>
+      <w:proofErr w:type="spellStart"/>
+      <w:r>
+        <w:rPr>
+          <w:rFonts w:ascii="Times New Roman" w:hAnsi="Times New Roman" w:cs="Times New Roman"/>
+          <w:sz w:val="20"/>
+          <w:szCs w:val="20"/>
+          <w:lang w:val="en-GB"/>
+        </w:rPr>
+        <w:t>personel</w:t>
+      </w:r>
+      <w:proofErr w:type="spellEnd"/>
+      <w:r>
+        <w:rPr>
+          <w:rFonts w:ascii="Times New Roman" w:hAnsi="Times New Roman" w:cs="Times New Roman"/>
+          <w:sz w:val="20"/>
+          <w:szCs w:val="20"/>
+          <w:lang w:val="en-GB"/>
+        </w:rPr>
+        <w:t>, copy, telephone, fax charges…</w:t>
+      </w:r>
+    </w:p>
+    <w:p>
+      <w:pPr>
+        <w:jc w:val="both"/>
+        <w:rPr>
+          <w:rFonts w:ascii="Times New Roman" w:hAnsi="Times New Roman" w:cs="Times New Roman"/>
+          <w:sz w:val="20"/>
+          <w:szCs w:val="20"/>
+          <w:lang w:val="en-GB"/>
+        </w:rPr>
+      </w:pPr>
+    </w:p>
+    <w:p>
+      <w:pPr>
+        <w:jc w:val="both"/>
+        <w:rPr>
+          <w:rFonts w:ascii="Times New Roman" w:hAnsi="Times New Roman" w:cs="Times New Roman"/>
+          <w:sz w:val="20"/>
+          <w:szCs w:val="20"/>
+          <w:lang w:val="en-GB"/>
+        </w:rPr>
+      </w:pPr>
+      <w:r>
+        <w:rPr>
+          <w:rFonts w:ascii="Times New Roman" w:hAnsi="Times New Roman" w:cs="Times New Roman"/>
+          <w:sz w:val="20"/>
+          <w:szCs w:val="20"/>
+          <w:lang w:val="en-GB"/>
+        </w:rPr>
+        <w:t>Generally arbitral tribunals have wide discretion to assess and allocate the costs of the arbitration as they see fit</w:t>
+      </w:r>
+    </w:p>
+    <w:p>
+      <w:pPr>
+        <w:jc w:val="both"/>
+        <w:rPr>
+          <w:rFonts w:ascii="Times New Roman" w:hAnsi="Times New Roman" w:cs="Times New Roman"/>
+          <w:sz w:val="20"/>
+          <w:szCs w:val="20"/>
+          <w:lang w:val="en-GB"/>
+        </w:rPr>
+      </w:pPr>
+      <w:r>
+        <w:rPr>
+          <w:rFonts w:ascii="Times New Roman" w:hAnsi="Times New Roman" w:cs="Times New Roman"/>
+          <w:sz w:val="20"/>
+          <w:szCs w:val="20"/>
+          <w:lang w:val="en-GB"/>
+        </w:rPr>
+        <w:t xml:space="preserve">Tribunal can allocate different </w:t>
+      </w:r>
+      <w:proofErr w:type="spellStart"/>
+      <w:r>
+        <w:rPr>
+          <w:rFonts w:ascii="Times New Roman" w:hAnsi="Times New Roman" w:cs="Times New Roman"/>
+          <w:sz w:val="20"/>
+          <w:szCs w:val="20"/>
+          <w:lang w:val="en-GB"/>
+        </w:rPr>
+        <w:t>tupe</w:t>
+      </w:r>
+      <w:proofErr w:type="spellEnd"/>
+      <w:r>
+        <w:rPr>
+          <w:rFonts w:ascii="Times New Roman" w:hAnsi="Times New Roman" w:cs="Times New Roman"/>
+          <w:sz w:val="20"/>
+          <w:szCs w:val="20"/>
+          <w:lang w:val="en-GB"/>
+        </w:rPr>
+        <w:t xml:space="preserve"> of costs differently</w:t>
+      </w:r>
+    </w:p>
+    <w:p>
+      <w:pPr>
+        <w:jc w:val="both"/>
+        <w:rPr>
+          <w:rFonts w:ascii="Times New Roman" w:hAnsi="Times New Roman" w:cs="Times New Roman"/>
+          <w:sz w:val="20"/>
+          <w:szCs w:val="20"/>
+          <w:lang w:val="en-GB"/>
+        </w:rPr>
+      </w:pPr>
+      <w:r>
+        <w:rPr>
+          <w:rFonts w:ascii="Times New Roman" w:hAnsi="Times New Roman" w:cs="Times New Roman"/>
+          <w:sz w:val="20"/>
+          <w:szCs w:val="20"/>
+          <w:lang w:val="en-GB"/>
+        </w:rPr>
+        <w:t>Consequences of the failure to pay advance on costs – withdrawal of the case with no prejudice</w:t>
+      </w:r>
+    </w:p>
+    <w:p>
+      <w:pPr>
+        <w:jc w:val="both"/>
+        <w:rPr>
+          <w:rFonts w:ascii="Times New Roman" w:hAnsi="Times New Roman" w:cs="Times New Roman"/>
+          <w:sz w:val="20"/>
+          <w:szCs w:val="20"/>
+          <w:lang w:val="en-GB"/>
+        </w:rPr>
+      </w:pPr>
+    </w:p>
+    <w:p>
+      <w:pPr>
+        <w:jc w:val="both"/>
+        <w:rPr>
+          <w:rFonts w:ascii="Times New Roman" w:hAnsi="Times New Roman" w:cs="Times New Roman"/>
+          <w:sz w:val="20"/>
+          <w:szCs w:val="20"/>
+          <w:lang w:val="en-GB"/>
+        </w:rPr>
+      </w:pPr>
+      <w:r>
+        <w:rPr>
+          <w:rFonts w:ascii="Times New Roman" w:hAnsi="Times New Roman" w:cs="Times New Roman"/>
+          <w:sz w:val="20"/>
+          <w:szCs w:val="20"/>
+          <w:lang w:val="en-GB"/>
+        </w:rPr>
+        <w:t>Tribunal can take into account the parties procedural behaviour during the arbitration</w:t>
+      </w:r>
+    </w:p>
+    <w:p>
+      <w:pPr>
+        <w:pStyle w:val="ListParagraph"/>
+        <w:numPr>
+          <w:ilvl w:val="0"/>
+          <w:numId w:val="28"/>
+        </w:numPr>
+        <w:jc w:val="both"/>
+        <w:rPr>
+          <w:rFonts w:ascii="Times New Roman" w:hAnsi="Times New Roman" w:cs="Times New Roman"/>
+          <w:sz w:val="20"/>
+          <w:szCs w:val="20"/>
+          <w:lang w:val="en-GB"/>
+        </w:rPr>
+      </w:pPr>
+      <w:proofErr w:type="gramStart"/>
+      <w:r>
+        <w:rPr>
+          <w:rFonts w:ascii="Times New Roman" w:hAnsi="Times New Roman" w:cs="Times New Roman"/>
+          <w:sz w:val="20"/>
+          <w:szCs w:val="20"/>
+          <w:lang w:val="en-GB"/>
+        </w:rPr>
+        <w:t>this</w:t>
+      </w:r>
+      <w:proofErr w:type="gramEnd"/>
+      <w:r>
+        <w:rPr>
+          <w:rFonts w:ascii="Times New Roman" w:hAnsi="Times New Roman" w:cs="Times New Roman"/>
+          <w:sz w:val="20"/>
+          <w:szCs w:val="20"/>
+          <w:lang w:val="en-GB"/>
+        </w:rPr>
+        <w:t xml:space="preserve"> allows the AT to </w:t>
+      </w:r>
+      <w:proofErr w:type="spellStart"/>
+      <w:r>
+        <w:rPr>
+          <w:rFonts w:ascii="Times New Roman" w:hAnsi="Times New Roman" w:cs="Times New Roman"/>
+          <w:sz w:val="20"/>
+          <w:szCs w:val="20"/>
+          <w:lang w:val="en-GB"/>
+        </w:rPr>
+        <w:t>pubish</w:t>
+      </w:r>
+      <w:proofErr w:type="spellEnd"/>
+      <w:r>
+        <w:rPr>
+          <w:rFonts w:ascii="Times New Roman" w:hAnsi="Times New Roman" w:cs="Times New Roman"/>
+          <w:sz w:val="20"/>
+          <w:szCs w:val="20"/>
+          <w:lang w:val="en-GB"/>
+        </w:rPr>
+        <w:t xml:space="preserve"> bad faith or uncooperative </w:t>
+      </w:r>
+      <w:r>
+        <w:rPr>
+          <w:rFonts w:ascii="Times New Roman" w:hAnsi="Times New Roman" w:cs="Times New Roman"/>
+          <w:sz w:val="20"/>
+          <w:szCs w:val="20"/>
+          <w:lang w:val="en-GB"/>
+        </w:rPr>
+        <w:t>behaviour</w:t>
+      </w:r>
+    </w:p>
+    <w:p>
+      <w:pPr>
+        <w:pStyle w:val="ListParagraph"/>
+        <w:numPr>
+          <w:ilvl w:val="0"/>
+          <w:numId w:val="28"/>
+        </w:numPr>
+        <w:jc w:val="both"/>
+        <w:rPr>
+          <w:rFonts w:ascii="Times New Roman" w:hAnsi="Times New Roman" w:cs="Times New Roman"/>
+          <w:sz w:val="20"/>
+          <w:szCs w:val="20"/>
+          <w:lang w:val="en-GB"/>
+        </w:rPr>
+      </w:pPr>
+      <w:r>
+        <w:rPr>
+          <w:rFonts w:ascii="Times New Roman" w:hAnsi="Times New Roman" w:cs="Times New Roman"/>
+          <w:sz w:val="20"/>
+          <w:szCs w:val="20"/>
+          <w:lang w:val="en-GB"/>
+        </w:rPr>
+        <w:t xml:space="preserve">IBA guidelines on Party representation Sect 26 </w:t>
+      </w:r>
+    </w:p>
+    <w:p>
+      <w:pPr>
+        <w:jc w:val="both"/>
+        <w:rPr>
+          <w:rFonts w:ascii="Times New Roman" w:hAnsi="Times New Roman" w:cs="Times New Roman"/>
+          <w:sz w:val="20"/>
+          <w:szCs w:val="20"/>
+          <w:lang w:val="en-GB"/>
+        </w:rPr>
+      </w:pPr>
+      <w:r>
+        <w:rPr>
+          <w:rFonts w:ascii="Times New Roman" w:hAnsi="Times New Roman" w:cs="Times New Roman"/>
+          <w:sz w:val="20"/>
+          <w:szCs w:val="20"/>
+          <w:lang w:val="en-GB"/>
+        </w:rPr>
+        <w:t>Arbitrators present a service</w:t>
+      </w:r>
+    </w:p>
+    <w:p>
+      <w:pPr>
+        <w:jc w:val="both"/>
+        <w:rPr>
+          <w:rFonts w:ascii="Times New Roman" w:hAnsi="Times New Roman" w:cs="Times New Roman"/>
+          <w:sz w:val="20"/>
+          <w:szCs w:val="20"/>
+          <w:lang w:val="en-GB"/>
+        </w:rPr>
+      </w:pPr>
+    </w:p>
+    <w:p>
+      <w:pPr>
+        <w:jc w:val="both"/>
+        <w:rPr>
+          <w:rFonts w:ascii="Times New Roman" w:hAnsi="Times New Roman" w:cs="Times New Roman"/>
+          <w:sz w:val="20"/>
+          <w:szCs w:val="20"/>
+          <w:lang w:val="en-GB"/>
+        </w:rPr>
+      </w:pPr>
+    </w:p>
+    <w:p>
+      <w:pPr>
+        <w:jc w:val="both"/>
+        <w:rPr>
+          <w:rFonts w:ascii="Times New Roman" w:hAnsi="Times New Roman" w:cs="Times New Roman"/>
+          <w:sz w:val="20"/>
+          <w:szCs w:val="20"/>
+          <w:lang w:val="en-GB"/>
+        </w:rPr>
+      </w:pPr>
+      <w:r>
+        <w:rPr>
+          <w:rFonts w:ascii="Times New Roman" w:hAnsi="Times New Roman" w:cs="Times New Roman"/>
+          <w:sz w:val="20"/>
+          <w:szCs w:val="20"/>
+          <w:lang w:val="en-GB"/>
+        </w:rPr>
+        <w:t>Interpretation and correction of awards: amendment/additional award</w:t>
+      </w:r>
+    </w:p>
+    <w:p>
+      <w:pPr>
+        <w:pStyle w:val="ListParagraph"/>
+        <w:numPr>
+          <w:ilvl w:val="0"/>
+          <w:numId w:val="28"/>
+        </w:numPr>
+        <w:jc w:val="both"/>
+        <w:rPr>
+          <w:rFonts w:ascii="Times New Roman" w:hAnsi="Times New Roman" w:cs="Times New Roman"/>
+          <w:sz w:val="20"/>
+          <w:szCs w:val="20"/>
+          <w:lang w:val="en-GB"/>
+        </w:rPr>
+      </w:pPr>
+      <w:proofErr w:type="gramStart"/>
+      <w:r>
+        <w:rPr>
+          <w:rFonts w:ascii="Times New Roman" w:hAnsi="Times New Roman" w:cs="Times New Roman"/>
+          <w:sz w:val="20"/>
+          <w:szCs w:val="20"/>
+          <w:lang w:val="en-GB"/>
+        </w:rPr>
+        <w:t>Correction :</w:t>
+      </w:r>
+      <w:proofErr w:type="gramEnd"/>
+      <w:r>
+        <w:rPr>
+          <w:rFonts w:ascii="Times New Roman" w:hAnsi="Times New Roman" w:cs="Times New Roman"/>
+          <w:sz w:val="20"/>
+          <w:szCs w:val="20"/>
+          <w:lang w:val="en-GB"/>
+        </w:rPr>
+        <w:t xml:space="preserve"> generally the </w:t>
+      </w:r>
+      <w:proofErr w:type="spellStart"/>
+      <w:r>
+        <w:rPr>
+          <w:rFonts w:ascii="Times New Roman" w:hAnsi="Times New Roman" w:cs="Times New Roman"/>
+          <w:sz w:val="20"/>
+          <w:szCs w:val="20"/>
+          <w:lang w:val="en-GB"/>
+        </w:rPr>
+        <w:t>lex</w:t>
+      </w:r>
+      <w:proofErr w:type="spellEnd"/>
+      <w:r>
+        <w:rPr>
+          <w:rFonts w:ascii="Times New Roman" w:hAnsi="Times New Roman" w:cs="Times New Roman"/>
+          <w:sz w:val="20"/>
+          <w:szCs w:val="20"/>
+          <w:lang w:val="en-GB"/>
+        </w:rPr>
+        <w:t xml:space="preserve"> </w:t>
+      </w:r>
+      <w:proofErr w:type="spellStart"/>
+      <w:r>
+        <w:rPr>
+          <w:rFonts w:ascii="Times New Roman" w:hAnsi="Times New Roman" w:cs="Times New Roman"/>
+          <w:sz w:val="20"/>
+          <w:szCs w:val="20"/>
+          <w:lang w:val="en-GB"/>
+        </w:rPr>
+        <w:t>arbitri</w:t>
+      </w:r>
+      <w:proofErr w:type="spellEnd"/>
+      <w:r>
+        <w:rPr>
+          <w:rFonts w:ascii="Times New Roman" w:hAnsi="Times New Roman" w:cs="Times New Roman"/>
+          <w:sz w:val="20"/>
+          <w:szCs w:val="20"/>
+          <w:lang w:val="en-GB"/>
+        </w:rPr>
+        <w:t xml:space="preserve"> and/or arbitration rules allow an arbitral tribunal to correct any mistakes or clerical errors in its award within a limited period of time</w:t>
+      </w:r>
+    </w:p>
+    <w:p>
+      <w:pPr>
+        <w:pStyle w:val="ListParagraph"/>
+        <w:numPr>
+          <w:ilvl w:val="1"/>
+          <w:numId w:val="28"/>
+        </w:numPr>
+        <w:jc w:val="both"/>
+        <w:rPr>
+          <w:rFonts w:ascii="Times New Roman" w:hAnsi="Times New Roman" w:cs="Times New Roman"/>
+          <w:sz w:val="20"/>
+          <w:szCs w:val="20"/>
+          <w:lang w:val="en-GB"/>
+        </w:rPr>
+      </w:pPr>
+      <w:proofErr w:type="spellStart"/>
+      <w:r>
+        <w:rPr>
+          <w:rFonts w:ascii="Times New Roman" w:hAnsi="Times New Roman" w:cs="Times New Roman"/>
+          <w:sz w:val="20"/>
+          <w:szCs w:val="20"/>
+          <w:lang w:val="en-GB"/>
+        </w:rPr>
+        <w:t>Sua</w:t>
+      </w:r>
+      <w:proofErr w:type="spellEnd"/>
+      <w:r>
+        <w:rPr>
+          <w:rFonts w:ascii="Times New Roman" w:hAnsi="Times New Roman" w:cs="Times New Roman"/>
+          <w:sz w:val="20"/>
+          <w:szCs w:val="20"/>
+          <w:lang w:val="en-GB"/>
+        </w:rPr>
+        <w:t xml:space="preserve"> </w:t>
+      </w:r>
+      <w:proofErr w:type="spellStart"/>
+      <w:r>
+        <w:rPr>
+          <w:rFonts w:ascii="Times New Roman" w:hAnsi="Times New Roman" w:cs="Times New Roman"/>
+          <w:sz w:val="20"/>
+          <w:szCs w:val="20"/>
+          <w:lang w:val="en-GB"/>
+        </w:rPr>
+        <w:t>sponte</w:t>
+      </w:r>
+      <w:proofErr w:type="spellEnd"/>
+    </w:p>
+    <w:p>
+      <w:pPr>
+        <w:pStyle w:val="ListParagraph"/>
+        <w:numPr>
+          <w:ilvl w:val="1"/>
+          <w:numId w:val="28"/>
+        </w:numPr>
+        <w:jc w:val="both"/>
+        <w:rPr>
+          <w:rFonts w:ascii="Times New Roman" w:hAnsi="Times New Roman" w:cs="Times New Roman"/>
+          <w:sz w:val="20"/>
+          <w:szCs w:val="20"/>
+          <w:lang w:val="en-GB"/>
+        </w:rPr>
+      </w:pPr>
+      <w:r>
+        <w:rPr>
+          <w:rFonts w:ascii="Times New Roman" w:hAnsi="Times New Roman" w:cs="Times New Roman"/>
+          <w:sz w:val="20"/>
+          <w:szCs w:val="20"/>
+          <w:lang w:val="en-GB"/>
+        </w:rPr>
+        <w:t>Upon request of a party</w:t>
+      </w:r>
+    </w:p>
+    <w:p>
+      <w:pPr>
+        <w:pStyle w:val="ListParagraph"/>
+        <w:numPr>
+          <w:ilvl w:val="0"/>
+          <w:numId w:val="28"/>
+        </w:numPr>
+        <w:jc w:val="both"/>
+        <w:rPr>
+          <w:rFonts w:ascii="Times New Roman" w:hAnsi="Times New Roman" w:cs="Times New Roman"/>
+          <w:sz w:val="20"/>
+          <w:szCs w:val="20"/>
+          <w:lang w:val="en-GB"/>
+        </w:rPr>
+      </w:pPr>
+      <w:r>
+        <w:rPr>
+          <w:rFonts w:ascii="Times New Roman" w:hAnsi="Times New Roman" w:cs="Times New Roman"/>
+          <w:sz w:val="20"/>
+          <w:szCs w:val="20"/>
+          <w:lang w:val="en-GB"/>
+        </w:rPr>
+        <w:t>Interpretation</w:t>
+      </w:r>
+    </w:p>
+    <w:p>
+      <w:pPr>
+        <w:pStyle w:val="ListParagraph"/>
+        <w:numPr>
+          <w:ilvl w:val="1"/>
+          <w:numId w:val="28"/>
+        </w:numPr>
+        <w:jc w:val="both"/>
+        <w:rPr>
+          <w:rFonts w:ascii="Times New Roman" w:hAnsi="Times New Roman" w:cs="Times New Roman"/>
+          <w:sz w:val="20"/>
+          <w:szCs w:val="20"/>
+          <w:lang w:val="en-GB"/>
+        </w:rPr>
+      </w:pPr>
+      <w:proofErr w:type="spellStart"/>
+      <w:r>
+        <w:rPr>
+          <w:rFonts w:ascii="Times New Roman" w:hAnsi="Times New Roman" w:cs="Times New Roman"/>
+          <w:sz w:val="20"/>
+          <w:szCs w:val="20"/>
+          <w:lang w:val="en-GB"/>
+        </w:rPr>
+        <w:t>Generallu</w:t>
+      </w:r>
+      <w:proofErr w:type="spellEnd"/>
+      <w:r>
+        <w:rPr>
+          <w:rFonts w:ascii="Times New Roman" w:hAnsi="Times New Roman" w:cs="Times New Roman"/>
+          <w:sz w:val="20"/>
+          <w:szCs w:val="20"/>
+          <w:lang w:val="en-GB"/>
+        </w:rPr>
+        <w:t xml:space="preserve"> the </w:t>
+      </w:r>
+      <w:proofErr w:type="spellStart"/>
+      <w:r>
+        <w:rPr>
+          <w:rFonts w:ascii="Times New Roman" w:hAnsi="Times New Roman" w:cs="Times New Roman"/>
+          <w:sz w:val="20"/>
+          <w:szCs w:val="20"/>
+          <w:lang w:val="en-GB"/>
+        </w:rPr>
+        <w:t>lex</w:t>
+      </w:r>
+      <w:proofErr w:type="spellEnd"/>
+      <w:r>
+        <w:rPr>
+          <w:rFonts w:ascii="Times New Roman" w:hAnsi="Times New Roman" w:cs="Times New Roman"/>
+          <w:sz w:val="20"/>
+          <w:szCs w:val="20"/>
+          <w:lang w:val="en-GB"/>
+        </w:rPr>
+        <w:t xml:space="preserve"> </w:t>
+      </w:r>
+      <w:proofErr w:type="spellStart"/>
+      <w:r>
+        <w:rPr>
+          <w:rFonts w:ascii="Times New Roman" w:hAnsi="Times New Roman" w:cs="Times New Roman"/>
+          <w:sz w:val="20"/>
+          <w:szCs w:val="20"/>
+          <w:lang w:val="en-GB"/>
+        </w:rPr>
+        <w:t>arbitri</w:t>
+      </w:r>
+      <w:proofErr w:type="spellEnd"/>
+      <w:r>
+        <w:rPr>
+          <w:rFonts w:ascii="Times New Roman" w:hAnsi="Times New Roman" w:cs="Times New Roman"/>
+          <w:sz w:val="20"/>
+          <w:szCs w:val="20"/>
+          <w:lang w:val="en-GB"/>
+        </w:rPr>
+        <w:t xml:space="preserve"> and/or arbitration rules allow an arbitral tribunal to clarify an ambiguity in its award within a limited period of time</w:t>
+      </w:r>
+    </w:p>
+    <w:p>
+      <w:pPr>
+        <w:jc w:val="both"/>
+        <w:rPr>
+          <w:rFonts w:ascii="Times New Roman" w:hAnsi="Times New Roman" w:cs="Times New Roman"/>
+          <w:sz w:val="20"/>
+          <w:szCs w:val="20"/>
+          <w:lang w:val="en-GB"/>
+        </w:rPr>
+      </w:pPr>
+    </w:p>
+    <w:p>
+      <w:pPr>
+        <w:jc w:val="both"/>
+        <w:rPr>
+          <w:rFonts w:ascii="Times New Roman" w:hAnsi="Times New Roman" w:cs="Times New Roman"/>
+          <w:sz w:val="20"/>
+          <w:szCs w:val="20"/>
+          <w:u w:val="single"/>
+          <w:lang w:val="en-GB"/>
+        </w:rPr>
+      </w:pPr>
+      <w:r>
+        <w:rPr>
+          <w:rFonts w:ascii="Times New Roman" w:hAnsi="Times New Roman" w:cs="Times New Roman"/>
+          <w:sz w:val="20"/>
+          <w:szCs w:val="20"/>
+          <w:u w:val="single"/>
+          <w:lang w:val="en-GB"/>
+        </w:rPr>
+        <w:t>Remission of awards</w:t>
+      </w:r>
+    </w:p>
+    <w:p>
+      <w:pPr>
+        <w:pStyle w:val="ListParagraph"/>
+        <w:numPr>
+          <w:ilvl w:val="0"/>
+          <w:numId w:val="28"/>
+        </w:numPr>
+        <w:jc w:val="both"/>
+        <w:rPr>
+          <w:rFonts w:ascii="Times New Roman" w:hAnsi="Times New Roman" w:cs="Times New Roman"/>
+          <w:sz w:val="20"/>
+          <w:szCs w:val="20"/>
+          <w:lang w:val="en-GB"/>
+        </w:rPr>
+      </w:pPr>
+      <w:r>
+        <w:rPr>
+          <w:rFonts w:ascii="Times New Roman" w:hAnsi="Times New Roman" w:cs="Times New Roman"/>
+          <w:sz w:val="20"/>
+          <w:szCs w:val="20"/>
+          <w:lang w:val="en-GB"/>
+        </w:rPr>
+        <w:t>Art 34 of ICC Rules</w:t>
+      </w:r>
+    </w:p>
+    <w:p>
+      <w:pPr>
+        <w:jc w:val="both"/>
+        <w:rPr>
+          <w:rFonts w:ascii="Times New Roman" w:hAnsi="Times New Roman" w:cs="Times New Roman"/>
+          <w:sz w:val="20"/>
+          <w:szCs w:val="20"/>
+          <w:lang w:val="en-GB"/>
+        </w:rPr>
+      </w:pPr>
+    </w:p>
+    <w:p>
+      <w:pPr>
+        <w:jc w:val="both"/>
+        <w:rPr>
+          <w:rFonts w:ascii="Times New Roman" w:hAnsi="Times New Roman" w:cs="Times New Roman"/>
+          <w:sz w:val="20"/>
+          <w:szCs w:val="20"/>
+          <w:u w:val="single"/>
+          <w:lang w:val="en-GB"/>
+        </w:rPr>
+      </w:pPr>
+      <w:r>
+        <w:rPr>
+          <w:rFonts w:ascii="Times New Roman" w:hAnsi="Times New Roman" w:cs="Times New Roman"/>
+          <w:sz w:val="20"/>
+          <w:szCs w:val="20"/>
+          <w:u w:val="single"/>
+          <w:lang w:val="en-GB"/>
+        </w:rPr>
+        <w:t xml:space="preserve">Res </w:t>
+      </w:r>
+      <w:proofErr w:type="spellStart"/>
+      <w:r>
+        <w:rPr>
+          <w:rFonts w:ascii="Times New Roman" w:hAnsi="Times New Roman" w:cs="Times New Roman"/>
+          <w:sz w:val="20"/>
+          <w:szCs w:val="20"/>
+          <w:u w:val="single"/>
+          <w:lang w:val="en-GB"/>
+        </w:rPr>
+        <w:t>judica</w:t>
+      </w:r>
+      <w:proofErr w:type="spellEnd"/>
+      <w:r>
+        <w:rPr>
+          <w:rFonts w:ascii="Times New Roman" w:hAnsi="Times New Roman" w:cs="Times New Roman"/>
+          <w:sz w:val="20"/>
+          <w:szCs w:val="20"/>
+          <w:u w:val="single"/>
+          <w:lang w:val="en-GB"/>
+        </w:rPr>
+        <w:t>: the award is final</w:t>
+      </w:r>
+    </w:p>
+    <w:p>
+      <w:pPr>
+        <w:jc w:val="both"/>
+        <w:rPr>
+          <w:rFonts w:ascii="Times New Roman" w:hAnsi="Times New Roman" w:cs="Times New Roman"/>
+          <w:sz w:val="20"/>
+          <w:szCs w:val="20"/>
+          <w:lang w:val="en-GB"/>
+        </w:rPr>
+      </w:pPr>
+    </w:p>
+    <w:p>
+      <w:pPr>
+        <w:jc w:val="both"/>
+        <w:rPr>
+          <w:rFonts w:ascii="Times New Roman" w:hAnsi="Times New Roman" w:cs="Times New Roman"/>
+          <w:sz w:val="20"/>
+          <w:szCs w:val="20"/>
+          <w:u w:val="single"/>
+          <w:lang w:val="en-GB"/>
+        </w:rPr>
+      </w:pPr>
+      <w:proofErr w:type="spellStart"/>
+      <w:r>
+        <w:rPr>
+          <w:rFonts w:ascii="Times New Roman" w:hAnsi="Times New Roman" w:cs="Times New Roman"/>
+          <w:sz w:val="20"/>
+          <w:szCs w:val="20"/>
+          <w:u w:val="single"/>
+          <w:lang w:val="en-GB"/>
+        </w:rPr>
+        <w:t>Functu</w:t>
+      </w:r>
+      <w:proofErr w:type="spellEnd"/>
+      <w:r>
+        <w:rPr>
+          <w:rFonts w:ascii="Times New Roman" w:hAnsi="Times New Roman" w:cs="Times New Roman"/>
+          <w:sz w:val="20"/>
+          <w:szCs w:val="20"/>
+          <w:u w:val="single"/>
+          <w:lang w:val="en-GB"/>
+        </w:rPr>
+        <w:t xml:space="preserve"> officio rule</w:t>
+      </w:r>
+    </w:p>
+    <w:p>
+      <w:pPr>
+        <w:jc w:val="both"/>
+        <w:rPr>
+          <w:rFonts w:ascii="Times New Roman" w:hAnsi="Times New Roman" w:cs="Times New Roman"/>
+          <w:sz w:val="20"/>
+          <w:szCs w:val="20"/>
+          <w:lang w:val="en-GB"/>
+        </w:rPr>
+      </w:pPr>
+      <w:r>
+        <w:rPr>
+          <w:rFonts w:ascii="Times New Roman" w:hAnsi="Times New Roman" w:cs="Times New Roman"/>
+          <w:sz w:val="20"/>
+          <w:szCs w:val="20"/>
+          <w:lang w:val="en-GB"/>
+        </w:rPr>
+        <w:t xml:space="preserve">The At is established for a particular </w:t>
+      </w:r>
+      <w:proofErr w:type="gramStart"/>
+      <w:r>
+        <w:rPr>
+          <w:rFonts w:ascii="Times New Roman" w:hAnsi="Times New Roman" w:cs="Times New Roman"/>
+          <w:sz w:val="20"/>
+          <w:szCs w:val="20"/>
+          <w:lang w:val="en-GB"/>
+        </w:rPr>
+        <w:t>mission :</w:t>
+      </w:r>
+      <w:proofErr w:type="gramEnd"/>
+      <w:r>
+        <w:rPr>
+          <w:rFonts w:ascii="Times New Roman" w:hAnsi="Times New Roman" w:cs="Times New Roman"/>
+          <w:sz w:val="20"/>
+          <w:szCs w:val="20"/>
+          <w:lang w:val="en-GB"/>
+        </w:rPr>
+        <w:t xml:space="preserve"> precise mandate</w:t>
+      </w:r>
+    </w:p>
+    <w:p>
+      <w:pPr>
+        <w:jc w:val="both"/>
+        <w:rPr>
+          <w:rFonts w:ascii="Times New Roman" w:hAnsi="Times New Roman" w:cs="Times New Roman"/>
+          <w:sz w:val="20"/>
+          <w:szCs w:val="20"/>
+          <w:lang w:val="en-GB"/>
+        </w:rPr>
+      </w:pPr>
+    </w:p>
+    <w:p>
+      <w:pPr>
+        <w:jc w:val="both"/>
+        <w:rPr>
+          <w:rFonts w:ascii="Times New Roman" w:hAnsi="Times New Roman" w:cs="Times New Roman"/>
+          <w:sz w:val="20"/>
+          <w:szCs w:val="20"/>
+          <w:lang w:val="en-GB"/>
+        </w:rPr>
+      </w:pPr>
+      <w:r>
+        <w:rPr>
+          <w:rFonts w:ascii="Times New Roman" w:hAnsi="Times New Roman" w:cs="Times New Roman"/>
+          <w:sz w:val="20"/>
+          <w:szCs w:val="20"/>
+          <w:lang w:val="en-GB"/>
+        </w:rPr>
+        <w:t xml:space="preserve">Time limit for rendering the award: </w:t>
+      </w:r>
+    </w:p>
+    <w:p>
+      <w:pPr>
+        <w:jc w:val="both"/>
+        <w:rPr>
+          <w:rFonts w:ascii="Times New Roman" w:hAnsi="Times New Roman" w:cs="Times New Roman"/>
+          <w:sz w:val="20"/>
+          <w:szCs w:val="20"/>
+          <w:lang w:val="en-GB"/>
+        </w:rPr>
+      </w:pPr>
+      <w:r>
+        <w:rPr>
+          <w:rFonts w:ascii="Times New Roman" w:hAnsi="Times New Roman" w:cs="Times New Roman"/>
+          <w:sz w:val="20"/>
+          <w:szCs w:val="20"/>
+          <w:lang w:val="en-GB"/>
+        </w:rPr>
+        <w:t>There should be a decision to extend the time limit before the expiration of the original deadline</w:t>
+      </w:r>
+    </w:p>
+    <w:p>
+      <w:pPr>
+        <w:jc w:val="both"/>
+        <w:rPr>
+          <w:rFonts w:ascii="Times New Roman" w:hAnsi="Times New Roman" w:cs="Times New Roman"/>
+          <w:sz w:val="20"/>
+          <w:szCs w:val="20"/>
+          <w:lang w:val="en-GB"/>
+        </w:rPr>
+      </w:pPr>
+    </w:p>
+    <w:p>
+      <w:pPr>
+        <w:jc w:val="both"/>
+        <w:rPr>
+          <w:rFonts w:ascii="Times New Roman" w:hAnsi="Times New Roman" w:cs="Times New Roman"/>
+          <w:sz w:val="20"/>
+          <w:szCs w:val="20"/>
+          <w:u w:val="single"/>
+          <w:lang w:val="en-GB"/>
+        </w:rPr>
+      </w:pPr>
+      <w:r>
+        <w:rPr>
+          <w:rFonts w:ascii="Times New Roman" w:hAnsi="Times New Roman" w:cs="Times New Roman"/>
+          <w:sz w:val="20"/>
+          <w:szCs w:val="20"/>
+          <w:u w:val="single"/>
+          <w:lang w:val="en-GB"/>
+        </w:rPr>
+        <w:t xml:space="preserve">ICC Award </w:t>
+      </w:r>
+      <w:proofErr w:type="gramStart"/>
+      <w:r>
+        <w:rPr>
+          <w:rFonts w:ascii="Times New Roman" w:hAnsi="Times New Roman" w:cs="Times New Roman"/>
+          <w:sz w:val="20"/>
+          <w:szCs w:val="20"/>
+          <w:u w:val="single"/>
+          <w:lang w:val="en-GB"/>
+        </w:rPr>
+        <w:t>check list</w:t>
+      </w:r>
+      <w:proofErr w:type="gramEnd"/>
+    </w:p>
+    <w:p>
+      <w:pPr>
+        <w:pStyle w:val="ListParagraph"/>
+        <w:numPr>
+          <w:ilvl w:val="0"/>
+          <w:numId w:val="28"/>
+        </w:numPr>
+        <w:jc w:val="both"/>
+        <w:rPr>
+          <w:rFonts w:ascii="Times New Roman" w:hAnsi="Times New Roman" w:cs="Times New Roman"/>
+          <w:sz w:val="20"/>
+          <w:szCs w:val="20"/>
+          <w:lang w:val="en-GB"/>
+        </w:rPr>
+      </w:pPr>
+      <w:proofErr w:type="gramStart"/>
+      <w:r>
+        <w:rPr>
+          <w:rFonts w:ascii="Times New Roman" w:hAnsi="Times New Roman" w:cs="Times New Roman"/>
+          <w:sz w:val="20"/>
+          <w:szCs w:val="20"/>
+          <w:lang w:val="en-GB"/>
+        </w:rPr>
+        <w:t>list</w:t>
+      </w:r>
+      <w:proofErr w:type="gramEnd"/>
+      <w:r>
+        <w:rPr>
+          <w:rFonts w:ascii="Times New Roman" w:hAnsi="Times New Roman" w:cs="Times New Roman"/>
+          <w:sz w:val="20"/>
+          <w:szCs w:val="20"/>
+          <w:lang w:val="en-GB"/>
+        </w:rPr>
+        <w:t xml:space="preserve"> of all items that need to be addressed in the award</w:t>
+      </w:r>
+    </w:p>
+    <w:p>
+      <w:pPr>
+        <w:pStyle w:val="ListParagraph"/>
+        <w:numPr>
+          <w:ilvl w:val="1"/>
+          <w:numId w:val="28"/>
+        </w:numPr>
+        <w:jc w:val="both"/>
+        <w:rPr>
+          <w:rFonts w:ascii="Times New Roman" w:hAnsi="Times New Roman" w:cs="Times New Roman"/>
+          <w:sz w:val="20"/>
+          <w:szCs w:val="20"/>
+          <w:lang w:val="en-GB"/>
+        </w:rPr>
+      </w:pPr>
+      <w:proofErr w:type="gramStart"/>
+      <w:r>
+        <w:rPr>
+          <w:rFonts w:ascii="Times New Roman" w:hAnsi="Times New Roman" w:cs="Times New Roman"/>
+          <w:sz w:val="20"/>
+          <w:szCs w:val="20"/>
+          <w:lang w:val="en-GB"/>
+        </w:rPr>
+        <w:t>importance</w:t>
+      </w:r>
+      <w:proofErr w:type="gramEnd"/>
+      <w:r>
+        <w:rPr>
+          <w:rFonts w:ascii="Times New Roman" w:hAnsi="Times New Roman" w:cs="Times New Roman"/>
+          <w:sz w:val="20"/>
+          <w:szCs w:val="20"/>
+          <w:lang w:val="en-GB"/>
+        </w:rPr>
+        <w:t xml:space="preserve"> of the signature</w:t>
+      </w:r>
+    </w:p>
+    <w:p>
+      <w:pPr>
+        <w:pStyle w:val="ListParagraph"/>
+        <w:numPr>
+          <w:ilvl w:val="1"/>
+          <w:numId w:val="28"/>
+        </w:numPr>
+        <w:jc w:val="both"/>
+        <w:rPr>
+          <w:rFonts w:ascii="Times New Roman" w:hAnsi="Times New Roman" w:cs="Times New Roman"/>
+          <w:sz w:val="20"/>
+          <w:szCs w:val="20"/>
+          <w:lang w:val="en-GB"/>
+        </w:rPr>
+      </w:pPr>
+      <w:proofErr w:type="gramStart"/>
+      <w:r>
+        <w:rPr>
+          <w:rFonts w:ascii="Times New Roman" w:hAnsi="Times New Roman" w:cs="Times New Roman"/>
+          <w:sz w:val="20"/>
+          <w:szCs w:val="20"/>
+          <w:lang w:val="en-GB"/>
+        </w:rPr>
+        <w:t>document</w:t>
+      </w:r>
+      <w:proofErr w:type="gramEnd"/>
+      <w:r>
+        <w:rPr>
+          <w:rFonts w:ascii="Times New Roman" w:hAnsi="Times New Roman" w:cs="Times New Roman"/>
+          <w:sz w:val="20"/>
+          <w:szCs w:val="20"/>
+          <w:lang w:val="en-GB"/>
+        </w:rPr>
+        <w:t xml:space="preserve"> preventing arbitrators to forget important feature</w:t>
+      </w:r>
+    </w:p>
+    <w:p>
+      <w:pPr>
+        <w:jc w:val="both"/>
+        <w:rPr>
+          <w:rFonts w:ascii="Times New Roman" w:hAnsi="Times New Roman" w:cs="Times New Roman"/>
+          <w:sz w:val="20"/>
+          <w:szCs w:val="20"/>
+          <w:lang w:val="en-GB"/>
+        </w:rPr>
+      </w:pPr>
+    </w:p>
+    <w:p>
+      <w:pPr>
+        <w:jc w:val="both"/>
+        <w:rPr>
+          <w:rFonts w:ascii="Times New Roman" w:hAnsi="Times New Roman" w:cs="Times New Roman"/>
+          <w:sz w:val="20"/>
+          <w:szCs w:val="20"/>
+          <w:u w:val="single"/>
+          <w:lang w:val="en-GB"/>
+        </w:rPr>
+      </w:pPr>
+      <w:r>
+        <w:rPr>
+          <w:rFonts w:ascii="Times New Roman" w:hAnsi="Times New Roman" w:cs="Times New Roman"/>
+          <w:sz w:val="20"/>
+          <w:szCs w:val="20"/>
+          <w:u w:val="single"/>
+          <w:lang w:val="en-GB"/>
+        </w:rPr>
+        <w:t xml:space="preserve">ICC </w:t>
+      </w:r>
+      <w:proofErr w:type="gramStart"/>
+      <w:r>
+        <w:rPr>
+          <w:rFonts w:ascii="Times New Roman" w:hAnsi="Times New Roman" w:cs="Times New Roman"/>
+          <w:sz w:val="20"/>
+          <w:szCs w:val="20"/>
+          <w:u w:val="single"/>
+          <w:lang w:val="en-GB"/>
+        </w:rPr>
+        <w:t>practice :</w:t>
+      </w:r>
+      <w:proofErr w:type="gramEnd"/>
+      <w:r>
+        <w:rPr>
+          <w:rFonts w:ascii="Times New Roman" w:hAnsi="Times New Roman" w:cs="Times New Roman"/>
+          <w:sz w:val="20"/>
+          <w:szCs w:val="20"/>
+          <w:u w:val="single"/>
+          <w:lang w:val="en-GB"/>
+        </w:rPr>
+        <w:t xml:space="preserve"> scrutiny</w:t>
+      </w:r>
+    </w:p>
+    <w:p>
+      <w:pPr>
+        <w:pStyle w:val="ListParagraph"/>
+        <w:numPr>
+          <w:ilvl w:val="0"/>
+          <w:numId w:val="28"/>
+        </w:numPr>
+        <w:jc w:val="both"/>
+        <w:rPr>
+          <w:rFonts w:ascii="Times New Roman" w:hAnsi="Times New Roman" w:cs="Times New Roman"/>
+          <w:sz w:val="20"/>
+          <w:szCs w:val="20"/>
+          <w:lang w:val="en-GB"/>
+        </w:rPr>
+      </w:pPr>
+      <w:proofErr w:type="gramStart"/>
+      <w:r>
+        <w:rPr>
+          <w:rFonts w:ascii="Times New Roman" w:hAnsi="Times New Roman" w:cs="Times New Roman"/>
+          <w:sz w:val="20"/>
+          <w:szCs w:val="20"/>
+          <w:lang w:val="en-GB"/>
+        </w:rPr>
+        <w:t>autonomy</w:t>
+      </w:r>
+      <w:proofErr w:type="gramEnd"/>
+      <w:r>
+        <w:rPr>
+          <w:rFonts w:ascii="Times New Roman" w:hAnsi="Times New Roman" w:cs="Times New Roman"/>
+          <w:sz w:val="20"/>
+          <w:szCs w:val="20"/>
+          <w:lang w:val="en-GB"/>
+        </w:rPr>
+        <w:t xml:space="preserve"> of the party</w:t>
+      </w:r>
+    </w:p>
+    <w:p>
+      <w:pPr>
+        <w:pStyle w:val="ListParagraph"/>
+        <w:numPr>
+          <w:ilvl w:val="1"/>
+          <w:numId w:val="28"/>
+        </w:numPr>
+        <w:jc w:val="both"/>
+        <w:rPr>
+          <w:rFonts w:ascii="Times New Roman" w:hAnsi="Times New Roman" w:cs="Times New Roman"/>
+          <w:sz w:val="20"/>
+          <w:szCs w:val="20"/>
+          <w:lang w:val="en-GB"/>
+        </w:rPr>
+      </w:pPr>
+      <w:proofErr w:type="gramStart"/>
+      <w:r>
+        <w:rPr>
+          <w:rFonts w:ascii="Times New Roman" w:hAnsi="Times New Roman" w:cs="Times New Roman"/>
+          <w:sz w:val="20"/>
+          <w:szCs w:val="20"/>
+          <w:lang w:val="en-GB"/>
+        </w:rPr>
+        <w:t>but</w:t>
+      </w:r>
+      <w:proofErr w:type="gramEnd"/>
+      <w:r>
+        <w:rPr>
+          <w:rFonts w:ascii="Times New Roman" w:hAnsi="Times New Roman" w:cs="Times New Roman"/>
+          <w:sz w:val="20"/>
+          <w:szCs w:val="20"/>
+          <w:lang w:val="en-GB"/>
+        </w:rPr>
+        <w:t xml:space="preserve"> you cannot opt out of scrutiny : Art 33 ICC “shall”</w:t>
+      </w:r>
+    </w:p>
+    <w:p>
+      <w:pPr>
+        <w:pStyle w:val="ListParagraph"/>
+        <w:numPr>
+          <w:ilvl w:val="0"/>
+          <w:numId w:val="28"/>
+        </w:numPr>
+        <w:jc w:val="both"/>
+        <w:rPr>
+          <w:rFonts w:ascii="Times New Roman" w:hAnsi="Times New Roman" w:cs="Times New Roman"/>
+          <w:sz w:val="20"/>
+          <w:szCs w:val="20"/>
+          <w:lang w:val="en-GB"/>
+        </w:rPr>
+      </w:pPr>
+      <w:r>
+        <w:rPr>
+          <w:rFonts w:ascii="Times New Roman" w:hAnsi="Times New Roman" w:cs="Times New Roman"/>
+          <w:sz w:val="20"/>
+          <w:szCs w:val="20"/>
+          <w:lang w:val="en-GB"/>
+        </w:rPr>
+        <w:t>A</w:t>
+      </w:r>
+      <w:r>
+        <w:rPr>
+          <w:rFonts w:ascii="Times New Roman" w:hAnsi="Times New Roman" w:cs="Times New Roman"/>
+          <w:sz w:val="20"/>
+          <w:szCs w:val="20"/>
+          <w:lang w:val="en-GB"/>
+        </w:rPr>
+        <w:t>rticle 6 ICC a</w:t>
+      </w:r>
+      <w:r>
+        <w:rPr>
+          <w:rFonts w:ascii="Times New Roman" w:hAnsi="Times New Roman" w:cs="Times New Roman"/>
+          <w:sz w:val="20"/>
+          <w:szCs w:val="20"/>
+          <w:lang w:val="en-GB"/>
+        </w:rPr>
+        <w:t>ppendix 2 of th</w:t>
+      </w:r>
       <w:bookmarkStart w:id="0" w:name="_GoBack"/>
       <w:bookmarkEnd w:id="0"/>
-    </w:p>
-    <w:p>
-      <w:pPr>
-        <w:jc w:val="both"/>
-        <w:rPr>
-          <w:rFonts w:ascii="Times New Roman" w:hAnsi="Times New Roman" w:cs="Times New Roman"/>
-          <w:sz w:val="20"/>
-          <w:szCs w:val="20"/>
-          <w:lang w:val="en-GB"/>
-        </w:rPr>
-      </w:pPr>
-      <w:r>
-        <w:rPr>
-          <w:rFonts w:ascii="Times New Roman" w:hAnsi="Times New Roman" w:cs="Times New Roman"/>
-          <w:sz w:val="20"/>
-          <w:szCs w:val="20"/>
-          <w:u w:val="single"/>
-          <w:lang w:val="en-GB"/>
-        </w:rPr>
-        <w:t>Costs</w:t>
-      </w:r>
-      <w:r>
-        <w:rPr>
-          <w:rFonts w:ascii="Times New Roman" w:hAnsi="Times New Roman" w:cs="Times New Roman"/>
-          <w:sz w:val="20"/>
-          <w:szCs w:val="20"/>
-          <w:lang w:val="en-GB"/>
-        </w:rPr>
-        <w:t xml:space="preserve">: </w:t>
-      </w:r>
-    </w:p>
-    <w:p>
-      <w:pPr>
-        <w:jc w:val="both"/>
-        <w:rPr>
-          <w:rFonts w:ascii="Times New Roman" w:hAnsi="Times New Roman" w:cs="Times New Roman"/>
-          <w:sz w:val="20"/>
-          <w:szCs w:val="20"/>
-          <w:lang w:val="en-GB"/>
-        </w:rPr>
-      </w:pPr>
-      <w:r>
-        <w:rPr>
-          <w:rFonts w:ascii="Times New Roman" w:hAnsi="Times New Roman" w:cs="Times New Roman"/>
-          <w:sz w:val="20"/>
-          <w:szCs w:val="20"/>
-          <w:lang w:val="en-GB"/>
-        </w:rPr>
-        <w:t>General rule: advance on cost on the basis of the amount in disputes: 50/50 proportion</w:t>
-      </w:r>
-    </w:p>
-    <w:p>
-      <w:pPr>
-        <w:jc w:val="both"/>
-        <w:rPr>
-          <w:rFonts w:ascii="Times New Roman" w:hAnsi="Times New Roman" w:cs="Times New Roman"/>
-          <w:sz w:val="20"/>
-          <w:szCs w:val="20"/>
-          <w:lang w:val="en-GB"/>
-        </w:rPr>
-      </w:pPr>
-      <w:proofErr w:type="spellStart"/>
-      <w:r>
-        <w:rPr>
-          <w:rFonts w:ascii="Times New Roman" w:hAnsi="Times New Roman" w:cs="Times New Roman"/>
-          <w:sz w:val="20"/>
-          <w:szCs w:val="20"/>
-          <w:lang w:val="en-GB"/>
-        </w:rPr>
-        <w:t>Muliple</w:t>
-      </w:r>
-      <w:proofErr w:type="spellEnd"/>
-      <w:r>
-        <w:rPr>
-          <w:rFonts w:ascii="Times New Roman" w:hAnsi="Times New Roman" w:cs="Times New Roman"/>
-          <w:sz w:val="20"/>
-          <w:szCs w:val="20"/>
-          <w:lang w:val="en-GB"/>
-        </w:rPr>
-        <w:t xml:space="preserve"> claims: situation becomes more complicated</w:t>
-      </w:r>
-    </w:p>
-    <w:p>
-      <w:pPr>
-        <w:jc w:val="both"/>
-        <w:rPr>
-          <w:rFonts w:ascii="Times New Roman" w:hAnsi="Times New Roman" w:cs="Times New Roman"/>
-          <w:sz w:val="20"/>
-          <w:szCs w:val="20"/>
-          <w:lang w:val="en-GB"/>
-        </w:rPr>
-      </w:pPr>
-    </w:p>
-    <w:p>
-      <w:pPr>
-        <w:jc w:val="both"/>
-        <w:rPr>
-          <w:rFonts w:ascii="Times New Roman" w:hAnsi="Times New Roman" w:cs="Times New Roman"/>
-          <w:sz w:val="20"/>
-          <w:szCs w:val="20"/>
-          <w:lang w:val="en-GB"/>
-        </w:rPr>
-      </w:pPr>
-    </w:p>
-    <w:p>
-      <w:pPr>
-        <w:jc w:val="both"/>
-        <w:rPr>
-          <w:rFonts w:ascii="Times New Roman" w:hAnsi="Times New Roman" w:cs="Times New Roman"/>
-          <w:sz w:val="20"/>
-          <w:szCs w:val="20"/>
-          <w:lang w:val="en-GB"/>
-        </w:rPr>
-      </w:pPr>
-      <w:r>
-        <w:rPr>
-          <w:rFonts w:ascii="Times New Roman" w:hAnsi="Times New Roman" w:cs="Times New Roman"/>
-          <w:sz w:val="20"/>
-          <w:szCs w:val="20"/>
-          <w:u w:val="single"/>
-          <w:lang w:val="en-GB"/>
-        </w:rPr>
-        <w:t>Enforcement or Arbitral Awards</w:t>
-      </w:r>
-      <w:r>
-        <w:rPr>
-          <w:rFonts w:ascii="Times New Roman" w:hAnsi="Times New Roman" w:cs="Times New Roman"/>
-          <w:sz w:val="20"/>
-          <w:szCs w:val="20"/>
-          <w:lang w:val="en-GB"/>
-        </w:rPr>
-        <w:t>:</w:t>
-      </w:r>
-    </w:p>
-    <w:p>
-      <w:pPr>
-        <w:jc w:val="both"/>
-        <w:rPr>
-          <w:rFonts w:ascii="Times New Roman" w:hAnsi="Times New Roman" w:cs="Times New Roman"/>
-          <w:b/>
-          <w:sz w:val="20"/>
-          <w:szCs w:val="20"/>
-          <w:lang w:val="en-GB"/>
-        </w:rPr>
-      </w:pPr>
-      <w:r>
-        <w:rPr>
-          <w:rFonts w:ascii="Times New Roman" w:hAnsi="Times New Roman" w:cs="Times New Roman"/>
-          <w:b/>
-          <w:sz w:val="20"/>
-          <w:szCs w:val="20"/>
-          <w:highlight w:val="yellow"/>
-          <w:lang w:val="en-GB"/>
-        </w:rPr>
-        <w:t>NYC</w:t>
-      </w:r>
-      <w:r>
-        <w:rPr>
-          <w:rFonts w:ascii="Times New Roman" w:hAnsi="Times New Roman" w:cs="Times New Roman"/>
-          <w:b/>
-          <w:sz w:val="20"/>
-          <w:szCs w:val="20"/>
-          <w:highlight w:val="yellow"/>
-          <w:lang w:val="en-GB"/>
-        </w:rPr>
-        <w:t>: Article V</w:t>
-      </w:r>
-    </w:p>
-    <w:p>
-      <w:pPr>
-        <w:jc w:val="both"/>
-        <w:rPr>
-          <w:rFonts w:ascii="Times New Roman" w:hAnsi="Times New Roman" w:cs="Times New Roman"/>
-          <w:sz w:val="20"/>
-          <w:szCs w:val="20"/>
-          <w:lang w:val="en-GB"/>
-        </w:rPr>
-      </w:pPr>
-      <w:r>
-        <w:rPr>
-          <w:rFonts w:ascii="Times New Roman" w:hAnsi="Times New Roman" w:cs="Times New Roman"/>
-          <w:sz w:val="20"/>
-          <w:szCs w:val="20"/>
-          <w:lang w:val="en-GB"/>
-        </w:rPr>
-        <w:t>The AT shall be very vigilant</w:t>
-      </w:r>
-    </w:p>
-    <w:p>
-      <w:pPr>
-        <w:jc w:val="both"/>
-        <w:rPr>
-          <w:rFonts w:ascii="Times New Roman" w:hAnsi="Times New Roman" w:cs="Times New Roman"/>
-          <w:sz w:val="20"/>
-          <w:szCs w:val="20"/>
-          <w:lang w:val="en-GB"/>
-        </w:rPr>
-      </w:pPr>
-      <w:r>
-        <w:rPr>
-          <w:rFonts w:ascii="Times New Roman" w:hAnsi="Times New Roman" w:cs="Times New Roman"/>
-          <w:sz w:val="20"/>
-          <w:szCs w:val="20"/>
-          <w:lang w:val="en-GB"/>
-        </w:rPr>
-        <w:t>Ensure that the non-signatories gave their consent and that the constitution of the AT was conducted properly</w:t>
-      </w:r>
-    </w:p>
-    <w:p>
-      <w:pPr>
-        <w:jc w:val="both"/>
-        <w:rPr>
-          <w:rFonts w:ascii="Times New Roman" w:hAnsi="Times New Roman" w:cs="Times New Roman"/>
-          <w:sz w:val="20"/>
-          <w:szCs w:val="20"/>
-          <w:lang w:val="en-GB"/>
-        </w:rPr>
-      </w:pPr>
-    </w:p>
-    <w:p>
-      <w:pPr>
-        <w:jc w:val="both"/>
-        <w:rPr>
-          <w:rFonts w:ascii="Times New Roman" w:hAnsi="Times New Roman" w:cs="Times New Roman"/>
-          <w:b/>
-          <w:sz w:val="20"/>
-          <w:szCs w:val="20"/>
-          <w:lang w:val="en-GB"/>
-        </w:rPr>
-      </w:pPr>
-      <w:r>
-        <w:rPr>
-          <w:rFonts w:ascii="Times New Roman" w:hAnsi="Times New Roman" w:cs="Times New Roman"/>
-          <w:b/>
-          <w:sz w:val="20"/>
-          <w:szCs w:val="20"/>
-          <w:highlight w:val="yellow"/>
-          <w:lang w:val="en-GB"/>
-        </w:rPr>
-        <w:t>French Decree Art 1520</w:t>
-      </w:r>
-    </w:p>
-    <w:p>
-      <w:pPr>
-        <w:jc w:val="both"/>
-        <w:rPr>
-          <w:rFonts w:ascii="Times New Roman" w:hAnsi="Times New Roman" w:cs="Times New Roman"/>
-          <w:sz w:val="20"/>
-          <w:szCs w:val="20"/>
-          <w:lang w:val="en-GB"/>
-        </w:rPr>
-      </w:pPr>
-    </w:p>
-    <w:p>
-      <w:pPr>
-        <w:jc w:val="both"/>
-        <w:rPr>
-          <w:rFonts w:ascii="Times New Roman" w:hAnsi="Times New Roman" w:cs="Times New Roman"/>
-          <w:sz w:val="20"/>
-          <w:szCs w:val="20"/>
-          <w:lang w:val="en-GB"/>
-        </w:rPr>
-      </w:pPr>
-    </w:p>
-    <w:p>
-      <w:pPr>
-        <w:jc w:val="both"/>
-        <w:rPr>
-          <w:rFonts w:ascii="Times New Roman" w:hAnsi="Times New Roman" w:cs="Times New Roman"/>
-          <w:sz w:val="20"/>
-          <w:szCs w:val="20"/>
-          <w:lang w:val="en-GB"/>
-        </w:rPr>
-      </w:pPr>
-    </w:p>
-    <w:p>
-      <w:pPr>
-        <w:jc w:val="both"/>
-        <w:rPr>
-          <w:rFonts w:ascii="Times New Roman" w:hAnsi="Times New Roman" w:cs="Times New Roman"/>
-          <w:sz w:val="20"/>
-          <w:szCs w:val="20"/>
-          <w:lang w:val="en-GB"/>
-        </w:rPr>
-      </w:pPr>
+      <w:r>
+        <w:rPr>
+          <w:rFonts w:ascii="Times New Roman" w:hAnsi="Times New Roman" w:cs="Times New Roman"/>
+          <w:sz w:val="20"/>
+          <w:szCs w:val="20"/>
+          <w:lang w:val="en-GB"/>
+        </w:rPr>
+        <w:t>e rules</w:t>
+      </w:r>
+    </w:p>
+    <w:p>
+      <w:pPr>
+        <w:pStyle w:val="ListParagraph"/>
+        <w:numPr>
+          <w:ilvl w:val="1"/>
+          <w:numId w:val="28"/>
+        </w:numPr>
+        <w:jc w:val="both"/>
+        <w:rPr>
+          <w:rFonts w:ascii="Times New Roman" w:hAnsi="Times New Roman" w:cs="Times New Roman"/>
+          <w:sz w:val="20"/>
+          <w:szCs w:val="20"/>
+          <w:lang w:val="en-GB"/>
+        </w:rPr>
+      </w:pPr>
+      <w:r>
+        <w:rPr>
+          <w:rFonts w:ascii="Times New Roman" w:hAnsi="Times New Roman" w:cs="Times New Roman"/>
+          <w:sz w:val="20"/>
+          <w:szCs w:val="20"/>
+          <w:lang w:val="en-GB"/>
+        </w:rPr>
+        <w:t>Every single draft should go to the ICC: improve the award to increase the implementation of the award</w:t>
+      </w:r>
+      <w:r>
+        <w:rPr>
+          <w:rFonts w:ascii="Times New Roman" w:hAnsi="Times New Roman" w:cs="Times New Roman"/>
+          <w:sz w:val="20"/>
+          <w:szCs w:val="20"/>
+          <w:lang w:val="en-GB"/>
+        </w:rPr>
+        <w:t xml:space="preserve"> </w:t>
+      </w:r>
+      <w:r>
+        <w:rPr>
+          <w:rFonts w:ascii="Times New Roman" w:hAnsi="Times New Roman" w:cs="Times New Roman"/>
+          <w:sz w:val="20"/>
+          <w:szCs w:val="20"/>
+          <w:lang w:val="en-GB"/>
+        </w:rPr>
+        <w:tab/>
+      </w:r>
+    </w:p>
+    <w:p>
+      <w:pPr>
+        <w:jc w:val="both"/>
+        <w:rPr>
+          <w:rFonts w:ascii="Times New Roman" w:hAnsi="Times New Roman" w:cs="Times New Roman"/>
+          <w:sz w:val="20"/>
+          <w:szCs w:val="20"/>
+          <w:lang w:val="en-GB"/>
+        </w:rPr>
+      </w:pPr>
+    </w:p>
+    <w:p>
+      <w:pPr>
+        <w:jc w:val="both"/>
+        <w:rPr>
+          <w:rFonts w:ascii="Times New Roman" w:hAnsi="Times New Roman" w:cs="Times New Roman"/>
+          <w:sz w:val="20"/>
+          <w:szCs w:val="20"/>
+          <w:lang w:val="en-GB"/>
+        </w:rPr>
+      </w:pPr>
+      <w:r>
+        <w:rPr>
+          <w:rFonts w:ascii="Times New Roman" w:hAnsi="Times New Roman" w:cs="Times New Roman"/>
+          <w:sz w:val="20"/>
+          <w:szCs w:val="20"/>
+          <w:lang w:val="en-GB"/>
+        </w:rPr>
+        <w:t>Usually the arbitrators will take well the remarks</w:t>
+      </w:r>
     </w:p>
     <w:sectPr>
       <w:footerReference w:type="even" r:id="rId13"/>
@@ -39508,7 +43161,7 @@
         <w:rStyle w:val="PageNumber"/>
         <w:noProof/>
       </w:rPr>
-      <w:t>30</w:t>
+      <w:t>33</w:t>
     </w:r>
     <w:r>
       <w:rPr>
@@ -43749,7 +47402,7 @@
 </file>
 
 <file path=customXml/itemProps1.xml><?xml version="1.0" encoding="utf-8"?>
-<ds:datastoreItem xmlns:ds="http://schemas.openxmlformats.org/officeDocument/2006/customXml" ds:itemID="{39B9BE10-488D-0B49-BD02-D9EC38E7AF0A}">
+<ds:datastoreItem xmlns:ds="http://schemas.openxmlformats.org/officeDocument/2006/customXml" ds:itemID="{7FAA8FE4-193C-C743-ACBC-643DCAAFA939}">
   <ds:schemaRefs>
     <ds:schemaRef ds:uri="http://schemas.openxmlformats.org/officeDocument/2006/bibliography"/>
   </ds:schemaRefs>
